--- a/Документы/Курсач.docx
+++ b/Документы/Курсач.docx
@@ -4,6 +4,7 @@
   <w:body>
     <w:p>
       <w:pPr>
+        <w:ind w:firstLine="0"/>
         <w:jc w:val="center"/>
         <w:rPr>
           <w:rFonts w:eastAsia="Yu Gothic" w:cs="Times New Roman"/>
@@ -20,6 +21,7 @@
     </w:p>
     <w:p>
       <w:pPr>
+        <w:ind w:firstLine="0"/>
         <w:jc w:val="center"/>
         <w:rPr>
           <w:rFonts w:eastAsia="Yu Gothic" w:cs="Times New Roman"/>
@@ -31,11 +33,26 @@
           <w:rFonts w:eastAsia="Yu Gothic" w:cs="Times New Roman"/>
           <w:szCs w:val="28"/>
         </w:rPr>
-        <w:t>Федеральное государственное бюджетное образовательное учреждение высшего образования</w:t>
-      </w:r>
-    </w:p>
-    <w:p>
-      <w:pPr>
+        <w:t xml:space="preserve">Федеральное государственное </w:t>
+      </w:r>
+      <w:r>
+        <w:rPr>
+          <w:rFonts w:eastAsia="Yu Gothic" w:cs="Times New Roman"/>
+          <w:szCs w:val="28"/>
+        </w:rPr>
+        <w:t>автономное</w:t>
+      </w:r>
+      <w:r>
+        <w:rPr>
+          <w:rFonts w:eastAsia="Yu Gothic" w:cs="Times New Roman"/>
+          <w:szCs w:val="28"/>
+        </w:rPr>
+        <w:t xml:space="preserve"> образовательное учреждение высшего образования</w:t>
+      </w:r>
+    </w:p>
+    <w:p>
+      <w:pPr>
+        <w:ind w:firstLine="0"/>
         <w:jc w:val="center"/>
         <w:rPr>
           <w:rFonts w:eastAsia="Yu Gothic" w:cs="Times New Roman"/>
@@ -54,6 +71,7 @@
     </w:p>
     <w:p>
       <w:pPr>
+        <w:ind w:firstLine="0"/>
         <w:jc w:val="center"/>
         <w:rPr>
           <w:rFonts w:eastAsia="Yu Gothic" w:cs="Times New Roman"/>
@@ -72,6 +90,7 @@
     </w:p>
     <w:p>
       <w:pPr>
+        <w:ind w:firstLine="0"/>
         <w:jc w:val="center"/>
         <w:rPr>
           <w:rFonts w:eastAsia="Yu Gothic" w:cs="Times New Roman"/>
@@ -88,6 +107,7 @@
     </w:p>
     <w:p>
       <w:pPr>
+        <w:ind w:firstLine="0"/>
         <w:jc w:val="center"/>
         <w:rPr>
           <w:rFonts w:eastAsia="Yu Gothic" w:cs="Times New Roman"/>
@@ -97,6 +117,7 @@
     </w:p>
     <w:p>
       <w:pPr>
+        <w:ind w:firstLine="0"/>
         <w:jc w:val="center"/>
         <w:rPr>
           <w:rFonts w:eastAsia="Yu Gothic" w:cs="Times New Roman"/>
@@ -141,6 +162,7 @@
     </w:p>
     <w:p>
       <w:pPr>
+        <w:ind w:firstLine="0"/>
         <w:jc w:val="center"/>
         <w:rPr>
           <w:rFonts w:eastAsia="Yu Gothic" w:cs="Times New Roman"/>
@@ -159,6 +181,7 @@
     </w:p>
     <w:p>
       <w:pPr>
+        <w:ind w:firstLine="0"/>
         <w:jc w:val="center"/>
         <w:rPr>
           <w:rFonts w:eastAsia="Yu Gothic" w:cs="Times New Roman"/>
@@ -210,6 +233,60 @@
     </w:p>
     <w:p>
       <w:pPr>
+        <w:jc w:val="center"/>
+        <w:rPr>
+          <w:rFonts w:eastAsia="Yu Gothic" w:cs="Times New Roman"/>
+          <w:szCs w:val="28"/>
+        </w:rPr>
+      </w:pPr>
+    </w:p>
+    <w:p>
+      <w:pPr>
+        <w:jc w:val="center"/>
+        <w:rPr>
+          <w:rFonts w:eastAsia="Yu Gothic" w:cs="Times New Roman"/>
+          <w:szCs w:val="28"/>
+        </w:rPr>
+      </w:pPr>
+    </w:p>
+    <w:p>
+      <w:pPr>
+        <w:jc w:val="center"/>
+        <w:rPr>
+          <w:rFonts w:eastAsia="Yu Gothic" w:cs="Times New Roman"/>
+          <w:szCs w:val="28"/>
+        </w:rPr>
+      </w:pPr>
+    </w:p>
+    <w:p>
+      <w:pPr>
+        <w:jc w:val="center"/>
+        <w:rPr>
+          <w:rFonts w:eastAsia="Yu Gothic" w:cs="Times New Roman"/>
+          <w:szCs w:val="28"/>
+        </w:rPr>
+      </w:pPr>
+    </w:p>
+    <w:p>
+      <w:pPr>
+        <w:jc w:val="center"/>
+        <w:rPr>
+          <w:rFonts w:eastAsia="Yu Gothic" w:cs="Times New Roman"/>
+          <w:szCs w:val="28"/>
+        </w:rPr>
+      </w:pPr>
+    </w:p>
+    <w:p>
+      <w:pPr>
+        <w:jc w:val="center"/>
+        <w:rPr>
+          <w:rFonts w:eastAsia="Yu Gothic" w:cs="Times New Roman"/>
+          <w:szCs w:val="28"/>
+        </w:rPr>
+      </w:pPr>
+    </w:p>
+    <w:p>
+      <w:pPr>
         <w:jc w:val="right"/>
         <w:rPr>
           <w:rFonts w:eastAsia="Yu Gothic" w:cs="Times New Roman"/>
@@ -274,29 +351,191 @@
           <w:rFonts w:eastAsia="Yu Gothic" w:cs="Times New Roman"/>
           <w:szCs w:val="28"/>
         </w:rPr>
-        <w:t>«____</w:t>
-      </w:r>
-      <w:proofErr w:type="gramStart"/>
+        <w:t>«_____»____________202</w:t>
+      </w:r>
       <w:r>
         <w:rPr>
           <w:rFonts w:eastAsia="Yu Gothic" w:cs="Times New Roman"/>
           <w:szCs w:val="28"/>
         </w:rPr>
-        <w:t>_»_</w:t>
-      </w:r>
-      <w:proofErr w:type="gramEnd"/>
+        <w:t>4</w:t>
+      </w:r>
       <w:r>
         <w:rPr>
           <w:rFonts w:eastAsia="Yu Gothic" w:cs="Times New Roman"/>
           <w:szCs w:val="28"/>
         </w:rPr>
-        <w:t>___________202</w:t>
-      </w:r>
-      <w:r>
+        <w:t xml:space="preserve"> г.</w:t>
+      </w:r>
+    </w:p>
+    <w:p>
+      <w:pPr>
+        <w:jc w:val="right"/>
         <w:rPr>
           <w:rFonts w:eastAsia="Yu Gothic" w:cs="Times New Roman"/>
           <w:szCs w:val="28"/>
         </w:rPr>
+      </w:pPr>
+    </w:p>
+    <w:p>
+      <w:pPr>
+        <w:jc w:val="right"/>
+        <w:rPr>
+          <w:rFonts w:eastAsia="Yu Gothic" w:cs="Times New Roman"/>
+          <w:szCs w:val="28"/>
+        </w:rPr>
+      </w:pPr>
+      <w:r>
+        <w:rPr>
+          <w:rFonts w:eastAsia="Yu Gothic" w:cs="Times New Roman"/>
+          <w:szCs w:val="28"/>
+        </w:rPr>
+        <w:t>Руководитель</w:t>
+      </w:r>
+    </w:p>
+    <w:p>
+      <w:pPr>
+        <w:ind w:left="5387"/>
+        <w:rPr>
+          <w:rFonts w:eastAsia="Yu Gothic" w:cs="Times New Roman"/>
+          <w:szCs w:val="28"/>
+        </w:rPr>
+      </w:pPr>
+      <w:r>
+        <w:rPr>
+          <w:rFonts w:eastAsia="Yu Gothic" w:cs="Times New Roman"/>
+          <w:szCs w:val="28"/>
+        </w:rPr>
+        <w:t>д</w:t>
+      </w:r>
+      <w:r>
+        <w:rPr>
+          <w:rFonts w:eastAsia="Yu Gothic" w:cs="Times New Roman"/>
+          <w:szCs w:val="28"/>
+        </w:rPr>
+        <w:t>оцент каф</w:t>
+      </w:r>
+      <w:r>
+        <w:rPr>
+          <w:rFonts w:eastAsia="Yu Gothic" w:cs="Times New Roman"/>
+          <w:szCs w:val="28"/>
+        </w:rPr>
+        <w:t>едры</w:t>
+      </w:r>
+      <w:r>
+        <w:rPr>
+          <w:rFonts w:eastAsia="Yu Gothic" w:cs="Times New Roman"/>
+          <w:szCs w:val="28"/>
+        </w:rPr>
+        <w:t xml:space="preserve"> АОИ, к</w:t>
+      </w:r>
+      <w:r>
+        <w:rPr>
+          <w:rFonts w:eastAsia="Yu Gothic" w:cs="Times New Roman"/>
+          <w:szCs w:val="28"/>
+        </w:rPr>
+        <w:t>анд</w:t>
+      </w:r>
+      <w:r>
+        <w:rPr>
+          <w:rFonts w:eastAsia="Yu Gothic" w:cs="Times New Roman"/>
+          <w:szCs w:val="28"/>
+        </w:rPr>
+        <w:t>.</w:t>
+      </w:r>
+      <w:r>
+        <w:rPr>
+          <w:rFonts w:eastAsia="Yu Gothic" w:cs="Times New Roman"/>
+          <w:szCs w:val="28"/>
+        </w:rPr>
+        <w:t xml:space="preserve"> техн</w:t>
+      </w:r>
+      <w:r>
+        <w:rPr>
+          <w:rFonts w:eastAsia="Yu Gothic" w:cs="Times New Roman"/>
+          <w:szCs w:val="28"/>
+        </w:rPr>
+        <w:t>.</w:t>
+      </w:r>
+      <w:r>
+        <w:rPr>
+          <w:rFonts w:eastAsia="Yu Gothic" w:cs="Times New Roman"/>
+          <w:szCs w:val="28"/>
+        </w:rPr>
+        <w:t xml:space="preserve"> </w:t>
+      </w:r>
+      <w:r>
+        <w:rPr>
+          <w:rFonts w:eastAsia="Yu Gothic" w:cs="Times New Roman"/>
+          <w:szCs w:val="28"/>
+        </w:rPr>
+        <w:t>н</w:t>
+      </w:r>
+      <w:r>
+        <w:rPr>
+          <w:rFonts w:eastAsia="Yu Gothic" w:cs="Times New Roman"/>
+          <w:szCs w:val="28"/>
+        </w:rPr>
+        <w:t>аук</w:t>
+      </w:r>
+      <w:r>
+        <w:rPr>
+          <w:rFonts w:eastAsia="Yu Gothic" w:cs="Times New Roman"/>
+          <w:szCs w:val="28"/>
+        </w:rPr>
+        <w:t>.</w:t>
+      </w:r>
+      <w:r>
+        <w:rPr>
+          <w:rFonts w:eastAsia="Yu Gothic" w:cs="Times New Roman"/>
+          <w:szCs w:val="28"/>
+        </w:rPr>
+        <w:t>, доцент</w:t>
+      </w:r>
+    </w:p>
+    <w:p>
+      <w:pPr>
+        <w:jc w:val="right"/>
+        <w:rPr>
+          <w:rFonts w:eastAsia="Yu Gothic" w:cs="Times New Roman"/>
+          <w:szCs w:val="28"/>
+        </w:rPr>
+      </w:pPr>
+      <w:r>
+        <w:rPr>
+          <w:rFonts w:eastAsia="Yu Gothic" w:cs="Times New Roman"/>
+          <w:szCs w:val="28"/>
+        </w:rPr>
+        <w:t>__</w:t>
+      </w:r>
+      <w:r>
+        <w:rPr>
+          <w:rFonts w:eastAsia="Yu Gothic" w:cs="Times New Roman"/>
+          <w:szCs w:val="28"/>
+        </w:rPr>
+        <w:t>___________ Т.О. Перемитина</w:t>
+      </w:r>
+    </w:p>
+    <w:p>
+      <w:pPr>
+        <w:jc w:val="right"/>
+        <w:rPr>
+          <w:rFonts w:eastAsia="Yu Gothic" w:cs="Times New Roman"/>
+          <w:szCs w:val="28"/>
+        </w:rPr>
+      </w:pPr>
+      <w:r>
+        <w:rPr>
+          <w:rFonts w:eastAsia="Yu Gothic" w:cs="Times New Roman"/>
+          <w:szCs w:val="28"/>
+        </w:rPr>
+        <w:t>«_____»____________202</w:t>
+      </w:r>
+      <w:r>
+        <w:rPr>
+          <w:rFonts w:eastAsia="Yu Gothic" w:cs="Times New Roman"/>
+          <w:szCs w:val="28"/>
+        </w:rPr>
         <w:t>4</w:t>
       </w:r>
       <w:r>
@@ -309,7 +548,6 @@
     </w:p>
     <w:p>
       <w:pPr>
-        <w:jc w:val="right"/>
         <w:rPr>
           <w:rFonts w:eastAsia="Yu Gothic" w:cs="Times New Roman"/>
           <w:szCs w:val="28"/>
@@ -318,7 +556,8 @@
     </w:p>
     <w:p>
       <w:pPr>
-        <w:jc w:val="right"/>
+        <w:ind w:firstLine="0"/>
+        <w:jc w:val="center"/>
         <w:rPr>
           <w:rFonts w:eastAsia="Yu Gothic" w:cs="Times New Roman"/>
           <w:szCs w:val="28"/>
@@ -329,216 +568,32 @@
           <w:rFonts w:eastAsia="Yu Gothic" w:cs="Times New Roman"/>
           <w:szCs w:val="28"/>
         </w:rPr>
-        <w:t>Руководитель</w:t>
-      </w:r>
-    </w:p>
-    <w:p>
-      <w:pPr>
-        <w:ind w:left="5387"/>
+        <w:t>Томск 202</w:t>
+      </w:r>
+      <w:r>
         <w:rPr>
           <w:rFonts w:eastAsia="Yu Gothic" w:cs="Times New Roman"/>
           <w:szCs w:val="28"/>
         </w:rPr>
-      </w:pPr>
-      <w:r>
+        <w:t>4</w:t>
+      </w:r>
+    </w:p>
+    <w:p>
+      <w:pPr>
+        <w:spacing w:after="160" w:line="259" w:lineRule="auto"/>
+        <w:ind w:firstLine="0"/>
+        <w:jc w:val="left"/>
         <w:rPr>
           <w:rFonts w:eastAsia="Yu Gothic" w:cs="Times New Roman"/>
           <w:szCs w:val="28"/>
         </w:rPr>
-        <w:t>д</w:t>
-      </w:r>
+      </w:pPr>
       <w:r>
         <w:rPr>
           <w:rFonts w:eastAsia="Yu Gothic" w:cs="Times New Roman"/>
           <w:szCs w:val="28"/>
         </w:rPr>
-        <w:t>оцент каф</w:t>
-      </w:r>
-      <w:r>
-        <w:rPr>
-          <w:rFonts w:eastAsia="Yu Gothic" w:cs="Times New Roman"/>
-          <w:szCs w:val="28"/>
-        </w:rPr>
-        <w:t>едры</w:t>
-      </w:r>
-      <w:r>
-        <w:rPr>
-          <w:rFonts w:eastAsia="Yu Gothic" w:cs="Times New Roman"/>
-          <w:szCs w:val="28"/>
-        </w:rPr>
-        <w:t xml:space="preserve"> АОИ, к</w:t>
-      </w:r>
-      <w:r>
-        <w:rPr>
-          <w:rFonts w:eastAsia="Yu Gothic" w:cs="Times New Roman"/>
-          <w:szCs w:val="28"/>
-        </w:rPr>
-        <w:t>анд</w:t>
-      </w:r>
-      <w:r>
-        <w:rPr>
-          <w:rFonts w:eastAsia="Yu Gothic" w:cs="Times New Roman"/>
-          <w:szCs w:val="28"/>
-        </w:rPr>
-        <w:t>.</w:t>
-      </w:r>
-      <w:r>
-        <w:rPr>
-          <w:rFonts w:eastAsia="Yu Gothic" w:cs="Times New Roman"/>
-          <w:szCs w:val="28"/>
-        </w:rPr>
-        <w:t xml:space="preserve"> техн</w:t>
-      </w:r>
-      <w:r>
-        <w:rPr>
-          <w:rFonts w:eastAsia="Yu Gothic" w:cs="Times New Roman"/>
-          <w:szCs w:val="28"/>
-        </w:rPr>
-        <w:t>.</w:t>
-      </w:r>
-      <w:r>
-        <w:rPr>
-          <w:rFonts w:eastAsia="Yu Gothic" w:cs="Times New Roman"/>
-          <w:szCs w:val="28"/>
-        </w:rPr>
-        <w:t xml:space="preserve"> </w:t>
-      </w:r>
-      <w:r>
-        <w:rPr>
-          <w:rFonts w:eastAsia="Yu Gothic" w:cs="Times New Roman"/>
-          <w:szCs w:val="28"/>
-        </w:rPr>
-        <w:t>н</w:t>
-      </w:r>
-      <w:r>
-        <w:rPr>
-          <w:rFonts w:eastAsia="Yu Gothic" w:cs="Times New Roman"/>
-          <w:szCs w:val="28"/>
-        </w:rPr>
-        <w:t>аук</w:t>
-      </w:r>
-      <w:r>
-        <w:rPr>
-          <w:rFonts w:eastAsia="Yu Gothic" w:cs="Times New Roman"/>
-          <w:szCs w:val="28"/>
-        </w:rPr>
-        <w:t>.</w:t>
-      </w:r>
-      <w:r>
-        <w:rPr>
-          <w:rFonts w:eastAsia="Yu Gothic" w:cs="Times New Roman"/>
-          <w:szCs w:val="28"/>
-        </w:rPr>
-        <w:t>, доцент</w:t>
-      </w:r>
-    </w:p>
-    <w:p>
-      <w:pPr>
-        <w:jc w:val="right"/>
-        <w:rPr>
-          <w:rFonts w:eastAsia="Yu Gothic" w:cs="Times New Roman"/>
-          <w:szCs w:val="28"/>
-        </w:rPr>
-      </w:pPr>
-      <w:r>
-        <w:rPr>
-          <w:rFonts w:eastAsia="Yu Gothic" w:cs="Times New Roman"/>
-          <w:szCs w:val="28"/>
-        </w:rPr>
-        <w:t>__</w:t>
-      </w:r>
-      <w:r>
-        <w:rPr>
-          <w:rFonts w:eastAsia="Yu Gothic" w:cs="Times New Roman"/>
-          <w:szCs w:val="28"/>
-        </w:rPr>
-        <w:t xml:space="preserve">___________ Т.О. </w:t>
-      </w:r>
-      <w:proofErr w:type="spellStart"/>
-      <w:r>
-        <w:rPr>
-          <w:rFonts w:eastAsia="Yu Gothic" w:cs="Times New Roman"/>
-          <w:szCs w:val="28"/>
-        </w:rPr>
-        <w:t>Перемитина</w:t>
-      </w:r>
-      <w:proofErr w:type="spellEnd"/>
-    </w:p>
-    <w:p>
-      <w:pPr>
-        <w:jc w:val="right"/>
-        <w:rPr>
-          <w:rFonts w:eastAsia="Yu Gothic" w:cs="Times New Roman"/>
-          <w:szCs w:val="28"/>
-        </w:rPr>
-      </w:pPr>
-      <w:r>
-        <w:rPr>
-          <w:rFonts w:eastAsia="Yu Gothic" w:cs="Times New Roman"/>
-          <w:szCs w:val="28"/>
-        </w:rPr>
-        <w:t>«____</w:t>
-      </w:r>
-      <w:proofErr w:type="gramStart"/>
-      <w:r>
-        <w:rPr>
-          <w:rFonts w:eastAsia="Yu Gothic" w:cs="Times New Roman"/>
-          <w:szCs w:val="28"/>
-        </w:rPr>
-        <w:t>_»_</w:t>
-      </w:r>
-      <w:proofErr w:type="gramEnd"/>
-      <w:r>
-        <w:rPr>
-          <w:rFonts w:eastAsia="Yu Gothic" w:cs="Times New Roman"/>
-          <w:szCs w:val="28"/>
-        </w:rPr>
-        <w:t>___________202</w:t>
-      </w:r>
-      <w:r>
-        <w:rPr>
-          <w:rFonts w:eastAsia="Yu Gothic" w:cs="Times New Roman"/>
-          <w:szCs w:val="28"/>
-        </w:rPr>
-        <w:t>4</w:t>
-      </w:r>
-      <w:r>
-        <w:rPr>
-          <w:rFonts w:eastAsia="Yu Gothic" w:cs="Times New Roman"/>
-          <w:szCs w:val="28"/>
-        </w:rPr>
-        <w:t xml:space="preserve"> г.</w:t>
-      </w:r>
-    </w:p>
-    <w:p>
-      <w:pPr>
-        <w:rPr>
-          <w:rFonts w:eastAsia="Yu Gothic" w:cs="Times New Roman"/>
-          <w:szCs w:val="28"/>
-        </w:rPr>
-      </w:pPr>
-    </w:p>
-    <w:p>
-      <w:pPr>
-        <w:jc w:val="center"/>
-        <w:rPr>
-          <w:rFonts w:eastAsia="Yu Gothic" w:cs="Times New Roman"/>
-          <w:szCs w:val="28"/>
-        </w:rPr>
-      </w:pPr>
-      <w:r>
-        <w:rPr>
-          <w:rFonts w:eastAsia="Yu Gothic" w:cs="Times New Roman"/>
-          <w:szCs w:val="28"/>
-        </w:rPr>
-        <w:t>Томск 202</w:t>
-      </w:r>
-      <w:r>
-        <w:rPr>
-          <w:rFonts w:eastAsia="Yu Gothic" w:cs="Times New Roman"/>
-          <w:szCs w:val="28"/>
-        </w:rPr>
-        <w:t>4</w:t>
+        <w:br w:type="page"/>
       </w:r>
     </w:p>
     <w:p>
@@ -555,6 +610,7 @@
           <w:rFonts w:cs="Times New Roman"/>
           <w:szCs w:val="28"/>
         </w:rPr>
+        <w:lastRenderedPageBreak/>
         <w:t>Министерство науки и высшего образования Российской Федерации</w:t>
       </w:r>
     </w:p>
@@ -753,23 +809,13 @@
         </w:rPr>
         <w:t xml:space="preserve"> </w:t>
       </w:r>
-      <w:proofErr w:type="spellStart"/>
       <w:r>
         <w:rPr>
           <w:rFonts w:cs="Times New Roman"/>
           <w:szCs w:val="28"/>
           <w:u w:val="single"/>
         </w:rPr>
-        <w:t>Пшеничниковой</w:t>
-      </w:r>
-      <w:proofErr w:type="spellEnd"/>
-      <w:r>
-        <w:rPr>
-          <w:rFonts w:cs="Times New Roman"/>
-          <w:szCs w:val="28"/>
-          <w:u w:val="single"/>
-        </w:rPr>
-        <w:t xml:space="preserve"> Ирине Владимировне</w:t>
+        <w:t>Пшеничниковой Ирине Владимировне</w:t>
       </w:r>
     </w:p>
     <w:p>
@@ -912,25 +958,7 @@
           <w:szCs w:val="28"/>
           <w:u w:val="single"/>
         </w:rPr>
-        <w:t xml:space="preserve"> </w:t>
-      </w:r>
-      <w:proofErr w:type="spellStart"/>
-      <w:r>
-        <w:rPr>
-          <w:rFonts w:cs="Times New Roman"/>
-          <w:szCs w:val="28"/>
-          <w:u w:val="single"/>
-        </w:rPr>
-        <w:t>платформера</w:t>
-      </w:r>
-      <w:proofErr w:type="spellEnd"/>
-      <w:r>
-        <w:rPr>
-          <w:rFonts w:cs="Times New Roman"/>
-          <w:szCs w:val="28"/>
-          <w:u w:val="single"/>
-        </w:rPr>
-        <w:t xml:space="preserve"> на </w:t>
+        <w:t xml:space="preserve"> платформера на </w:t>
       </w:r>
       <w:r>
         <w:rPr>
@@ -1029,7 +1057,6 @@
         </w:rPr>
         <w:t>Исходные данные к проекту</w:t>
       </w:r>
-      <w:proofErr w:type="gramStart"/>
       <w:r>
         <w:rPr>
           <w:rFonts w:cs="Times New Roman"/>
@@ -1050,16 +1077,7 @@
           <w:szCs w:val="28"/>
           <w:u w:val="single"/>
         </w:rPr>
-        <w:t>Разработать</w:t>
-      </w:r>
-      <w:proofErr w:type="gramEnd"/>
-      <w:r>
-        <w:rPr>
-          <w:rFonts w:cs="Times New Roman"/>
-          <w:szCs w:val="28"/>
-          <w:u w:val="single"/>
-        </w:rPr>
-        <w:t xml:space="preserve"> 2</w:t>
+        <w:t>Разработать 2</w:t>
       </w:r>
       <w:r>
         <w:rPr>
@@ -1076,25 +1094,7 @@
           <w:szCs w:val="28"/>
           <w:u w:val="single"/>
         </w:rPr>
-        <w:t xml:space="preserve"> </w:t>
-      </w:r>
-      <w:proofErr w:type="spellStart"/>
-      <w:r>
-        <w:rPr>
-          <w:rFonts w:cs="Times New Roman"/>
-          <w:szCs w:val="28"/>
-          <w:u w:val="single"/>
-        </w:rPr>
-        <w:t>платформер</w:t>
-      </w:r>
-      <w:proofErr w:type="spellEnd"/>
-      <w:r>
-        <w:rPr>
-          <w:rFonts w:cs="Times New Roman"/>
-          <w:szCs w:val="28"/>
-          <w:u w:val="single"/>
-        </w:rPr>
-        <w:t xml:space="preserve"> на игровом движке </w:t>
+        <w:t xml:space="preserve"> платформер на игровом движке </w:t>
       </w:r>
       <w:r>
         <w:rPr>
@@ -1257,6 +1257,7 @@
     <w:p>
       <w:pPr>
         <w:ind w:left="5245"/>
+        <w:jc w:val="right"/>
         <w:rPr>
           <w:rFonts w:cs="Times New Roman"/>
           <w:szCs w:val="28"/>
@@ -1274,13 +1275,23 @@
           <w:rFonts w:cs="Times New Roman"/>
           <w:szCs w:val="28"/>
         </w:rPr>
-        <w:t xml:space="preserve">: </w:t>
-      </w:r>
-      <w:r>
+        <w:t>:</w:t>
+      </w:r>
+    </w:p>
+    <w:p>
+      <w:pPr>
+        <w:ind w:left="5245"/>
+        <w:jc w:val="right"/>
         <w:rPr>
           <w:rFonts w:cs="Times New Roman"/>
           <w:szCs w:val="28"/>
         </w:rPr>
+      </w:pPr>
+      <w:r>
+        <w:rPr>
+          <w:rFonts w:cs="Times New Roman"/>
+          <w:szCs w:val="28"/>
+        </w:rPr>
         <w:t>________________</w:t>
       </w:r>
     </w:p>
@@ -1311,23 +1322,7 @@
           <w:rFonts w:cs="Times New Roman"/>
           <w:szCs w:val="28"/>
         </w:rPr>
-        <w:t xml:space="preserve">едры АОИ, канд. техн. наук, доцент, </w:t>
-      </w:r>
-      <w:proofErr w:type="spellStart"/>
-      <w:r>
-        <w:rPr>
-          <w:rFonts w:cs="Times New Roman"/>
-          <w:szCs w:val="28"/>
-        </w:rPr>
-        <w:t>Перемитина</w:t>
-      </w:r>
-      <w:proofErr w:type="spellEnd"/>
-      <w:r>
-        <w:rPr>
-          <w:rFonts w:cs="Times New Roman"/>
-          <w:szCs w:val="28"/>
-        </w:rPr>
-        <w:t xml:space="preserve"> Т.О.</w:t>
+        <w:t>едры АОИ, канд. техн. наук, доцент, Перемитина Т.О.</w:t>
       </w:r>
     </w:p>
     <w:p>
@@ -1443,7 +1438,7 @@
     <w:p>
       <w:pPr>
         <w:spacing w:line="240" w:lineRule="auto"/>
-        <w:ind w:left="7655"/>
+        <w:ind w:left="7655" w:firstLine="0"/>
         <w:rPr>
           <w:rFonts w:cs="Times New Roman"/>
           <w:sz w:val="16"/>
@@ -1526,18 +1521,11 @@
         <w:t>D</w:t>
       </w:r>
       <w:r>
-        <w:t xml:space="preserve"> игр является игра-</w:t>
-      </w:r>
-      <w:proofErr w:type="spellStart"/>
-      <w:proofErr w:type="gramStart"/>
-      <w:r>
-        <w:t>платформер</w:t>
-      </w:r>
-      <w:proofErr w:type="spellEnd"/>
+        <w:t xml:space="preserve"> игр является игра-платформер</w:t>
+      </w:r>
       <w:r>
         <w:t>[</w:t>
       </w:r>
-      <w:proofErr w:type="gramEnd"/>
       <w:r>
         <w:t>1</w:t>
       </w:r>
@@ -1562,79 +1550,54 @@
         <w:t>D</w:t>
       </w:r>
       <w:r>
+        <w:t xml:space="preserve"> платформера на игровом движке </w:t>
+      </w:r>
+      <w:r>
+        <w:t>Godot Engine</w:t>
+      </w:r>
+      <w:r>
+        <w:t xml:space="preserve"> с использованием встроенного языка программирования </w:t>
+      </w:r>
+      <w:r>
+        <w:t>GDScript</w:t>
+      </w:r>
+      <w:r>
+        <w:t>.</w:t>
+      </w:r>
+    </w:p>
+    <w:p>
+      <w:r>
+        <w:t xml:space="preserve">Платформер – это </w:t>
+      </w:r>
+      <w:r>
+        <w:t>жанр видеоигр, отличительной чертой которого является передвижение по поверхностям, расположенным на различной высоте</w:t>
+      </w:r>
+      <w:r>
+        <w:t xml:space="preserve"> –</w:t>
+      </w:r>
+      <w:r>
+        <w:t xml:space="preserve"> платформам.</w:t>
+      </w:r>
+      <w:r>
         <w:t xml:space="preserve"> </w:t>
       </w:r>
-      <w:proofErr w:type="spellStart"/>
-      <w:r>
-        <w:t>платформера</w:t>
-      </w:r>
-      <w:proofErr w:type="spellEnd"/>
-      <w:r>
-        <w:t xml:space="preserve"> на игровом движке </w:t>
-      </w:r>
-      <w:proofErr w:type="spellStart"/>
-      <w:r>
-        <w:t>Godot</w:t>
-      </w:r>
-      <w:proofErr w:type="spellEnd"/>
-      <w:r>
-        <w:t xml:space="preserve"> Engine</w:t>
-      </w:r>
-      <w:r>
-        <w:t xml:space="preserve"> с использованием встроенного языка программирования </w:t>
-      </w:r>
-      <w:proofErr w:type="spellStart"/>
-      <w:r>
-        <w:t>GDScript</w:t>
-      </w:r>
-      <w:proofErr w:type="spellEnd"/>
+      <w:r>
+        <w:t>Игры этого жанра отличаются многообразием препятствий, с которыми сталкиваются пользователи в ходе перемещения по многоуровневым локациям</w:t>
+      </w:r>
+      <w:r>
+        <w:t>[</w:t>
+      </w:r>
+      <w:r>
+        <w:t>2</w:t>
+      </w:r>
+      <w:r>
+        <w:t>]</w:t>
+      </w:r>
       <w:r>
         <w:t>.</w:t>
       </w:r>
     </w:p>
     <w:p>
-      <w:proofErr w:type="spellStart"/>
-      <w:r>
-        <w:t>Платформер</w:t>
-      </w:r>
-      <w:proofErr w:type="spellEnd"/>
-      <w:r>
-        <w:t xml:space="preserve"> – это </w:t>
-      </w:r>
-      <w:r>
-        <w:t>жанр видеоигр, отличительной чертой которого является передвижение по поверхностям, расположенным на различной высоте</w:t>
-      </w:r>
-      <w:r>
-        <w:t xml:space="preserve"> –</w:t>
-      </w:r>
-      <w:r>
-        <w:t xml:space="preserve"> платформам.</w:t>
-      </w:r>
-      <w:r>
-        <w:t xml:space="preserve"> </w:t>
-      </w:r>
-      <w:r>
-        <w:t xml:space="preserve">Игры этого жанра отличаются многообразием препятствий, с которыми сталкиваются пользователи в ходе перемещения по многоуровневым </w:t>
-      </w:r>
-      <w:proofErr w:type="gramStart"/>
-      <w:r>
-        <w:t>локациям</w:t>
-      </w:r>
-      <w:r>
-        <w:t>[</w:t>
-      </w:r>
-      <w:proofErr w:type="gramEnd"/>
-      <w:r>
-        <w:t>2</w:t>
-      </w:r>
-      <w:r>
-        <w:t>]</w:t>
-      </w:r>
-      <w:r>
-        <w:t>.</w:t>
-      </w:r>
-    </w:p>
-    <w:p>
       <w:r>
         <w:t>Разработка 2</w:t>
       </w:r>
@@ -1645,28 +1608,12 @@
         <w:t>D</w:t>
       </w:r>
       <w:r>
-        <w:t xml:space="preserve"> </w:t>
-      </w:r>
-      <w:proofErr w:type="spellStart"/>
-      <w:r>
-        <w:t>платформера</w:t>
-      </w:r>
-      <w:proofErr w:type="spellEnd"/>
-      <w:r>
-        <w:t xml:space="preserve"> позволит понять основные принципы создания игр в данном жанре, включая управление персонажем, физику движения, уровни и обстановку игрового мира.</w:t>
-      </w:r>
-    </w:p>
-    <w:p>
-      <w:r>
-        <w:t>Для разработки компьютерной игры в жанре «</w:t>
-      </w:r>
-      <w:proofErr w:type="spellStart"/>
-      <w:r>
-        <w:t>платформер</w:t>
-      </w:r>
-      <w:proofErr w:type="spellEnd"/>
-      <w:r>
-        <w:t>» были поставлены следующие задачи:</w:t>
+        <w:t xml:space="preserve"> платформера позволит понять основные принципы создания игр в данном жанре, включая управление персонажем, физику движения, уровни и обстановку игрового мира.</w:t>
+      </w:r>
+    </w:p>
+    <w:p>
+      <w:r>
+        <w:t>Для разработки компьютерной игры в жанре «платформер» были поставлены следующие задачи:</w:t>
       </w:r>
     </w:p>
     <w:p>
@@ -1747,15 +1694,7 @@
         <w:t xml:space="preserve"> </w:t>
       </w:r>
       <w:r>
-        <w:t>игру в жанре «</w:t>
-      </w:r>
-      <w:proofErr w:type="spellStart"/>
-      <w:r>
-        <w:t>платформер</w:t>
-      </w:r>
-      <w:proofErr w:type="spellEnd"/>
-      <w:r>
-        <w:t>».</w:t>
+        <w:t>игру в жанре «платформер».</w:t>
       </w:r>
     </w:p>
     <w:p>
@@ -1794,15 +1733,7 @@
     </w:p>
     <w:p>
       <w:r>
-        <w:t>Цель игры в жанре «</w:t>
-      </w:r>
-      <w:proofErr w:type="spellStart"/>
-      <w:r>
-        <w:t>платформер</w:t>
-      </w:r>
-      <w:proofErr w:type="spellEnd"/>
-      <w:r>
-        <w:t xml:space="preserve">» обычно заключается в прохождении уровней, победе над врагом или достижении конечной точки. </w:t>
+        <w:t xml:space="preserve">Цель игры в жанре «платформер» обычно заключается в прохождении уровней, победе над врагом или достижении конечной точки. </w:t>
       </w:r>
       <w:r>
         <w:t>В основе данного жанра лежит</w:t>
@@ -1834,75 +1765,51 @@
         <w:t>D</w:t>
       </w:r>
       <w:r>
-        <w:t xml:space="preserve"> игр в жанре «</w:t>
-      </w:r>
-      <w:proofErr w:type="spellStart"/>
-      <w:r>
-        <w:t>платформер</w:t>
-      </w:r>
-      <w:proofErr w:type="spellEnd"/>
-      <w:r>
-        <w:t>» обычно включает в себя широкий диапазон возрастных групп, начиная от взрослых, заканчивая де</w:t>
+        <w:t xml:space="preserve"> игр в жанре «платформер» обычно включает в себя широкий диапазон возрастных групп, начиная от взрослых, заканчивая де</w:t>
       </w:r>
       <w:r>
         <w:t>тьми.</w:t>
       </w:r>
       <w:r>
-        <w:t xml:space="preserve"> Данный жанр видеоигр может совместить в </w:t>
-      </w:r>
-      <w:proofErr w:type="gramStart"/>
-      <w:r>
-        <w:t>себе</w:t>
-      </w:r>
-      <w:proofErr w:type="gramEnd"/>
+        <w:t xml:space="preserve"> Данный жанр видеоигр может совместить в себе </w:t>
+      </w:r>
+      <w:r>
+        <w:t xml:space="preserve">как </w:t>
+      </w:r>
+      <w:r>
+        <w:t>и консервативные, устоявшиеся решения в игровом дизайне, так и прив</w:t>
+      </w:r>
+      <w:r>
+        <w:t>н</w:t>
+      </w:r>
+      <w:r>
+        <w:t>ести новые уникальные механики в игровой процесс, завлекая этим новых игроков.</w:t>
+      </w:r>
+    </w:p>
+    <w:p>
+      <w:r>
+        <w:t>Технические аспекты представляют собой стартовое меню с началом игры и магазином, спроектированн</w:t>
+      </w:r>
+      <w:r>
+        <w:t>ую</w:t>
+      </w:r>
       <w:r>
         <w:t xml:space="preserve"> </w:t>
       </w:r>
       <w:r>
-        <w:t xml:space="preserve">как </w:t>
-      </w:r>
-      <w:r>
-        <w:t>и консервативные, устоявшиеся решения в игровом дизайне, так и прив</w:t>
-      </w:r>
-      <w:r>
-        <w:t>н</w:t>
-      </w:r>
-      <w:r>
-        <w:t>ести новые уникальные механики в игровой процесс, завлекая этим новых игроков.</w:t>
-      </w:r>
-    </w:p>
-    <w:p>
-      <w:r>
-        <w:t>Технические аспекты представляют собой стартовое меню с началом игры и магазином, спроектированн</w:t>
-      </w:r>
-      <w:r>
-        <w:t>ую</w:t>
+        <w:t>2</w:t>
+      </w:r>
+      <w:r>
+        <w:rPr>
+          <w:lang w:val="en-US"/>
+        </w:rPr>
+        <w:t>D</w:t>
       </w:r>
       <w:r>
         <w:t xml:space="preserve"> </w:t>
       </w:r>
       <w:r>
-        <w:t>2</w:t>
-      </w:r>
-      <w:r>
-        <w:rPr>
-          <w:lang w:val="en-US"/>
-        </w:rPr>
-        <w:t>D</w:t>
-      </w:r>
-      <w:r>
-        <w:t xml:space="preserve"> </w:t>
-      </w:r>
-      <w:r>
-        <w:t xml:space="preserve">местность с платформами для перемещения. Также используются готовые </w:t>
-      </w:r>
-      <w:proofErr w:type="spellStart"/>
-      <w:r>
-        <w:t>ассеты</w:t>
-      </w:r>
-      <w:proofErr w:type="spellEnd"/>
-      <w:r>
-        <w:t xml:space="preserve"> </w:t>
+        <w:t xml:space="preserve">местность с платформами для перемещения. Также используются готовые ассеты </w:t>
       </w:r>
       <w:r>
         <w:t>из</w:t>
@@ -1914,13 +1821,8 @@
         <w:t xml:space="preserve"> доступа для</w:t>
       </w:r>
       <w:r>
-        <w:t xml:space="preserve"> представления текстур и </w:t>
-      </w:r>
-      <w:proofErr w:type="spellStart"/>
-      <w:r>
-        <w:t>анимаций</w:t>
-      </w:r>
-      <w:proofErr w:type="spellEnd"/>
+        <w:t xml:space="preserve"> представления текстур и анимаций</w:t>
+      </w:r>
       <w:r>
         <w:t>, использование которых значительно</w:t>
       </w:r>
@@ -1998,30 +1900,17 @@
         <w:t xml:space="preserve">, </w:t>
       </w:r>
       <w:r>
-        <w:t xml:space="preserve">проекты для ПК (Windows, </w:t>
-      </w:r>
-      <w:proofErr w:type="spellStart"/>
-      <w:r>
-        <w:t>iOS</w:t>
-      </w:r>
-      <w:proofErr w:type="spellEnd"/>
-      <w:r>
-        <w:t>, Linux) и консолей, например для Xbox</w:t>
+        <w:t>проекты для ПК (Windows, iOS, Linux) и консолей, например для Xbox</w:t>
       </w:r>
       <w:r>
         <w:t xml:space="preserve"> или</w:t>
       </w:r>
       <w:r>
-        <w:t xml:space="preserve"> PlayStation. В нем есть разные компоненты для работы с графикой, анимацией, физикой объектов, звуком, шаблонами и </w:t>
-      </w:r>
-      <w:proofErr w:type="gramStart"/>
-      <w:r>
-        <w:t>скриптами</w:t>
+        <w:t xml:space="preserve"> PlayStation. В нем есть разные компоненты для работы с графикой, анимацией, физикой объектов, звуком, шаблонами и скриптами</w:t>
       </w:r>
       <w:r>
         <w:t>[</w:t>
       </w:r>
-      <w:proofErr w:type="gramEnd"/>
       <w:r>
         <w:t>3</w:t>
       </w:r>
@@ -2056,13 +1945,8 @@
         <w:ind w:left="1072" w:firstLine="0"/>
       </w:pPr>
       <w:r>
-        <w:t xml:space="preserve">встроенный магазин </w:t>
-      </w:r>
-      <w:proofErr w:type="spellStart"/>
-      <w:r>
-        <w:t>ассетов</w:t>
-      </w:r>
-      <w:proofErr w:type="spellEnd"/>
+        <w:t>встроенный магазин ассетов</w:t>
+      </w:r>
       <w:r>
         <w:rPr>
           <w:lang w:val="en-US"/>
@@ -2102,15 +1986,7 @@
         <w:t>с</w:t>
       </w:r>
       <w:r>
-        <w:t xml:space="preserve">обрать игру на </w:t>
-      </w:r>
-      <w:proofErr w:type="spellStart"/>
-      <w:r>
-        <w:t>Unity</w:t>
-      </w:r>
-      <w:proofErr w:type="spellEnd"/>
-      <w:r>
-        <w:t xml:space="preserve"> получится, даже если вы не умеете писать код. В библиотеке Asset Store есть бесплатные шаблоны персонажей, звуков и фонов, которые можно использовать в первых проектах</w:t>
+        <w:t>обрать игру на Unity получится, даже если вы не умеете писать код. В библиотеке Asset Store есть бесплатные шаблоны персонажей, звуков и фонов, которые можно использовать в первых проектах</w:t>
       </w:r>
       <w:r>
         <w:t>;</w:t>
@@ -2129,18 +2005,10 @@
         <w:t>н</w:t>
       </w:r>
       <w:r>
-        <w:t xml:space="preserve">ачать разработку и выпускать свои первые проекты можно бесплатно с тарифом Personal, он предназначен для частных лиц и небольших организаций с доходом менее $100 тыс. за 12 месяцев. Когда этих возможностей будет недостаточно, можно переключиться на более продвинутые тарифы Plus или </w:t>
-      </w:r>
-      <w:proofErr w:type="gramStart"/>
-      <w:r>
-        <w:t>Pro</w:t>
-      </w:r>
-      <w:r>
-        <w:t>[</w:t>
-      </w:r>
-      <w:proofErr w:type="gramEnd"/>
-      <w:r>
-        <w:t>4]</w:t>
+        <w:t>ачать разработку и выпускать свои первые проекты можно бесплатно с тарифом Personal, он предназначен для частных лиц и небольших организаций с доходом менее $100 тыс. за 12 месяцев. Когда этих возможностей будет недостаточно, можно переключиться на более продвинутые тарифы Plus или Pro</w:t>
+      </w:r>
+      <w:r>
+        <w:t>[4]</w:t>
       </w:r>
       <w:r>
         <w:t>.</w:t>
@@ -2261,15 +2129,7 @@
         <w:t>Godot</w:t>
       </w:r>
       <w:r>
-        <w:t xml:space="preserve"> имеет свой собственный высокоуровневый язык программирования </w:t>
-      </w:r>
-      <w:proofErr w:type="spellStart"/>
-      <w:r>
-        <w:t>GDScript</w:t>
-      </w:r>
-      <w:proofErr w:type="spellEnd"/>
-      <w:r>
-        <w:t>, также можно использовать С# и C++.</w:t>
+        <w:t xml:space="preserve"> имеет свой собственный высокоуровневый язык программирования GDScript, также можно использовать С# и C++.</w:t>
       </w:r>
     </w:p>
     <w:p>
@@ -2316,15 +2176,7 @@
         <w:t>в</w:t>
       </w:r>
       <w:r>
-        <w:t xml:space="preserve">строенный язык программирования </w:t>
-      </w:r>
-      <w:proofErr w:type="spellStart"/>
-      <w:r>
-        <w:t>GDScript</w:t>
-      </w:r>
-      <w:proofErr w:type="spellEnd"/>
-      <w:r>
-        <w:t xml:space="preserve"> имеет почти такой же синтаксис, что и Python, и прост для изучения;</w:t>
+        <w:t>строенный язык программирования GDScript имеет почти такой же синтаксис, что и Python, и прост для изучения;</w:t>
       </w:r>
     </w:p>
     <w:p>
@@ -2353,16 +2205,11 @@
         <w:ind w:left="1072" w:firstLine="0"/>
       </w:pPr>
       <w:r>
-        <w:t xml:space="preserve">созданные игры и приложения являются собственностью разработчика. Кроме того, открытость движка способствует появлению множества расширений и </w:t>
-      </w:r>
-      <w:proofErr w:type="gramStart"/>
-      <w:r>
-        <w:t>инструментов</w:t>
+        <w:t>созданные игры и приложения являются собственностью разработчика. Кроме того, открытость движка способствует появлению множества расширений и инструментов</w:t>
       </w:r>
       <w:r>
         <w:t>[</w:t>
       </w:r>
-      <w:proofErr w:type="gramEnd"/>
       <w:r>
         <w:t>6</w:t>
       </w:r>
@@ -2374,27 +2221,18 @@
       </w:r>
     </w:p>
     <w:p>
-      <w:proofErr w:type="spellStart"/>
       <w:r>
         <w:rPr>
           <w:b/>
           <w:bCs/>
         </w:rPr>
-        <w:t>Unreal</w:t>
-      </w:r>
-      <w:proofErr w:type="spellEnd"/>
+        <w:t>Unreal Engine (UE)</w:t>
+      </w:r>
       <w:r>
         <w:rPr>
           <w:b/>
           <w:bCs/>
         </w:rPr>
-        <w:t xml:space="preserve"> Engine (UE)</w:t>
-      </w:r>
-      <w:r>
-        <w:rPr>
-          <w:b/>
-          <w:bCs/>
-        </w:rPr>
         <w:t xml:space="preserve"> – </w:t>
       </w:r>
       <w:r>
@@ -2407,26 +2245,10 @@
         <w:t xml:space="preserve">. </w:t>
       </w:r>
       <w:r>
-        <w:t xml:space="preserve">Его основное отличие — хорошая оптимизация: </w:t>
-      </w:r>
-      <w:proofErr w:type="spellStart"/>
-      <w:r>
-        <w:t>Unreal</w:t>
-      </w:r>
-      <w:proofErr w:type="spellEnd"/>
-      <w:r>
-        <w:t xml:space="preserve"> Engine создавался не как отдельный коммерческий продукт, а как рабочий инструмент, и ориентирован он на 3D-игры</w:t>
-      </w:r>
-      <w:r>
-        <w:t xml:space="preserve">, </w:t>
-      </w:r>
-      <w:proofErr w:type="spellStart"/>
-      <w:r>
-        <w:t>Epic</w:t>
-      </w:r>
-      <w:proofErr w:type="spellEnd"/>
-      <w:r>
-        <w:t xml:space="preserve"> Games (</w:t>
+        <w:t>Его основное отличие — хорошая оптимизация: Unreal Engine создавался не как отдельный коммерческий продукт, а как рабочий инструмент, и ориентирован он на 3D-игры</w:t>
+      </w:r>
+      <w:r>
+        <w:t>, Epic Games (</w:t>
       </w:r>
       <w:r>
         <w:t>компания-разработчик движка</w:t>
@@ -2440,15 +2262,7 @@
     </w:p>
     <w:p>
       <w:r>
-        <w:t xml:space="preserve">В качестве языка программирования для </w:t>
-      </w:r>
-      <w:proofErr w:type="spellStart"/>
-      <w:r>
-        <w:t>Unreal</w:t>
-      </w:r>
-      <w:proofErr w:type="spellEnd"/>
-      <w:r>
-        <w:t xml:space="preserve"> Engine используется C++. Это мощный, быстрый, но довольно сложный язык, который непросто изучить с нуля. Тем не менее его применение позволяет хорошо оптимизировать игры</w:t>
+        <w:t>В качестве языка программирования для Unreal Engine используется C++. Это мощный, быстрый, но довольно сложный язык, который непросто изучить с нуля. Тем не менее его применение позволяет хорошо оптимизировать игры</w:t>
       </w:r>
       <w:r>
         <w:t xml:space="preserve"> </w:t>
@@ -2495,11 +2309,9 @@
       <w:r>
         <w:t xml:space="preserve"> (</w:t>
       </w:r>
-      <w:proofErr w:type="spellStart"/>
       <w:r>
         <w:t>Blueprints</w:t>
       </w:r>
-      <w:proofErr w:type="spellEnd"/>
       <w:r>
         <w:t>)</w:t>
       </w:r>
@@ -2520,16 +2332,11 @@
         <w:t>ш</w:t>
       </w:r>
       <w:r>
-        <w:t xml:space="preserve">ирокие возможности для 3D-графики, гибкая настройка материалов, освещения и эффектов — все это позволяет создавать в том числе фотореалистичные </w:t>
-      </w:r>
-      <w:proofErr w:type="gramStart"/>
-      <w:r>
-        <w:t>игры</w:t>
+        <w:t>ирокие возможности для 3D-графики, гибкая настройка материалов, освещения и эффектов — все это позволяет создавать в том числе фотореалистичные игры</w:t>
       </w:r>
       <w:r>
         <w:t>[</w:t>
       </w:r>
-      <w:proofErr w:type="gramEnd"/>
       <w:r>
         <w:t>8</w:t>
       </w:r>
@@ -2555,13 +2362,8 @@
         </w:rPr>
         <w:t>U</w:t>
       </w:r>
-      <w:proofErr w:type="spellStart"/>
-      <w:r>
-        <w:t>nreal</w:t>
-      </w:r>
-      <w:proofErr w:type="spellEnd"/>
-      <w:r>
-        <w:t xml:space="preserve"> Engine позволяет создать игру под любую операционную систему для компьютеров, а также для всех видов популярных консолей и для мобильных устройств. </w:t>
+      <w:r>
+        <w:t xml:space="preserve">nreal Engine позволяет создать игру под любую операционную систему для компьютеров, а также для всех видов популярных консолей и для мобильных устройств. </w:t>
       </w:r>
     </w:p>
     <w:p>
@@ -2610,15 +2412,7 @@
         <w:t>D</w:t>
       </w:r>
       <w:r>
-        <w:t xml:space="preserve"> </w:t>
-      </w:r>
-      <w:proofErr w:type="spellStart"/>
-      <w:r>
-        <w:t>платформера</w:t>
-      </w:r>
-      <w:proofErr w:type="spellEnd"/>
-      <w:r>
-        <w:t xml:space="preserve">. Результаты данного анализа приведены в таблице </w:t>
+        <w:t xml:space="preserve"> платформера. Результаты данного анализа приведены в таблице </w:t>
       </w:r>
       <w:r>
         <w:t>2.1</w:t>
@@ -2871,21 +2665,12 @@
                 <w:szCs w:val="20"/>
               </w:rPr>
             </w:pPr>
-            <w:proofErr w:type="spellStart"/>
             <w:r>
               <w:rPr>
                 <w:sz w:val="24"/>
                 <w:szCs w:val="20"/>
               </w:rPr>
-              <w:t>Unreal</w:t>
-            </w:r>
-            <w:proofErr w:type="spellEnd"/>
-            <w:r>
-              <w:rPr>
-                <w:sz w:val="24"/>
-                <w:szCs w:val="20"/>
-              </w:rPr>
-              <w:t xml:space="preserve"> Engine</w:t>
+              <w:t>Unreal Engine</w:t>
             </w:r>
           </w:p>
         </w:tc>
@@ -4069,21 +3854,12 @@
                 <w:szCs w:val="20"/>
               </w:rPr>
             </w:pPr>
-            <w:proofErr w:type="spellStart"/>
             <w:r>
               <w:rPr>
                 <w:sz w:val="24"/>
                 <w:szCs w:val="20"/>
               </w:rPr>
-              <w:t>Unreal</w:t>
-            </w:r>
-            <w:proofErr w:type="spellEnd"/>
-            <w:r>
-              <w:rPr>
-                <w:sz w:val="24"/>
-                <w:szCs w:val="20"/>
-              </w:rPr>
-              <w:t xml:space="preserve"> Engine</w:t>
+              <w:t>Unreal Engine</w:t>
             </w:r>
           </w:p>
         </w:tc>
@@ -4666,15 +4442,7 @@
         <w:t>D</w:t>
       </w:r>
       <w:r>
-        <w:t xml:space="preserve"> </w:t>
-      </w:r>
-      <w:proofErr w:type="spellStart"/>
-      <w:r>
-        <w:t>платформера</w:t>
-      </w:r>
-      <w:proofErr w:type="spellEnd"/>
-      <w:r>
-        <w:t xml:space="preserve">, имеется смысл взять более простой движок, а именно </w:t>
+        <w:t xml:space="preserve"> платформера, имеется смысл взять более простой движок, а именно </w:t>
       </w:r>
       <w:r>
         <w:rPr>
@@ -4707,7 +4475,7 @@
     <w:p>
       <w:pPr>
         <w:pStyle w:val="1"/>
-        <w:spacing w:line="240" w:lineRule="auto"/>
+        <w:spacing w:before="0" w:line="240" w:lineRule="auto"/>
         <w:ind w:firstLine="0"/>
       </w:pPr>
       <w:r>
@@ -4752,15 +4520,7 @@
         <w:t>D</w:t>
       </w:r>
       <w:r>
-        <w:t xml:space="preserve"> </w:t>
-      </w:r>
-      <w:proofErr w:type="spellStart"/>
-      <w:r>
-        <w:t>платформер</w:t>
-      </w:r>
-      <w:proofErr w:type="spellEnd"/>
-      <w:r>
-        <w:t xml:space="preserve">» – </w:t>
+        <w:t xml:space="preserve"> платформер» – </w:t>
       </w:r>
       <w:r>
         <w:t xml:space="preserve">прыгать по платформам, убивать монстров и </w:t>
@@ -4822,15 +4582,7 @@
         <w:t xml:space="preserve"> Все движения </w:t>
       </w:r>
       <w:r>
-        <w:t xml:space="preserve">персонажа анимированы. В приложении А представлена раскадровка </w:t>
-      </w:r>
-      <w:proofErr w:type="spellStart"/>
-      <w:r>
-        <w:t>анимаций</w:t>
-      </w:r>
-      <w:proofErr w:type="spellEnd"/>
-      <w:r>
-        <w:t xml:space="preserve"> персонажа.</w:t>
+        <w:t>персонажа анимированы. В приложении А представлена раскадровка анимаций персонажа.</w:t>
       </w:r>
     </w:p>
     <w:p>
@@ -4842,6 +4594,7 @@
       </w:pPr>
       <w:r>
         <w:rPr>
+          <w:noProof/>
           <w:lang w:val="en-US"/>
         </w:rPr>
         <w:lastRenderedPageBreak/>
@@ -4892,7 +4645,6 @@
           <w:color w:val="000000" w:themeColor="text1"/>
           <w:sz w:val="28"/>
           <w:szCs w:val="28"/>
-          <w:lang w:val="en-US"/>
         </w:rPr>
       </w:pPr>
       <w:r>
@@ -5030,15 +4782,7 @@
     </w:p>
     <w:p>
       <w:r>
-        <w:t>Противниками главного персонажа являются «</w:t>
-      </w:r>
-      <w:proofErr w:type="spellStart"/>
-      <w:r>
-        <w:t>слаймы</w:t>
-      </w:r>
-      <w:proofErr w:type="spellEnd"/>
-      <w:r>
-        <w:t>», изображенные на рисунке 3.2. Монстры расставлены по всей карте, они могут атаковать игрока и преследовать его. Каждый монстр уничтожается не с первого удара, то есть у них есть определенное количество здоровья, как и у главного персонажа.</w:t>
+        <w:t>Противниками главного персонажа являются «слаймы», изображенные на рисунке 3.2. Монстры расставлены по всей карте, они могут атаковать игрока и преследовать его. Каждый монстр уничтожается не с первого удара, то есть у них есть определенное количество здоровья, как и у главного персонажа.</w:t>
       </w:r>
       <w:r>
         <w:t xml:space="preserve"> </w:t>
@@ -5052,6 +4796,9 @@
         <w:jc w:val="center"/>
       </w:pPr>
       <w:r>
+        <w:rPr>
+          <w:noProof/>
+        </w:rPr>
         <w:drawing>
           <wp:inline distT="0" distB="0" distL="0" distR="0" wp14:anchorId="7413741A" wp14:editId="2959F771">
             <wp:extent cx="4963218" cy="2896004"/>
@@ -5182,6 +4929,9 @@
         <w:jc w:val="center"/>
       </w:pPr>
       <w:r>
+        <w:rPr>
+          <w:noProof/>
+        </w:rPr>
         <w:drawing>
           <wp:inline distT="0" distB="0" distL="0" distR="0" wp14:anchorId="1CE6201E" wp14:editId="436AE721">
             <wp:extent cx="5201376" cy="3524742"/>
@@ -5264,19 +5014,7 @@
     </w:p>
     <w:p>
       <w:r>
-        <w:t>Все действия монстр</w:t>
-      </w:r>
-      <w:r>
-        <w:t>ов,</w:t>
-      </w:r>
-      <w:r>
-        <w:t xml:space="preserve"> также как и действия главного персонажа</w:t>
-      </w:r>
-      <w:r>
-        <w:t>,</w:t>
-      </w:r>
-      <w:r>
-        <w:t xml:space="preserve"> сопровождаются анимацией, раскадровку которой можно увидеть в приложении Б.</w:t>
+        <w:t>Все действия монстров, также как и действия главного персонажа, сопровождаются анимацией, раскадровку которой можно увидеть в приложении Б.</w:t>
       </w:r>
     </w:p>
     <w:p>
@@ -5312,6 +5050,9 @@
         <w:jc w:val="center"/>
       </w:pPr>
       <w:r>
+        <w:rPr>
+          <w:noProof/>
+        </w:rPr>
         <w:lastRenderedPageBreak/>
         <w:drawing>
           <wp:inline distT="0" distB="0" distL="0" distR="0" wp14:anchorId="4330EDA9" wp14:editId="407EE758">
@@ -5395,15 +5136,7 @@
     </w:p>
     <w:p>
       <w:r>
-        <w:t xml:space="preserve">Фон игры представляет собой изображение леса, изображенного на рисунке 3.5. Кроме того, на главном экране фон сделан с использованием </w:t>
-      </w:r>
-      <w:proofErr w:type="spellStart"/>
-      <w:r>
-        <w:t>паралакс</w:t>
-      </w:r>
-      <w:proofErr w:type="spellEnd"/>
-      <w:r>
-        <w:t>, то есть он двигается. На уровнях фон статичен.</w:t>
+        <w:t>Фон игры представляет собой изображение леса, изображенного на рисунке 3.5. Кроме того, на главном экране фон сделан с использованием паралакс, то есть он двигается. На уровнях фон статичен.</w:t>
       </w:r>
     </w:p>
     <w:p>
@@ -5414,6 +5147,9 @@
         <w:jc w:val="center"/>
       </w:pPr>
       <w:r>
+        <w:rPr>
+          <w:noProof/>
+        </w:rPr>
         <w:drawing>
           <wp:inline distT="0" distB="0" distL="0" distR="0" wp14:anchorId="49D9E60A" wp14:editId="582C8349">
             <wp:extent cx="5940425" cy="3130550"/>
@@ -5507,6 +5243,9 @@
         <w:jc w:val="center"/>
       </w:pPr>
       <w:r>
+        <w:rPr>
+          <w:noProof/>
+        </w:rPr>
         <w:lastRenderedPageBreak/>
         <w:drawing>
           <wp:inline distT="0" distB="0" distL="0" distR="0" wp14:anchorId="77E9AEAD" wp14:editId="5ADF1197">
@@ -5601,6 +5340,9 @@
         <w:jc w:val="center"/>
       </w:pPr>
       <w:r>
+        <w:rPr>
+          <w:noProof/>
+        </w:rPr>
         <w:drawing>
           <wp:inline distT="0" distB="0" distL="0" distR="0" wp14:anchorId="48C9C44A" wp14:editId="4E21F4B0">
             <wp:extent cx="5940425" cy="1490980"/>
@@ -5689,6 +5431,9 @@
         <w:jc w:val="center"/>
       </w:pPr>
       <w:r>
+        <w:rPr>
+          <w:noProof/>
+        </w:rPr>
         <w:drawing>
           <wp:inline distT="0" distB="0" distL="0" distR="0" wp14:anchorId="58FB726A" wp14:editId="41613DA6">
             <wp:extent cx="5134692" cy="1505160"/>
@@ -5787,22 +5532,1107 @@
       </w:pPr>
       <w:r>
         <w:lastRenderedPageBreak/>
-        <w:t>Приложение А</w:t>
-      </w:r>
-    </w:p>
-    <w:p>
-      <w:pPr>
+        <w:t xml:space="preserve">4. </w:t>
+      </w:r>
+      <w:r>
+        <w:t>СОЗДАНИЕ РАБОЧЕГО ПРОЕКТА</w:t>
+      </w:r>
+    </w:p>
+    <w:p>
+      <w:pPr>
+        <w:pStyle w:val="3"/>
+        <w:numPr>
+          <w:ilvl w:val="0"/>
+          <w:numId w:val="17"/>
+        </w:numPr>
+        <w:ind w:left="357" w:hanging="357"/>
+      </w:pPr>
+      <w:r>
+        <w:t xml:space="preserve"> Сцены</w:t>
+      </w:r>
+    </w:p>
+    <w:p>
+      <w:r>
+        <w:t>Игры в GODOT представляют собой дерево сцен, а каждая сцена представляет собой дерево узлов.</w:t>
+      </w:r>
+    </w:p>
+    <w:p>
+      <w:r>
+        <w:t>Для создания рабочего проекта были разработаны основные сцены – главное меню, два уровня (один из которых обычный, а второй с боссом) и магазин.</w:t>
+      </w:r>
+      <w:r>
+        <w:t xml:space="preserve"> Рассмотрим каждую более подробно.</w:t>
+      </w:r>
+    </w:p>
+    <w:p>
+      <w:r>
+        <w:t>На рисунке 4.1 изображена готовая сцена главного меню. В её основу вошли такие узлы, как кнопки (</w:t>
+      </w:r>
+      <w:r>
+        <w:rPr>
+          <w:lang w:val="en-US"/>
+        </w:rPr>
+        <w:t>Button</w:t>
+      </w:r>
+      <w:r>
+        <w:t xml:space="preserve">) и фон </w:t>
+      </w:r>
+      <w:r>
+        <w:t xml:space="preserve">с эффектом параллакса </w:t>
+      </w:r>
+      <w:r>
+        <w:t>(</w:t>
+      </w:r>
+      <w:r>
+        <w:rPr>
+          <w:lang w:val="en-US"/>
+        </w:rPr>
+        <w:t>ParallaxBackground</w:t>
+      </w:r>
+      <w:r>
+        <w:t>).</w:t>
+      </w:r>
+      <w:r>
+        <w:t xml:space="preserve"> </w:t>
+      </w:r>
+      <w:r>
+        <w:t>Взаимодействие пользователя с кнопками происходит при помощи сигналов, которые «навешиваются» на кнопки. При нажатии на кнопку «Магазин» пользователю открывается сцена магазина, при нажатии на кнопку «Играть» пользователю открывается сцена первого уровня, при нажатии на кнопку «Выйти» игра закрывается</w:t>
+      </w:r>
+      <w:r>
+        <w:t>.</w:t>
+      </w:r>
+    </w:p>
+    <w:p>
+      <w:pPr>
+        <w:keepNext/>
+        <w:spacing w:line="240" w:lineRule="auto"/>
         <w:ind w:firstLine="0"/>
         <w:jc w:val="center"/>
       </w:pPr>
       <w:r>
-        <w:t>(справочное)</w:t>
-      </w:r>
-    </w:p>
-    <w:p>
-      <w:pPr>
+        <w:drawing>
+          <wp:inline distT="0" distB="0" distL="0" distR="0" wp14:anchorId="2BE76485" wp14:editId="775C9C90">
+            <wp:extent cx="5940425" cy="3344545"/>
+            <wp:effectExtent l="0" t="0" r="3175" b="8255"/>
+            <wp:docPr id="4" name="Рисунок 4"/>
+            <wp:cNvGraphicFramePr>
+              <a:graphicFrameLocks xmlns:a="http://schemas.openxmlformats.org/drawingml/2006/main" noChangeAspect="1"/>
+            </wp:cNvGraphicFramePr>
+            <a:graphic xmlns:a="http://schemas.openxmlformats.org/drawingml/2006/main">
+              <a:graphicData uri="http://schemas.openxmlformats.org/drawingml/2006/picture">
+                <pic:pic xmlns:pic="http://schemas.openxmlformats.org/drawingml/2006/picture">
+                  <pic:nvPicPr>
+                    <pic:cNvPr id="1" name=""/>
+                    <pic:cNvPicPr/>
+                  </pic:nvPicPr>
+                  <pic:blipFill>
+                    <a:blip r:embed="rId16"/>
+                    <a:stretch>
+                      <a:fillRect/>
+                    </a:stretch>
+                  </pic:blipFill>
+                  <pic:spPr>
+                    <a:xfrm>
+                      <a:off x="0" y="0"/>
+                      <a:ext cx="5940425" cy="3344545"/>
+                    </a:xfrm>
+                    <a:prstGeom prst="rect">
+                      <a:avLst/>
+                    </a:prstGeom>
+                  </pic:spPr>
+                </pic:pic>
+              </a:graphicData>
+            </a:graphic>
+          </wp:inline>
+        </w:drawing>
+      </w:r>
+    </w:p>
+    <w:p>
+      <w:pPr>
+        <w:pStyle w:val="ad"/>
+        <w:jc w:val="center"/>
+        <w:rPr>
+          <w:i w:val="0"/>
+          <w:iCs w:val="0"/>
+          <w:color w:val="000000" w:themeColor="text1"/>
+          <w:sz w:val="28"/>
+          <w:szCs w:val="28"/>
+        </w:rPr>
+      </w:pPr>
+      <w:r>
+        <w:rPr>
+          <w:i w:val="0"/>
+          <w:iCs w:val="0"/>
+          <w:color w:val="000000" w:themeColor="text1"/>
+          <w:sz w:val="28"/>
+          <w:szCs w:val="28"/>
+        </w:rPr>
+        <w:t xml:space="preserve">Рисунок 4. </w:t>
+      </w:r>
+      <w:r>
+        <w:rPr>
+          <w:i w:val="0"/>
+          <w:iCs w:val="0"/>
+          <w:color w:val="000000" w:themeColor="text1"/>
+          <w:sz w:val="28"/>
+          <w:szCs w:val="28"/>
+        </w:rPr>
+        <w:fldChar w:fldCharType="begin"/>
+      </w:r>
+      <w:r>
+        <w:rPr>
+          <w:i w:val="0"/>
+          <w:iCs w:val="0"/>
+          <w:color w:val="000000" w:themeColor="text1"/>
+          <w:sz w:val="28"/>
+          <w:szCs w:val="28"/>
+        </w:rPr>
+        <w:instrText xml:space="preserve"> SEQ Рисунок_4. \* ARABIC </w:instrText>
+      </w:r>
+      <w:r>
+        <w:rPr>
+          <w:i w:val="0"/>
+          <w:iCs w:val="0"/>
+          <w:color w:val="000000" w:themeColor="text1"/>
+          <w:sz w:val="28"/>
+          <w:szCs w:val="28"/>
+        </w:rPr>
+        <w:fldChar w:fldCharType="separate"/>
+      </w:r>
+      <w:r>
+        <w:rPr>
+          <w:i w:val="0"/>
+          <w:iCs w:val="0"/>
+          <w:noProof/>
+          <w:color w:val="000000" w:themeColor="text1"/>
+          <w:sz w:val="28"/>
+          <w:szCs w:val="28"/>
+        </w:rPr>
+        <w:t>1</w:t>
+      </w:r>
+      <w:r>
+        <w:rPr>
+          <w:i w:val="0"/>
+          <w:iCs w:val="0"/>
+          <w:color w:val="000000" w:themeColor="text1"/>
+          <w:sz w:val="28"/>
+          <w:szCs w:val="28"/>
+        </w:rPr>
+        <w:fldChar w:fldCharType="end"/>
+      </w:r>
+      <w:r>
+        <w:rPr>
+          <w:i w:val="0"/>
+          <w:iCs w:val="0"/>
+          <w:color w:val="000000" w:themeColor="text1"/>
+          <w:sz w:val="28"/>
+          <w:szCs w:val="28"/>
+        </w:rPr>
+        <w:t xml:space="preserve"> - Сцена "Меню"</w:t>
+      </w:r>
+    </w:p>
+    <w:p>
+      <w:r>
+        <w:t xml:space="preserve">На рисунке 4.2 представлена сцена магазина. </w:t>
+      </w:r>
+      <w:r>
+        <w:t>В основу данной сцены вошли в основном кнопки и надписи. При нажатии на кнопку «Назад», пользователь возвращается в главное меню. При нажатии кнопки</w:t>
+      </w:r>
+      <w:r>
+        <w:t xml:space="preserve"> </w:t>
+      </w:r>
+      <w:r>
+        <w:t xml:space="preserve">«Купить», с пользователя списывается 5 игровых валют (звезды). Подразумевалось, что </w:t>
+      </w:r>
+      <w:r>
+        <w:lastRenderedPageBreak/>
+        <w:t>зелья при приобретении будут давать тот эффект, что написан в их названии (зелье «Ускорение» - повышенная скорость, зелье «Полет» - повышенная высота прыжка, зелье «Здоровье» - увеличенное здоровье), но в силу сложности реализации и ограниченности во времени, данная функция не была осуществлена.</w:t>
+      </w:r>
+    </w:p>
+    <w:p>
+      <w:pPr>
+        <w:keepNext/>
+        <w:spacing w:line="240" w:lineRule="auto"/>
         <w:ind w:firstLine="0"/>
         <w:jc w:val="center"/>
+      </w:pPr>
+      <w:r>
+        <w:rPr>
+          <w:lang w:val="en-US"/>
+        </w:rPr>
+        <w:drawing>
+          <wp:inline distT="0" distB="0" distL="0" distR="0" wp14:anchorId="59D8A070" wp14:editId="45151FD0">
+            <wp:extent cx="5940425" cy="3304540"/>
+            <wp:effectExtent l="0" t="0" r="3175" b="0"/>
+            <wp:docPr id="22" name="Рисунок 22"/>
+            <wp:cNvGraphicFramePr>
+              <a:graphicFrameLocks xmlns:a="http://schemas.openxmlformats.org/drawingml/2006/main" noChangeAspect="1"/>
+            </wp:cNvGraphicFramePr>
+            <a:graphic xmlns:a="http://schemas.openxmlformats.org/drawingml/2006/main">
+              <a:graphicData uri="http://schemas.openxmlformats.org/drawingml/2006/picture">
+                <pic:pic xmlns:pic="http://schemas.openxmlformats.org/drawingml/2006/picture">
+                  <pic:nvPicPr>
+                    <pic:cNvPr id="1" name=""/>
+                    <pic:cNvPicPr/>
+                  </pic:nvPicPr>
+                  <pic:blipFill>
+                    <a:blip r:embed="rId17"/>
+                    <a:stretch>
+                      <a:fillRect/>
+                    </a:stretch>
+                  </pic:blipFill>
+                  <pic:spPr>
+                    <a:xfrm>
+                      <a:off x="0" y="0"/>
+                      <a:ext cx="5940425" cy="3304540"/>
+                    </a:xfrm>
+                    <a:prstGeom prst="rect">
+                      <a:avLst/>
+                    </a:prstGeom>
+                  </pic:spPr>
+                </pic:pic>
+              </a:graphicData>
+            </a:graphic>
+          </wp:inline>
+        </w:drawing>
+      </w:r>
+    </w:p>
+    <w:p>
+      <w:pPr>
+        <w:pStyle w:val="ad"/>
+        <w:jc w:val="center"/>
+        <w:rPr>
+          <w:i w:val="0"/>
+          <w:iCs w:val="0"/>
+          <w:color w:val="000000" w:themeColor="text1"/>
+          <w:sz w:val="28"/>
+          <w:szCs w:val="28"/>
+        </w:rPr>
+      </w:pPr>
+      <w:r>
+        <w:rPr>
+          <w:i w:val="0"/>
+          <w:iCs w:val="0"/>
+          <w:color w:val="000000" w:themeColor="text1"/>
+          <w:sz w:val="28"/>
+          <w:szCs w:val="28"/>
+        </w:rPr>
+        <w:t xml:space="preserve">Рисунок 4. </w:t>
+      </w:r>
+      <w:r>
+        <w:rPr>
+          <w:i w:val="0"/>
+          <w:iCs w:val="0"/>
+          <w:color w:val="000000" w:themeColor="text1"/>
+          <w:sz w:val="28"/>
+          <w:szCs w:val="28"/>
+        </w:rPr>
+        <w:fldChar w:fldCharType="begin"/>
+      </w:r>
+      <w:r>
+        <w:rPr>
+          <w:i w:val="0"/>
+          <w:iCs w:val="0"/>
+          <w:color w:val="000000" w:themeColor="text1"/>
+          <w:sz w:val="28"/>
+          <w:szCs w:val="28"/>
+        </w:rPr>
+        <w:instrText xml:space="preserve"> SEQ Рисунок_4. \* ARABIC </w:instrText>
+      </w:r>
+      <w:r>
+        <w:rPr>
+          <w:i w:val="0"/>
+          <w:iCs w:val="0"/>
+          <w:color w:val="000000" w:themeColor="text1"/>
+          <w:sz w:val="28"/>
+          <w:szCs w:val="28"/>
+        </w:rPr>
+        <w:fldChar w:fldCharType="separate"/>
+      </w:r>
+      <w:r>
+        <w:rPr>
+          <w:i w:val="0"/>
+          <w:iCs w:val="0"/>
+          <w:noProof/>
+          <w:color w:val="000000" w:themeColor="text1"/>
+          <w:sz w:val="28"/>
+          <w:szCs w:val="28"/>
+        </w:rPr>
+        <w:t>2</w:t>
+      </w:r>
+      <w:r>
+        <w:rPr>
+          <w:i w:val="0"/>
+          <w:iCs w:val="0"/>
+          <w:color w:val="000000" w:themeColor="text1"/>
+          <w:sz w:val="28"/>
+          <w:szCs w:val="28"/>
+        </w:rPr>
+        <w:fldChar w:fldCharType="end"/>
+      </w:r>
+      <w:r>
+        <w:rPr>
+          <w:i w:val="0"/>
+          <w:iCs w:val="0"/>
+          <w:color w:val="000000" w:themeColor="text1"/>
+          <w:sz w:val="28"/>
+          <w:szCs w:val="28"/>
+        </w:rPr>
+        <w:t xml:space="preserve"> - Сцена "Магазин"</w:t>
+      </w:r>
+    </w:p>
+    <w:p>
+      <w:r>
+        <w:t xml:space="preserve">На рисунке 4.3 представлена самая крупная сцена – первый уровень. В данную сцену вошли </w:t>
+      </w:r>
+      <w:r>
+        <w:t xml:space="preserve">как небольшие узлы (надписи, кнопки, фон), так и узлы в виде других сцен, например, игрок или моб, но об этих сценах речь пойдёт в следующем пункте. </w:t>
+      </w:r>
+    </w:p>
+    <w:p>
+      <w:pPr>
+        <w:keepNext/>
+        <w:spacing w:line="240" w:lineRule="auto"/>
+        <w:ind w:firstLine="0"/>
+        <w:jc w:val="center"/>
+      </w:pPr>
+      <w:r>
+        <w:drawing>
+          <wp:inline distT="0" distB="0" distL="0" distR="0" wp14:anchorId="34D2639D" wp14:editId="6D51D505">
+            <wp:extent cx="5940425" cy="2078990"/>
+            <wp:effectExtent l="0" t="0" r="3175" b="0"/>
+            <wp:docPr id="23" name="Рисунок 23"/>
+            <wp:cNvGraphicFramePr>
+              <a:graphicFrameLocks xmlns:a="http://schemas.openxmlformats.org/drawingml/2006/main" noChangeAspect="1"/>
+            </wp:cNvGraphicFramePr>
+            <a:graphic xmlns:a="http://schemas.openxmlformats.org/drawingml/2006/main">
+              <a:graphicData uri="http://schemas.openxmlformats.org/drawingml/2006/picture">
+                <pic:pic xmlns:pic="http://schemas.openxmlformats.org/drawingml/2006/picture">
+                  <pic:nvPicPr>
+                    <pic:cNvPr id="1" name=""/>
+                    <pic:cNvPicPr/>
+                  </pic:nvPicPr>
+                  <pic:blipFill>
+                    <a:blip r:embed="rId18"/>
+                    <a:stretch>
+                      <a:fillRect/>
+                    </a:stretch>
+                  </pic:blipFill>
+                  <pic:spPr>
+                    <a:xfrm>
+                      <a:off x="0" y="0"/>
+                      <a:ext cx="5940425" cy="2078990"/>
+                    </a:xfrm>
+                    <a:prstGeom prst="rect">
+                      <a:avLst/>
+                    </a:prstGeom>
+                  </pic:spPr>
+                </pic:pic>
+              </a:graphicData>
+            </a:graphic>
+          </wp:inline>
+        </w:drawing>
+      </w:r>
+    </w:p>
+    <w:p>
+      <w:pPr>
+        <w:pStyle w:val="ad"/>
+        <w:jc w:val="center"/>
+        <w:rPr>
+          <w:i w:val="0"/>
+          <w:iCs w:val="0"/>
+          <w:color w:val="000000" w:themeColor="text1"/>
+          <w:sz w:val="28"/>
+          <w:szCs w:val="28"/>
+        </w:rPr>
+      </w:pPr>
+      <w:r>
+        <w:rPr>
+          <w:i w:val="0"/>
+          <w:iCs w:val="0"/>
+          <w:color w:val="000000" w:themeColor="text1"/>
+          <w:sz w:val="28"/>
+          <w:szCs w:val="28"/>
+        </w:rPr>
+        <w:t xml:space="preserve">Рисунок 4. </w:t>
+      </w:r>
+      <w:r>
+        <w:rPr>
+          <w:i w:val="0"/>
+          <w:iCs w:val="0"/>
+          <w:color w:val="000000" w:themeColor="text1"/>
+          <w:sz w:val="28"/>
+          <w:szCs w:val="28"/>
+        </w:rPr>
+        <w:fldChar w:fldCharType="begin"/>
+      </w:r>
+      <w:r>
+        <w:rPr>
+          <w:i w:val="0"/>
+          <w:iCs w:val="0"/>
+          <w:color w:val="000000" w:themeColor="text1"/>
+          <w:sz w:val="28"/>
+          <w:szCs w:val="28"/>
+        </w:rPr>
+        <w:instrText xml:space="preserve"> SEQ Рисунок_4. \* ARABIC </w:instrText>
+      </w:r>
+      <w:r>
+        <w:rPr>
+          <w:i w:val="0"/>
+          <w:iCs w:val="0"/>
+          <w:color w:val="000000" w:themeColor="text1"/>
+          <w:sz w:val="28"/>
+          <w:szCs w:val="28"/>
+        </w:rPr>
+        <w:fldChar w:fldCharType="separate"/>
+      </w:r>
+      <w:r>
+        <w:rPr>
+          <w:i w:val="0"/>
+          <w:iCs w:val="0"/>
+          <w:noProof/>
+          <w:color w:val="000000" w:themeColor="text1"/>
+          <w:sz w:val="28"/>
+          <w:szCs w:val="28"/>
+        </w:rPr>
+        <w:t>3</w:t>
+      </w:r>
+      <w:r>
+        <w:rPr>
+          <w:i w:val="0"/>
+          <w:iCs w:val="0"/>
+          <w:color w:val="000000" w:themeColor="text1"/>
+          <w:sz w:val="28"/>
+          <w:szCs w:val="28"/>
+        </w:rPr>
+        <w:fldChar w:fldCharType="end"/>
+      </w:r>
+      <w:r>
+        <w:rPr>
+          <w:i w:val="0"/>
+          <w:iCs w:val="0"/>
+          <w:color w:val="000000" w:themeColor="text1"/>
+          <w:sz w:val="28"/>
+          <w:szCs w:val="28"/>
+        </w:rPr>
+        <w:t xml:space="preserve"> - Сцена "Уровень 1"</w:t>
+      </w:r>
+    </w:p>
+    <w:p>
+      <w:r>
+        <w:lastRenderedPageBreak/>
+        <w:t xml:space="preserve">Стоит обратить внимание на рисовку платформ, и пола. Всё это осуществлялось за счет узла </w:t>
+      </w:r>
+      <w:r>
+        <w:rPr>
+          <w:lang w:val="en-US"/>
+        </w:rPr>
+        <w:t>TileMap</w:t>
+      </w:r>
+      <w:r>
+        <w:t xml:space="preserve">. Для того, чтобы начать </w:t>
+      </w:r>
+      <w:r>
+        <w:t xml:space="preserve">заполнять уровень различными рисовками, следует к узлу </w:t>
+      </w:r>
+      <w:r>
+        <w:rPr>
+          <w:lang w:val="en-US"/>
+        </w:rPr>
+        <w:t>TileMap</w:t>
+      </w:r>
+      <w:r>
+        <w:t xml:space="preserve"> </w:t>
+      </w:r>
+      <w:r>
+        <w:t xml:space="preserve">привязать </w:t>
+      </w:r>
+      <w:r>
+        <w:rPr>
+          <w:lang w:val="en-US"/>
+        </w:rPr>
+        <w:t>TileSet</w:t>
+      </w:r>
+      <w:r>
+        <w:t xml:space="preserve">. </w:t>
+      </w:r>
+      <w:r>
+        <w:rPr>
+          <w:lang w:val="en-US"/>
+        </w:rPr>
+        <w:t>TileSet</w:t>
+      </w:r>
+      <w:r>
+        <w:t xml:space="preserve"> </w:t>
+      </w:r>
+      <w:r>
+        <w:t xml:space="preserve">– это набор элементов, из которых будет состоять уровень. В данной работе взят готовый ассет для заполнения уровня. На рисунке 4.4 представлен заполненный готовым ассетом </w:t>
+      </w:r>
+      <w:r>
+        <w:rPr>
+          <w:lang w:val="en-US"/>
+        </w:rPr>
+        <w:t>TileMap</w:t>
+      </w:r>
+      <w:r>
+        <w:t xml:space="preserve"> для дальнейшей прорисовки различных поверхностей.</w:t>
+      </w:r>
+    </w:p>
+    <w:p>
+      <w:pPr>
+        <w:keepNext/>
+        <w:spacing w:line="240" w:lineRule="auto"/>
+        <w:ind w:firstLine="0"/>
+        <w:jc w:val="center"/>
+      </w:pPr>
+      <w:r>
+        <w:drawing>
+          <wp:inline distT="0" distB="0" distL="0" distR="0" wp14:anchorId="571BC0A9" wp14:editId="2E821F07">
+            <wp:extent cx="5940425" cy="3056890"/>
+            <wp:effectExtent l="0" t="0" r="3175" b="0"/>
+            <wp:docPr id="24" name="Рисунок 24"/>
+            <wp:cNvGraphicFramePr>
+              <a:graphicFrameLocks xmlns:a="http://schemas.openxmlformats.org/drawingml/2006/main" noChangeAspect="1"/>
+            </wp:cNvGraphicFramePr>
+            <a:graphic xmlns:a="http://schemas.openxmlformats.org/drawingml/2006/main">
+              <a:graphicData uri="http://schemas.openxmlformats.org/drawingml/2006/picture">
+                <pic:pic xmlns:pic="http://schemas.openxmlformats.org/drawingml/2006/picture">
+                  <pic:nvPicPr>
+                    <pic:cNvPr id="1" name=""/>
+                    <pic:cNvPicPr/>
+                  </pic:nvPicPr>
+                  <pic:blipFill>
+                    <a:blip r:embed="rId19"/>
+                    <a:stretch>
+                      <a:fillRect/>
+                    </a:stretch>
+                  </pic:blipFill>
+                  <pic:spPr>
+                    <a:xfrm>
+                      <a:off x="0" y="0"/>
+                      <a:ext cx="5940425" cy="3056890"/>
+                    </a:xfrm>
+                    <a:prstGeom prst="rect">
+                      <a:avLst/>
+                    </a:prstGeom>
+                  </pic:spPr>
+                </pic:pic>
+              </a:graphicData>
+            </a:graphic>
+          </wp:inline>
+        </w:drawing>
+      </w:r>
+    </w:p>
+    <w:p>
+      <w:pPr>
+        <w:pStyle w:val="ad"/>
+        <w:jc w:val="center"/>
+        <w:rPr>
+          <w:i w:val="0"/>
+          <w:iCs w:val="0"/>
+          <w:color w:val="000000" w:themeColor="text1"/>
+          <w:sz w:val="28"/>
+          <w:szCs w:val="28"/>
+          <w:lang w:val="en-US"/>
+        </w:rPr>
+      </w:pPr>
+      <w:r>
+        <w:rPr>
+          <w:i w:val="0"/>
+          <w:iCs w:val="0"/>
+          <w:color w:val="000000" w:themeColor="text1"/>
+          <w:sz w:val="28"/>
+          <w:szCs w:val="28"/>
+        </w:rPr>
+        <w:t xml:space="preserve">Рисунок 4. </w:t>
+      </w:r>
+      <w:r>
+        <w:rPr>
+          <w:i w:val="0"/>
+          <w:iCs w:val="0"/>
+          <w:color w:val="000000" w:themeColor="text1"/>
+          <w:sz w:val="28"/>
+          <w:szCs w:val="28"/>
+        </w:rPr>
+        <w:fldChar w:fldCharType="begin"/>
+      </w:r>
+      <w:r>
+        <w:rPr>
+          <w:i w:val="0"/>
+          <w:iCs w:val="0"/>
+          <w:color w:val="000000" w:themeColor="text1"/>
+          <w:sz w:val="28"/>
+          <w:szCs w:val="28"/>
+        </w:rPr>
+        <w:instrText xml:space="preserve"> SEQ Рисунок_4. \* ARABIC </w:instrText>
+      </w:r>
+      <w:r>
+        <w:rPr>
+          <w:i w:val="0"/>
+          <w:iCs w:val="0"/>
+          <w:color w:val="000000" w:themeColor="text1"/>
+          <w:sz w:val="28"/>
+          <w:szCs w:val="28"/>
+        </w:rPr>
+        <w:fldChar w:fldCharType="separate"/>
+      </w:r>
+      <w:r>
+        <w:rPr>
+          <w:i w:val="0"/>
+          <w:iCs w:val="0"/>
+          <w:noProof/>
+          <w:color w:val="000000" w:themeColor="text1"/>
+          <w:sz w:val="28"/>
+          <w:szCs w:val="28"/>
+        </w:rPr>
+        <w:t>4</w:t>
+      </w:r>
+      <w:r>
+        <w:rPr>
+          <w:i w:val="0"/>
+          <w:iCs w:val="0"/>
+          <w:color w:val="000000" w:themeColor="text1"/>
+          <w:sz w:val="28"/>
+          <w:szCs w:val="28"/>
+        </w:rPr>
+        <w:fldChar w:fldCharType="end"/>
+      </w:r>
+      <w:r>
+        <w:rPr>
+          <w:i w:val="0"/>
+          <w:iCs w:val="0"/>
+          <w:color w:val="000000" w:themeColor="text1"/>
+          <w:sz w:val="28"/>
+          <w:szCs w:val="28"/>
+        </w:rPr>
+        <w:t xml:space="preserve"> - Пример работы с </w:t>
+      </w:r>
+      <w:r>
+        <w:rPr>
+          <w:i w:val="0"/>
+          <w:iCs w:val="0"/>
+          <w:color w:val="000000" w:themeColor="text1"/>
+          <w:sz w:val="28"/>
+          <w:szCs w:val="28"/>
+          <w:lang w:val="en-US"/>
+        </w:rPr>
+        <w:t>TileMap</w:t>
+      </w:r>
+    </w:p>
+    <w:p>
+      <w:r>
+        <w:t>Кроме этого, при нажатии кнопки «</w:t>
+      </w:r>
+      <w:r>
+        <w:rPr>
+          <w:lang w:val="en-US"/>
+        </w:rPr>
+        <w:t>Esc</w:t>
+      </w:r>
+      <w:r>
+        <w:t>» игра ставится на паузу, и пользователь может перейти в магазин, продолжить игру или выйти в главное меню. На рисунке 4.5 представлено представление данной функции.</w:t>
+      </w:r>
+    </w:p>
+    <w:p>
+      <w:pPr>
+        <w:keepNext/>
+        <w:spacing w:line="240" w:lineRule="auto"/>
+        <w:ind w:firstLine="0"/>
+        <w:jc w:val="center"/>
+      </w:pPr>
+      <w:r>
+        <w:lastRenderedPageBreak/>
+        <w:drawing>
+          <wp:inline distT="0" distB="0" distL="0" distR="0" wp14:anchorId="7FE9590F" wp14:editId="48D7D799">
+            <wp:extent cx="5940425" cy="3318510"/>
+            <wp:effectExtent l="0" t="0" r="3175" b="0"/>
+            <wp:docPr id="26" name="Рисунок 26"/>
+            <wp:cNvGraphicFramePr>
+              <a:graphicFrameLocks xmlns:a="http://schemas.openxmlformats.org/drawingml/2006/main" noChangeAspect="1"/>
+            </wp:cNvGraphicFramePr>
+            <a:graphic xmlns:a="http://schemas.openxmlformats.org/drawingml/2006/main">
+              <a:graphicData uri="http://schemas.openxmlformats.org/drawingml/2006/picture">
+                <pic:pic xmlns:pic="http://schemas.openxmlformats.org/drawingml/2006/picture">
+                  <pic:nvPicPr>
+                    <pic:cNvPr id="1" name=""/>
+                    <pic:cNvPicPr/>
+                  </pic:nvPicPr>
+                  <pic:blipFill>
+                    <a:blip r:embed="rId20"/>
+                    <a:stretch>
+                      <a:fillRect/>
+                    </a:stretch>
+                  </pic:blipFill>
+                  <pic:spPr>
+                    <a:xfrm>
+                      <a:off x="0" y="0"/>
+                      <a:ext cx="5940425" cy="3318510"/>
+                    </a:xfrm>
+                    <a:prstGeom prst="rect">
+                      <a:avLst/>
+                    </a:prstGeom>
+                  </pic:spPr>
+                </pic:pic>
+              </a:graphicData>
+            </a:graphic>
+          </wp:inline>
+        </w:drawing>
+      </w:r>
+    </w:p>
+    <w:p>
+      <w:pPr>
+        <w:pStyle w:val="ad"/>
+        <w:jc w:val="center"/>
+        <w:rPr>
+          <w:i w:val="0"/>
+          <w:iCs w:val="0"/>
+          <w:color w:val="000000" w:themeColor="text1"/>
+          <w:sz w:val="28"/>
+          <w:szCs w:val="28"/>
+        </w:rPr>
+      </w:pPr>
+      <w:r>
+        <w:rPr>
+          <w:i w:val="0"/>
+          <w:iCs w:val="0"/>
+          <w:color w:val="000000" w:themeColor="text1"/>
+          <w:sz w:val="28"/>
+          <w:szCs w:val="28"/>
+        </w:rPr>
+        <w:t xml:space="preserve">Рисунок 4. </w:t>
+      </w:r>
+      <w:r>
+        <w:rPr>
+          <w:i w:val="0"/>
+          <w:iCs w:val="0"/>
+          <w:color w:val="000000" w:themeColor="text1"/>
+          <w:sz w:val="28"/>
+          <w:szCs w:val="28"/>
+        </w:rPr>
+        <w:fldChar w:fldCharType="begin"/>
+      </w:r>
+      <w:r>
+        <w:rPr>
+          <w:i w:val="0"/>
+          <w:iCs w:val="0"/>
+          <w:color w:val="000000" w:themeColor="text1"/>
+          <w:sz w:val="28"/>
+          <w:szCs w:val="28"/>
+        </w:rPr>
+        <w:instrText xml:space="preserve"> SEQ Рисунок_4. \* ARABIC </w:instrText>
+      </w:r>
+      <w:r>
+        <w:rPr>
+          <w:i w:val="0"/>
+          <w:iCs w:val="0"/>
+          <w:color w:val="000000" w:themeColor="text1"/>
+          <w:sz w:val="28"/>
+          <w:szCs w:val="28"/>
+        </w:rPr>
+        <w:fldChar w:fldCharType="separate"/>
+      </w:r>
+      <w:r>
+        <w:rPr>
+          <w:i w:val="0"/>
+          <w:iCs w:val="0"/>
+          <w:noProof/>
+          <w:color w:val="000000" w:themeColor="text1"/>
+          <w:sz w:val="28"/>
+          <w:szCs w:val="28"/>
+        </w:rPr>
+        <w:t>5</w:t>
+      </w:r>
+      <w:r>
+        <w:rPr>
+          <w:i w:val="0"/>
+          <w:iCs w:val="0"/>
+          <w:color w:val="000000" w:themeColor="text1"/>
+          <w:sz w:val="28"/>
+          <w:szCs w:val="28"/>
+        </w:rPr>
+        <w:fldChar w:fldCharType="end"/>
+      </w:r>
+      <w:r>
+        <w:rPr>
+          <w:i w:val="0"/>
+          <w:iCs w:val="0"/>
+          <w:color w:val="000000" w:themeColor="text1"/>
+          <w:sz w:val="28"/>
+          <w:szCs w:val="28"/>
+        </w:rPr>
+        <w:t xml:space="preserve"> - Экран паузы</w:t>
+      </w:r>
+    </w:p>
+    <w:p>
+      <w:r>
+        <w:t>Последняя сцена из основных сцен – это второй уровень, на котором подразумевается бой с боссом. Данная сцена представлена на рисунке 4.6. Основными узлами здесь являются сцены босса и персонажа.</w:t>
+      </w:r>
+    </w:p>
+    <w:p>
+      <w:pPr>
+        <w:keepNext/>
+        <w:spacing w:line="240" w:lineRule="auto"/>
+        <w:ind w:firstLine="0"/>
+        <w:jc w:val="center"/>
+      </w:pPr>
+      <w:r>
+        <w:drawing>
+          <wp:inline distT="0" distB="0" distL="0" distR="0" wp14:anchorId="41C0A457" wp14:editId="102A392A">
+            <wp:extent cx="5940425" cy="2767965"/>
+            <wp:effectExtent l="0" t="0" r="3175" b="0"/>
+            <wp:docPr id="25" name="Рисунок 25"/>
+            <wp:cNvGraphicFramePr>
+              <a:graphicFrameLocks xmlns:a="http://schemas.openxmlformats.org/drawingml/2006/main" noChangeAspect="1"/>
+            </wp:cNvGraphicFramePr>
+            <a:graphic xmlns:a="http://schemas.openxmlformats.org/drawingml/2006/main">
+              <a:graphicData uri="http://schemas.openxmlformats.org/drawingml/2006/picture">
+                <pic:pic xmlns:pic="http://schemas.openxmlformats.org/drawingml/2006/picture">
+                  <pic:nvPicPr>
+                    <pic:cNvPr id="1" name=""/>
+                    <pic:cNvPicPr/>
+                  </pic:nvPicPr>
+                  <pic:blipFill>
+                    <a:blip r:embed="rId21"/>
+                    <a:stretch>
+                      <a:fillRect/>
+                    </a:stretch>
+                  </pic:blipFill>
+                  <pic:spPr>
+                    <a:xfrm>
+                      <a:off x="0" y="0"/>
+                      <a:ext cx="5940425" cy="2767965"/>
+                    </a:xfrm>
+                    <a:prstGeom prst="rect">
+                      <a:avLst/>
+                    </a:prstGeom>
+                  </pic:spPr>
+                </pic:pic>
+              </a:graphicData>
+            </a:graphic>
+          </wp:inline>
+        </w:drawing>
+      </w:r>
+    </w:p>
+    <w:p>
+      <w:pPr>
+        <w:pStyle w:val="ad"/>
+        <w:jc w:val="center"/>
+        <w:rPr>
+          <w:i w:val="0"/>
+          <w:iCs w:val="0"/>
+          <w:color w:val="000000" w:themeColor="text1"/>
+          <w:sz w:val="28"/>
+          <w:szCs w:val="28"/>
+        </w:rPr>
+      </w:pPr>
+      <w:r>
+        <w:rPr>
+          <w:i w:val="0"/>
+          <w:iCs w:val="0"/>
+          <w:color w:val="000000" w:themeColor="text1"/>
+          <w:sz w:val="28"/>
+          <w:szCs w:val="28"/>
+        </w:rPr>
+        <w:t xml:space="preserve">Рисунок 4. </w:t>
+      </w:r>
+      <w:r>
+        <w:rPr>
+          <w:i w:val="0"/>
+          <w:iCs w:val="0"/>
+          <w:color w:val="000000" w:themeColor="text1"/>
+          <w:sz w:val="28"/>
+          <w:szCs w:val="28"/>
+        </w:rPr>
+        <w:fldChar w:fldCharType="begin"/>
+      </w:r>
+      <w:r>
+        <w:rPr>
+          <w:i w:val="0"/>
+          <w:iCs w:val="0"/>
+          <w:color w:val="000000" w:themeColor="text1"/>
+          <w:sz w:val="28"/>
+          <w:szCs w:val="28"/>
+        </w:rPr>
+        <w:instrText xml:space="preserve"> SEQ Рисунок_4. \* ARABIC </w:instrText>
+      </w:r>
+      <w:r>
+        <w:rPr>
+          <w:i w:val="0"/>
+          <w:iCs w:val="0"/>
+          <w:color w:val="000000" w:themeColor="text1"/>
+          <w:sz w:val="28"/>
+          <w:szCs w:val="28"/>
+        </w:rPr>
+        <w:fldChar w:fldCharType="separate"/>
+      </w:r>
+      <w:r>
+        <w:rPr>
+          <w:i w:val="0"/>
+          <w:iCs w:val="0"/>
+          <w:noProof/>
+          <w:color w:val="000000" w:themeColor="text1"/>
+          <w:sz w:val="28"/>
+          <w:szCs w:val="28"/>
+        </w:rPr>
+        <w:t>6</w:t>
+      </w:r>
+      <w:r>
+        <w:rPr>
+          <w:i w:val="0"/>
+          <w:iCs w:val="0"/>
+          <w:color w:val="000000" w:themeColor="text1"/>
+          <w:sz w:val="28"/>
+          <w:szCs w:val="28"/>
+        </w:rPr>
+        <w:fldChar w:fldCharType="end"/>
+      </w:r>
+      <w:r>
+        <w:rPr>
+          <w:i w:val="0"/>
+          <w:iCs w:val="0"/>
+          <w:color w:val="000000" w:themeColor="text1"/>
+          <w:sz w:val="28"/>
+          <w:szCs w:val="28"/>
+        </w:rPr>
+        <w:t xml:space="preserve"> - Сцена "Уровень 2"</w:t>
+      </w:r>
+    </w:p>
+    <w:p>
+      <w:r>
+        <w:t xml:space="preserve">Рассмотрим более подробно сцены и взаимодействие между </w:t>
+      </w:r>
+      <w:r>
+        <w:t>сценами главных персонажей.</w:t>
+      </w:r>
+    </w:p>
+    <w:p>
+      <w:pPr>
+        <w:pStyle w:val="3"/>
+        <w:numPr>
+          <w:ilvl w:val="0"/>
+          <w:numId w:val="17"/>
+        </w:numPr>
+        <w:ind w:left="0" w:firstLine="0"/>
+      </w:pPr>
+      <w:r>
+        <w:lastRenderedPageBreak/>
+        <w:t xml:space="preserve"> Персонажи</w:t>
+      </w:r>
+    </w:p>
+    <w:p>
+      <w:r>
+        <w:t xml:space="preserve">На рисунке 4.7 представлена сцена главного персонажа. Для создания динамичного персонажа требуется анимация, которая добавляется с помощью узла </w:t>
+      </w:r>
+      <w:r>
+        <w:rPr>
+          <w:lang w:val="en-US"/>
+        </w:rPr>
+        <w:t>AnimationPlayer</w:t>
+      </w:r>
+      <w:r>
+        <w:t xml:space="preserve"> или </w:t>
+      </w:r>
+      <w:r>
+        <w:rPr>
+          <w:lang w:val="en-US"/>
+        </w:rPr>
+        <w:t>AnimatedSprite</w:t>
+      </w:r>
+      <w:r>
+        <w:t>2</w:t>
+      </w:r>
+      <w:r>
+        <w:rPr>
+          <w:lang w:val="en-US"/>
+        </w:rPr>
+        <w:t>D</w:t>
+      </w:r>
+      <w:r>
+        <w:t xml:space="preserve">. </w:t>
+      </w:r>
+    </w:p>
+    <w:p>
+      <w:pPr>
+        <w:ind w:firstLine="0"/>
+        <w:jc w:val="center"/>
+      </w:pPr>
+      <w:r>
+        <w:drawing>
+          <wp:inline distT="0" distB="0" distL="0" distR="0" wp14:anchorId="4AE12F4B" wp14:editId="2AF932B7">
+            <wp:extent cx="5940425" cy="2915920"/>
+            <wp:effectExtent l="0" t="0" r="3175" b="0"/>
+            <wp:docPr id="27" name="Рисунок 27"/>
+            <wp:cNvGraphicFramePr>
+              <a:graphicFrameLocks xmlns:a="http://schemas.openxmlformats.org/drawingml/2006/main" noChangeAspect="1"/>
+            </wp:cNvGraphicFramePr>
+            <a:graphic xmlns:a="http://schemas.openxmlformats.org/drawingml/2006/main">
+              <a:graphicData uri="http://schemas.openxmlformats.org/drawingml/2006/picture">
+                <pic:pic xmlns:pic="http://schemas.openxmlformats.org/drawingml/2006/picture">
+                  <pic:nvPicPr>
+                    <pic:cNvPr id="1" name=""/>
+                    <pic:cNvPicPr/>
+                  </pic:nvPicPr>
+                  <pic:blipFill>
+                    <a:blip r:embed="rId22"/>
+                    <a:stretch>
+                      <a:fillRect/>
+                    </a:stretch>
+                  </pic:blipFill>
+                  <pic:spPr>
+                    <a:xfrm>
+                      <a:off x="0" y="0"/>
+                      <a:ext cx="5940425" cy="2915920"/>
+                    </a:xfrm>
+                    <a:prstGeom prst="rect">
+                      <a:avLst/>
+                    </a:prstGeom>
+                  </pic:spPr>
+                </pic:pic>
+              </a:graphicData>
+            </a:graphic>
+          </wp:inline>
+        </w:drawing>
+      </w:r>
+    </w:p>
+    <w:p>
+      <w:r>
+        <w:t>Так как главный герой двигается, пользователь должен отслеживать это движение. Для этого нужна камера, которая добавляется отдельным узлом к сцене персонажа. Настройка камеры осуществлялась с помощью графического интерфейса, а не кодом.</w:t>
+      </w:r>
+    </w:p>
+    <w:p>
+      <w:pPr>
+        <w:spacing w:after="160" w:line="259" w:lineRule="auto"/>
+        <w:ind w:firstLine="0"/>
+        <w:jc w:val="left"/>
+      </w:pPr>
+      <w:r>
+        <w:br w:type="page"/>
+      </w:r>
+    </w:p>
+    <w:p>
+      <w:pPr>
+        <w:pStyle w:val="1"/>
+        <w:spacing w:before="0"/>
+        <w:ind w:firstLine="0"/>
+      </w:pPr>
+      <w:r>
+        <w:lastRenderedPageBreak/>
+        <w:t>Приложение А</w:t>
+      </w:r>
+    </w:p>
+    <w:p>
+      <w:pPr>
+        <w:ind w:firstLine="0"/>
+        <w:jc w:val="center"/>
+      </w:pPr>
+      <w:r>
+        <w:t>(справочное)</w:t>
+      </w:r>
+    </w:p>
+    <w:p>
+      <w:pPr>
+        <w:ind w:firstLine="0"/>
+        <w:jc w:val="center"/>
         <w:rPr>
           <w:b/>
           <w:bCs/>
@@ -5813,23 +6643,7 @@
           <w:b/>
           <w:bCs/>
         </w:rPr>
-        <w:t xml:space="preserve">Раскадровка </w:t>
-      </w:r>
-      <w:proofErr w:type="spellStart"/>
-      <w:r>
-        <w:rPr>
-          <w:b/>
-          <w:bCs/>
-        </w:rPr>
-        <w:t>анимаций</w:t>
-      </w:r>
-      <w:proofErr w:type="spellEnd"/>
-      <w:r>
-        <w:rPr>
-          <w:b/>
-          <w:bCs/>
-        </w:rPr>
-        <w:t xml:space="preserve"> главного персонажа</w:t>
+        <w:t>Раскадровка анимаций главного персонажа</w:t>
       </w:r>
     </w:p>
     <w:p>
@@ -5870,7 +6684,7 @@
                     <pic:cNvPicPr/>
                   </pic:nvPicPr>
                   <pic:blipFill>
-                    <a:blip r:embed="rId16">
+                    <a:blip r:embed="rId23">
                       <a:extLst>
                         <a:ext uri="{28A0092B-C50C-407E-A947-70E740481C1C}">
                           <a14:useLocalDpi xmlns:a14="http://schemas.microsoft.com/office/drawing/2010/main" val="0"/>
@@ -6049,7 +6863,7 @@
                     <pic:cNvPicPr/>
                   </pic:nvPicPr>
                   <pic:blipFill>
-                    <a:blip r:embed="rId17">
+                    <a:blip r:embed="rId24">
                       <a:extLst>
                         <a:ext uri="{28A0092B-C50C-407E-A947-70E740481C1C}">
                           <a14:useLocalDpi xmlns:a14="http://schemas.microsoft.com/office/drawing/2010/main" val="0"/>
@@ -6177,7 +6991,7 @@
                     <pic:cNvPicPr/>
                   </pic:nvPicPr>
                   <pic:blipFill>
-                    <a:blip r:embed="rId18" cstate="print">
+                    <a:blip r:embed="rId25" cstate="print">
                       <a:extLst>
                         <a:ext uri="{28A0092B-C50C-407E-A947-70E740481C1C}">
                           <a14:useLocalDpi xmlns:a14="http://schemas.microsoft.com/office/drawing/2010/main" val="0"/>
@@ -6275,7 +7089,7 @@
                     <pic:cNvPicPr/>
                   </pic:nvPicPr>
                   <pic:blipFill>
-                    <a:blip r:embed="rId19">
+                    <a:blip r:embed="rId26">
                       <a:extLst>
                         <a:ext uri="{28A0092B-C50C-407E-A947-70E740481C1C}">
                           <a14:useLocalDpi xmlns:a14="http://schemas.microsoft.com/office/drawing/2010/main" val="0"/>
@@ -6353,7 +7167,7 @@
                     <pic:cNvPicPr/>
                   </pic:nvPicPr>
                   <pic:blipFill>
-                    <a:blip r:embed="rId20">
+                    <a:blip r:embed="rId27">
                       <a:extLst>
                         <a:ext uri="{28A0092B-C50C-407E-A947-70E740481C1C}">
                           <a14:useLocalDpi xmlns:a14="http://schemas.microsoft.com/office/drawing/2010/main" val="0"/>
@@ -6431,7 +7245,7 @@
                     <pic:cNvPicPr/>
                   </pic:nvPicPr>
                   <pic:blipFill>
-                    <a:blip r:embed="rId21">
+                    <a:blip r:embed="rId28">
                       <a:extLst>
                         <a:ext uri="{28A0092B-C50C-407E-A947-70E740481C1C}">
                           <a14:useLocalDpi xmlns:a14="http://schemas.microsoft.com/office/drawing/2010/main" val="0"/>
@@ -6521,23 +7335,7 @@
           <w:b/>
           <w:bCs/>
         </w:rPr>
-        <w:t xml:space="preserve">Раскадровка </w:t>
-      </w:r>
-      <w:proofErr w:type="spellStart"/>
-      <w:r>
-        <w:rPr>
-          <w:b/>
-          <w:bCs/>
-        </w:rPr>
-        <w:t>анимаций</w:t>
-      </w:r>
-      <w:proofErr w:type="spellEnd"/>
-      <w:r>
-        <w:rPr>
-          <w:b/>
-          <w:bCs/>
-        </w:rPr>
-        <w:t xml:space="preserve"> монстров</w:t>
+        <w:t>Раскадровка анимаций монстров</w:t>
       </w:r>
     </w:p>
     <w:p>
@@ -6554,6 +7352,9 @@
         <w:jc w:val="center"/>
       </w:pPr>
       <w:r>
+        <w:rPr>
+          <w:noProof/>
+        </w:rPr>
         <w:drawing>
           <wp:inline distT="0" distB="0" distL="0" distR="0" wp14:anchorId="00EB77C5" wp14:editId="42171BF0">
             <wp:extent cx="5940425" cy="1263015"/>
@@ -6570,7 +7371,7 @@
                     <pic:cNvPicPr/>
                   </pic:nvPicPr>
                   <pic:blipFill>
-                    <a:blip r:embed="rId22"/>
+                    <a:blip r:embed="rId29"/>
                     <a:stretch>
                       <a:fillRect/>
                     </a:stretch>
@@ -6714,6 +7515,9 @@
         <w:jc w:val="center"/>
       </w:pPr>
       <w:r>
+        <w:rPr>
+          <w:noProof/>
+        </w:rPr>
         <w:drawing>
           <wp:inline distT="0" distB="0" distL="0" distR="0" wp14:anchorId="34383F6F" wp14:editId="2C5B0C2D">
             <wp:extent cx="5940425" cy="977265"/>
@@ -6730,7 +7534,7 @@
                     <pic:cNvPicPr/>
                   </pic:nvPicPr>
                   <pic:blipFill>
-                    <a:blip r:embed="rId23"/>
+                    <a:blip r:embed="rId30"/>
                     <a:stretch>
                       <a:fillRect/>
                     </a:stretch>
@@ -6844,6 +7648,9 @@
         <w:jc w:val="center"/>
       </w:pPr>
       <w:r>
+        <w:rPr>
+          <w:noProof/>
+        </w:rPr>
         <w:drawing>
           <wp:inline distT="0" distB="0" distL="0" distR="0" wp14:anchorId="0ED565DB" wp14:editId="4E4AC4D6">
             <wp:extent cx="5940425" cy="1283970"/>
@@ -6860,7 +7667,7 @@
                     <pic:cNvPicPr/>
                   </pic:nvPicPr>
                   <pic:blipFill>
-                    <a:blip r:embed="rId24"/>
+                    <a:blip r:embed="rId31"/>
                     <a:stretch>
                       <a:fillRect/>
                     </a:stretch>
@@ -6974,6 +7781,9 @@
         <w:jc w:val="center"/>
       </w:pPr>
       <w:r>
+        <w:rPr>
+          <w:noProof/>
+        </w:rPr>
         <w:drawing>
           <wp:inline distT="0" distB="0" distL="0" distR="0" wp14:anchorId="64AC932E" wp14:editId="4B974505">
             <wp:extent cx="5763429" cy="1295581"/>
@@ -6990,7 +7800,7 @@
                     <pic:cNvPicPr/>
                   </pic:nvPicPr>
                   <pic:blipFill>
-                    <a:blip r:embed="rId25"/>
+                    <a:blip r:embed="rId32"/>
                     <a:stretch>
                       <a:fillRect/>
                     </a:stretch>
@@ -7123,7 +7933,7 @@
                     <pic:cNvPicPr/>
                   </pic:nvPicPr>
                   <pic:blipFill>
-                    <a:blip r:embed="rId26" cstate="print">
+                    <a:blip r:embed="rId33" cstate="print">
                       <a:extLst>
                         <a:ext uri="{28A0092B-C50C-407E-A947-70E740481C1C}">
                           <a14:useLocalDpi xmlns:a14="http://schemas.microsoft.com/office/drawing/2010/main" val="0"/>
@@ -7304,7 +8114,7 @@
       <w:r>
         <w:t xml:space="preserve"> </w:t>
       </w:r>
-      <w:hyperlink r:id="rId27" w:history="1">
+      <w:hyperlink r:id="rId34" w:history="1">
         <w:r>
           <w:rPr>
             <w:rStyle w:val="a9"/>
@@ -7348,7 +8158,7 @@
       <w:r>
         <w:t xml:space="preserve"> </w:t>
       </w:r>
-      <w:hyperlink r:id="rId28" w:history="1">
+      <w:hyperlink r:id="rId35" w:history="1">
         <w:r>
           <w:rPr>
             <w:rStyle w:val="a9"/>
@@ -7404,7 +8214,7 @@
       <w:r>
         <w:t xml:space="preserve"> </w:t>
       </w:r>
-      <w:hyperlink r:id="rId29" w:history="1">
+      <w:hyperlink r:id="rId36" w:history="1">
         <w:r>
           <w:rPr>
             <w:rStyle w:val="a9"/>
@@ -7454,7 +8264,7 @@
       <w:r>
         <w:t xml:space="preserve"> </w:t>
       </w:r>
-      <w:hyperlink r:id="rId30" w:history="1">
+      <w:hyperlink r:id="rId37" w:history="1">
         <w:r>
           <w:rPr>
             <w:rStyle w:val="a9"/>
@@ -7522,7 +8332,7 @@
       <w:r>
         <w:t xml:space="preserve"> </w:t>
       </w:r>
-      <w:hyperlink r:id="rId31" w:history="1">
+      <w:hyperlink r:id="rId38" w:history="1">
         <w:r>
           <w:rPr>
             <w:rStyle w:val="a9"/>
@@ -7581,7 +8391,7 @@
       <w:r>
         <w:t xml:space="preserve"> </w:t>
       </w:r>
-      <w:hyperlink r:id="rId32" w:history="1">
+      <w:hyperlink r:id="rId39" w:history="1">
         <w:r>
           <w:rPr>
             <w:rStyle w:val="a9"/>
@@ -7604,13 +8414,8 @@
       <w:r>
         <w:t xml:space="preserve">Что такое </w:t>
       </w:r>
-      <w:proofErr w:type="spellStart"/>
-      <w:r>
-        <w:t>Unreal</w:t>
-      </w:r>
-      <w:proofErr w:type="spellEnd"/>
-      <w:r>
-        <w:t xml:space="preserve"> Engine</w:t>
+      <w:r>
+        <w:t>Unreal Engine</w:t>
       </w:r>
       <w:r>
         <w:t xml:space="preserve">? </w:t>
@@ -7636,7 +8441,7 @@
       <w:r>
         <w:t xml:space="preserve"> </w:t>
       </w:r>
-      <w:hyperlink r:id="rId33" w:history="1">
+      <w:hyperlink r:id="rId40" w:history="1">
         <w:r>
           <w:rPr>
             <w:rStyle w:val="a9"/>
@@ -7695,7 +8500,7 @@
       <w:r>
         <w:t xml:space="preserve"> </w:t>
       </w:r>
-      <w:hyperlink r:id="rId34" w:history="1">
+      <w:hyperlink r:id="rId41" w:history="1">
         <w:r>
           <w:rPr>
             <w:rStyle w:val="a9"/>
@@ -8204,6 +9009,95 @@
     </w:lvl>
   </w:abstractNum>
   <w:abstractNum w:abstractNumId="4" w15:restartNumberingAfterBreak="0">
+    <w:nsid w:val="386F3033"/>
+    <w:multiLevelType w:val="hybridMultilevel"/>
+    <w:tmpl w:val="52608C92"/>
+    <w:lvl w:ilvl="0" w:tplc="2B48ECE6">
+      <w:start w:val="1"/>
+      <w:numFmt w:val="decimal"/>
+      <w:lvlText w:val="4.%1"/>
+      <w:lvlJc w:val="left"/>
+      <w:pPr>
+        <w:ind w:left="1429" w:hanging="360"/>
+      </w:pPr>
+      <w:rPr>
+        <w:rFonts w:hint="default"/>
+      </w:rPr>
+    </w:lvl>
+    <w:lvl w:ilvl="1" w:tplc="04190019" w:tentative="1">
+      <w:start w:val="1"/>
+      <w:numFmt w:val="lowerLetter"/>
+      <w:lvlText w:val="%2."/>
+      <w:lvlJc w:val="left"/>
+      <w:pPr>
+        <w:ind w:left="2149" w:hanging="360"/>
+      </w:pPr>
+    </w:lvl>
+    <w:lvl w:ilvl="2" w:tplc="0419001B" w:tentative="1">
+      <w:start w:val="1"/>
+      <w:numFmt w:val="lowerRoman"/>
+      <w:lvlText w:val="%3."/>
+      <w:lvlJc w:val="right"/>
+      <w:pPr>
+        <w:ind w:left="2869" w:hanging="180"/>
+      </w:pPr>
+    </w:lvl>
+    <w:lvl w:ilvl="3" w:tplc="0419000F" w:tentative="1">
+      <w:start w:val="1"/>
+      <w:numFmt w:val="decimal"/>
+      <w:lvlText w:val="%4."/>
+      <w:lvlJc w:val="left"/>
+      <w:pPr>
+        <w:ind w:left="3589" w:hanging="360"/>
+      </w:pPr>
+    </w:lvl>
+    <w:lvl w:ilvl="4" w:tplc="04190019" w:tentative="1">
+      <w:start w:val="1"/>
+      <w:numFmt w:val="lowerLetter"/>
+      <w:lvlText w:val="%5."/>
+      <w:lvlJc w:val="left"/>
+      <w:pPr>
+        <w:ind w:left="4309" w:hanging="360"/>
+      </w:pPr>
+    </w:lvl>
+    <w:lvl w:ilvl="5" w:tplc="0419001B" w:tentative="1">
+      <w:start w:val="1"/>
+      <w:numFmt w:val="lowerRoman"/>
+      <w:lvlText w:val="%6."/>
+      <w:lvlJc w:val="right"/>
+      <w:pPr>
+        <w:ind w:left="5029" w:hanging="180"/>
+      </w:pPr>
+    </w:lvl>
+    <w:lvl w:ilvl="6" w:tplc="0419000F" w:tentative="1">
+      <w:start w:val="1"/>
+      <w:numFmt w:val="decimal"/>
+      <w:lvlText w:val="%7."/>
+      <w:lvlJc w:val="left"/>
+      <w:pPr>
+        <w:ind w:left="5749" w:hanging="360"/>
+      </w:pPr>
+    </w:lvl>
+    <w:lvl w:ilvl="7" w:tplc="04190019" w:tentative="1">
+      <w:start w:val="1"/>
+      <w:numFmt w:val="lowerLetter"/>
+      <w:lvlText w:val="%8."/>
+      <w:lvlJc w:val="left"/>
+      <w:pPr>
+        <w:ind w:left="6469" w:hanging="360"/>
+      </w:pPr>
+    </w:lvl>
+    <w:lvl w:ilvl="8" w:tplc="0419001B" w:tentative="1">
+      <w:start w:val="1"/>
+      <w:numFmt w:val="lowerRoman"/>
+      <w:lvlText w:val="%9."/>
+      <w:lvlJc w:val="right"/>
+      <w:pPr>
+        <w:ind w:left="7189" w:hanging="180"/>
+      </w:pPr>
+    </w:lvl>
+  </w:abstractNum>
+  <w:abstractNum w:abstractNumId="5" w15:restartNumberingAfterBreak="0">
     <w:nsid w:val="3DBB6FCF"/>
     <w:multiLevelType w:val="hybridMultilevel"/>
     <w:tmpl w:val="579EDED0"/>
@@ -8316,7 +9210,7 @@
       </w:rPr>
     </w:lvl>
   </w:abstractNum>
-  <w:abstractNum w:abstractNumId="5" w15:restartNumberingAfterBreak="0">
+  <w:abstractNum w:abstractNumId="6" w15:restartNumberingAfterBreak="0">
     <w:nsid w:val="3E8358F7"/>
     <w:multiLevelType w:val="hybridMultilevel"/>
     <w:tmpl w:val="7272023C"/>
@@ -8429,10 +9323,10 @@
       </w:rPr>
     </w:lvl>
   </w:abstractNum>
-  <w:abstractNum w:abstractNumId="6" w15:restartNumberingAfterBreak="0">
+  <w:abstractNum w:abstractNumId="7" w15:restartNumberingAfterBreak="0">
     <w:nsid w:val="48727C90"/>
     <w:multiLevelType w:val="hybridMultilevel"/>
-    <w:tmpl w:val="756E69E8"/>
+    <w:tmpl w:val="1CF2CA66"/>
     <w:lvl w:ilvl="0" w:tplc="0419000F">
       <w:start w:val="1"/>
       <w:numFmt w:val="decimal"/>
@@ -8519,7 +9413,7 @@
       </w:pPr>
     </w:lvl>
   </w:abstractNum>
-  <w:abstractNum w:abstractNumId="7" w15:restartNumberingAfterBreak="0">
+  <w:abstractNum w:abstractNumId="8" w15:restartNumberingAfterBreak="0">
     <w:nsid w:val="4D8647DA"/>
     <w:multiLevelType w:val="hybridMultilevel"/>
     <w:tmpl w:val="B57A8EE2"/>
@@ -8632,7 +9526,7 @@
       </w:rPr>
     </w:lvl>
   </w:abstractNum>
-  <w:abstractNum w:abstractNumId="8" w15:restartNumberingAfterBreak="0">
+  <w:abstractNum w:abstractNumId="9" w15:restartNumberingAfterBreak="0">
     <w:nsid w:val="53A5379E"/>
     <w:multiLevelType w:val="hybridMultilevel"/>
     <w:tmpl w:val="D6EEE8D6"/>
@@ -8721,7 +9615,7 @@
       </w:pPr>
     </w:lvl>
   </w:abstractNum>
-  <w:abstractNum w:abstractNumId="9" w15:restartNumberingAfterBreak="0">
+  <w:abstractNum w:abstractNumId="10" w15:restartNumberingAfterBreak="0">
     <w:nsid w:val="543248DC"/>
     <w:multiLevelType w:val="hybridMultilevel"/>
     <w:tmpl w:val="45BE18CE"/>
@@ -8810,7 +9704,93 @@
       </w:pPr>
     </w:lvl>
   </w:abstractNum>
-  <w:abstractNum w:abstractNumId="10" w15:restartNumberingAfterBreak="0">
+  <w:abstractNum w:abstractNumId="11" w15:restartNumberingAfterBreak="0">
+    <w:nsid w:val="60BF597B"/>
+    <w:multiLevelType w:val="hybridMultilevel"/>
+    <w:tmpl w:val="0C88FCC6"/>
+    <w:lvl w:ilvl="0" w:tplc="0419000F">
+      <w:start w:val="1"/>
+      <w:numFmt w:val="decimal"/>
+      <w:lvlText w:val="%1."/>
+      <w:lvlJc w:val="left"/>
+      <w:pPr>
+        <w:ind w:left="1429" w:hanging="360"/>
+      </w:pPr>
+    </w:lvl>
+    <w:lvl w:ilvl="1" w:tplc="04190019" w:tentative="1">
+      <w:start w:val="1"/>
+      <w:numFmt w:val="lowerLetter"/>
+      <w:lvlText w:val="%2."/>
+      <w:lvlJc w:val="left"/>
+      <w:pPr>
+        <w:ind w:left="2149" w:hanging="360"/>
+      </w:pPr>
+    </w:lvl>
+    <w:lvl w:ilvl="2" w:tplc="0419001B" w:tentative="1">
+      <w:start w:val="1"/>
+      <w:numFmt w:val="lowerRoman"/>
+      <w:lvlText w:val="%3."/>
+      <w:lvlJc w:val="right"/>
+      <w:pPr>
+        <w:ind w:left="2869" w:hanging="180"/>
+      </w:pPr>
+    </w:lvl>
+    <w:lvl w:ilvl="3" w:tplc="0419000F" w:tentative="1">
+      <w:start w:val="1"/>
+      <w:numFmt w:val="decimal"/>
+      <w:lvlText w:val="%4."/>
+      <w:lvlJc w:val="left"/>
+      <w:pPr>
+        <w:ind w:left="3589" w:hanging="360"/>
+      </w:pPr>
+    </w:lvl>
+    <w:lvl w:ilvl="4" w:tplc="04190019" w:tentative="1">
+      <w:start w:val="1"/>
+      <w:numFmt w:val="lowerLetter"/>
+      <w:lvlText w:val="%5."/>
+      <w:lvlJc w:val="left"/>
+      <w:pPr>
+        <w:ind w:left="4309" w:hanging="360"/>
+      </w:pPr>
+    </w:lvl>
+    <w:lvl w:ilvl="5" w:tplc="0419001B" w:tentative="1">
+      <w:start w:val="1"/>
+      <w:numFmt w:val="lowerRoman"/>
+      <w:lvlText w:val="%6."/>
+      <w:lvlJc w:val="right"/>
+      <w:pPr>
+        <w:ind w:left="5029" w:hanging="180"/>
+      </w:pPr>
+    </w:lvl>
+    <w:lvl w:ilvl="6" w:tplc="0419000F" w:tentative="1">
+      <w:start w:val="1"/>
+      <w:numFmt w:val="decimal"/>
+      <w:lvlText w:val="%7."/>
+      <w:lvlJc w:val="left"/>
+      <w:pPr>
+        <w:ind w:left="5749" w:hanging="360"/>
+      </w:pPr>
+    </w:lvl>
+    <w:lvl w:ilvl="7" w:tplc="04190019" w:tentative="1">
+      <w:start w:val="1"/>
+      <w:numFmt w:val="lowerLetter"/>
+      <w:lvlText w:val="%8."/>
+      <w:lvlJc w:val="left"/>
+      <w:pPr>
+        <w:ind w:left="6469" w:hanging="360"/>
+      </w:pPr>
+    </w:lvl>
+    <w:lvl w:ilvl="8" w:tplc="0419001B" w:tentative="1">
+      <w:start w:val="1"/>
+      <w:numFmt w:val="lowerRoman"/>
+      <w:lvlText w:val="%9."/>
+      <w:lvlJc w:val="right"/>
+      <w:pPr>
+        <w:ind w:left="7189" w:hanging="180"/>
+      </w:pPr>
+    </w:lvl>
+  </w:abstractNum>
+  <w:abstractNum w:abstractNumId="12" w15:restartNumberingAfterBreak="0">
     <w:nsid w:val="6B196433"/>
     <w:multiLevelType w:val="hybridMultilevel"/>
     <w:tmpl w:val="99282F46"/>
@@ -8923,11 +9903,100 @@
       </w:rPr>
     </w:lvl>
   </w:abstractNum>
-  <w:abstractNum w:abstractNumId="11" w15:restartNumberingAfterBreak="0">
+  <w:abstractNum w:abstractNumId="13" w15:restartNumberingAfterBreak="0">
+    <w:nsid w:val="6CAC3FA0"/>
+    <w:multiLevelType w:val="hybridMultilevel"/>
+    <w:tmpl w:val="56FC51FA"/>
+    <w:lvl w:ilvl="0" w:tplc="2B48ECE6">
+      <w:start w:val="1"/>
+      <w:numFmt w:val="decimal"/>
+      <w:lvlText w:val="4.%1"/>
+      <w:lvlJc w:val="left"/>
+      <w:pPr>
+        <w:ind w:left="1429" w:hanging="360"/>
+      </w:pPr>
+      <w:rPr>
+        <w:rFonts w:hint="default"/>
+      </w:rPr>
+    </w:lvl>
+    <w:lvl w:ilvl="1" w:tplc="04190019" w:tentative="1">
+      <w:start w:val="1"/>
+      <w:numFmt w:val="lowerLetter"/>
+      <w:lvlText w:val="%2."/>
+      <w:lvlJc w:val="left"/>
+      <w:pPr>
+        <w:ind w:left="2149" w:hanging="360"/>
+      </w:pPr>
+    </w:lvl>
+    <w:lvl w:ilvl="2" w:tplc="0419001B" w:tentative="1">
+      <w:start w:val="1"/>
+      <w:numFmt w:val="lowerRoman"/>
+      <w:lvlText w:val="%3."/>
+      <w:lvlJc w:val="right"/>
+      <w:pPr>
+        <w:ind w:left="2869" w:hanging="180"/>
+      </w:pPr>
+    </w:lvl>
+    <w:lvl w:ilvl="3" w:tplc="0419000F" w:tentative="1">
+      <w:start w:val="1"/>
+      <w:numFmt w:val="decimal"/>
+      <w:lvlText w:val="%4."/>
+      <w:lvlJc w:val="left"/>
+      <w:pPr>
+        <w:ind w:left="3589" w:hanging="360"/>
+      </w:pPr>
+    </w:lvl>
+    <w:lvl w:ilvl="4" w:tplc="04190019" w:tentative="1">
+      <w:start w:val="1"/>
+      <w:numFmt w:val="lowerLetter"/>
+      <w:lvlText w:val="%5."/>
+      <w:lvlJc w:val="left"/>
+      <w:pPr>
+        <w:ind w:left="4309" w:hanging="360"/>
+      </w:pPr>
+    </w:lvl>
+    <w:lvl w:ilvl="5" w:tplc="0419001B" w:tentative="1">
+      <w:start w:val="1"/>
+      <w:numFmt w:val="lowerRoman"/>
+      <w:lvlText w:val="%6."/>
+      <w:lvlJc w:val="right"/>
+      <w:pPr>
+        <w:ind w:left="5029" w:hanging="180"/>
+      </w:pPr>
+    </w:lvl>
+    <w:lvl w:ilvl="6" w:tplc="0419000F" w:tentative="1">
+      <w:start w:val="1"/>
+      <w:numFmt w:val="decimal"/>
+      <w:lvlText w:val="%7."/>
+      <w:lvlJc w:val="left"/>
+      <w:pPr>
+        <w:ind w:left="5749" w:hanging="360"/>
+      </w:pPr>
+    </w:lvl>
+    <w:lvl w:ilvl="7" w:tplc="04190019" w:tentative="1">
+      <w:start w:val="1"/>
+      <w:numFmt w:val="lowerLetter"/>
+      <w:lvlText w:val="%8."/>
+      <w:lvlJc w:val="left"/>
+      <w:pPr>
+        <w:ind w:left="6469" w:hanging="360"/>
+      </w:pPr>
+    </w:lvl>
+    <w:lvl w:ilvl="8" w:tplc="0419001B" w:tentative="1">
+      <w:start w:val="1"/>
+      <w:numFmt w:val="lowerRoman"/>
+      <w:lvlText w:val="%9."/>
+      <w:lvlJc w:val="right"/>
+      <w:pPr>
+        <w:ind w:left="7189" w:hanging="180"/>
+      </w:pPr>
+    </w:lvl>
+  </w:abstractNum>
+  <w:abstractNum w:abstractNumId="14" w15:restartNumberingAfterBreak="0">
     <w:nsid w:val="6FE323B6"/>
     <w:multiLevelType w:val="hybridMultilevel"/>
-    <w:tmpl w:val="07606828"/>
-    <w:lvl w:ilvl="0" w:tplc="5F1652BA">
+    <w:tmpl w:val="13422CF0"/>
+    <w:lvl w:ilvl="0" w:tplc="72BAA3F6">
       <w:start w:val="1"/>
       <w:numFmt w:val="decimal"/>
       <w:pStyle w:val="2"/>
@@ -9013,7 +10082,7 @@
       </w:pPr>
     </w:lvl>
   </w:abstractNum>
-  <w:abstractNum w:abstractNumId="12" w15:restartNumberingAfterBreak="0">
+  <w:abstractNum w:abstractNumId="15" w15:restartNumberingAfterBreak="0">
     <w:nsid w:val="77152D29"/>
     <w:multiLevelType w:val="hybridMultilevel"/>
     <w:tmpl w:val="8272BC5C"/>
@@ -9102,7 +10171,7 @@
       </w:pPr>
     </w:lvl>
   </w:abstractNum>
-  <w:abstractNum w:abstractNumId="13" w15:restartNumberingAfterBreak="0">
+  <w:abstractNum w:abstractNumId="16" w15:restartNumberingAfterBreak="0">
     <w:nsid w:val="7D1D029C"/>
     <w:multiLevelType w:val="hybridMultilevel"/>
     <w:tmpl w:val="6A8CD9DE"/>
@@ -9192,46 +10261,61 @@
     </w:lvl>
   </w:abstractNum>
   <w:num w:numId="1">
+    <w:abstractNumId w:val="7"/>
+  </w:num>
+  <w:num w:numId="2">
+    <w:abstractNumId w:val="16"/>
+  </w:num>
+  <w:num w:numId="3">
     <w:abstractNumId w:val="6"/>
   </w:num>
-  <w:num w:numId="2">
-    <w:abstractNumId w:val="13"/>
-  </w:num>
-  <w:num w:numId="3">
-    <w:abstractNumId w:val="5"/>
-  </w:num>
   <w:num w:numId="4">
-    <w:abstractNumId w:val="12"/>
+    <w:abstractNumId w:val="15"/>
   </w:num>
   <w:num w:numId="5">
     <w:abstractNumId w:val="0"/>
   </w:num>
   <w:num w:numId="6">
-    <w:abstractNumId w:val="11"/>
+    <w:abstractNumId w:val="14"/>
   </w:num>
   <w:num w:numId="7">
-    <w:abstractNumId w:val="4"/>
+    <w:abstractNumId w:val="5"/>
   </w:num>
   <w:num w:numId="8">
     <w:abstractNumId w:val="3"/>
   </w:num>
   <w:num w:numId="9">
-    <w:abstractNumId w:val="10"/>
+    <w:abstractNumId w:val="12"/>
   </w:num>
   <w:num w:numId="10">
     <w:abstractNumId w:val="1"/>
   </w:num>
   <w:num w:numId="11">
-    <w:abstractNumId w:val="8"/>
+    <w:abstractNumId w:val="9"/>
   </w:num>
   <w:num w:numId="12">
     <w:abstractNumId w:val="2"/>
   </w:num>
   <w:num w:numId="13">
-    <w:abstractNumId w:val="7"/>
+    <w:abstractNumId w:val="8"/>
   </w:num>
   <w:num w:numId="14">
-    <w:abstractNumId w:val="9"/>
+    <w:abstractNumId w:val="10"/>
+  </w:num>
+  <w:num w:numId="15">
+    <w:abstractNumId w:val="11"/>
+  </w:num>
+  <w:num w:numId="16">
+    <w:abstractNumId w:val="14"/>
+    <w:lvlOverride w:ilvl="0">
+      <w:startOverride w:val="1"/>
+    </w:lvlOverride>
+  </w:num>
+  <w:num w:numId="17">
+    <w:abstractNumId w:val="13"/>
+  </w:num>
+  <w:num w:numId="18">
+    <w:abstractNumId w:val="4"/>
   </w:num>
 </w:numbering>
 </file>
@@ -9676,14 +10760,13 @@
     <w:uiPriority w:val="9"/>
     <w:unhideWhenUsed/>
     <w:qFormat/>
-    <w:rsid w:val="00F12ED4"/>
+    <w:rsid w:val="00F05A6B"/>
     <w:pPr>
       <w:keepNext/>
       <w:keepLines/>
       <w:numPr>
         <w:numId w:val="6"/>
       </w:numPr>
-      <w:ind w:left="357" w:hanging="357"/>
       <w:jc w:val="center"/>
       <w:outlineLvl w:val="1"/>
     </w:pPr>
@@ -9862,7 +10945,7 @@
     <w:basedOn w:val="a0"/>
     <w:link w:val="2"/>
     <w:uiPriority w:val="9"/>
-    <w:rsid w:val="00F12ED4"/>
+    <w:rsid w:val="00F05A6B"/>
     <w:rPr>
       <w:rFonts w:ascii="Times New Roman" w:eastAsiaTheme="majorEastAsia" w:hAnsi="Times New Roman" w:cstheme="majorBidi"/>
       <w:b/>

--- a/Документы/Курсач.docx
+++ b/Документы/Курсач.docx
@@ -628,7 +628,21 @@
           <w:rFonts w:cs="Times New Roman"/>
           <w:szCs w:val="28"/>
         </w:rPr>
-        <w:t>Федеральное государственное бюджетное образовательное учреждение высшего образования</w:t>
+        <w:t xml:space="preserve">Федеральное государственное </w:t>
+      </w:r>
+      <w:r>
+        <w:rPr>
+          <w:rFonts w:cs="Times New Roman"/>
+          <w:szCs w:val="28"/>
+        </w:rPr>
+        <w:t>автономное</w:t>
+      </w:r>
+      <w:r>
+        <w:rPr>
+          <w:rFonts w:cs="Times New Roman"/>
+          <w:szCs w:val="28"/>
+        </w:rPr>
+        <w:t xml:space="preserve"> образовательное учреждение высшего образования</w:t>
       </w:r>
     </w:p>
     <w:p>
@@ -1471,6 +1485,1389 @@
         <w:br w:type="page"/>
       </w:r>
     </w:p>
+    <w:sdt>
+      <w:sdtPr>
+        <w:id w:val="-962888406"/>
+        <w:docPartObj>
+          <w:docPartGallery w:val="Table of Contents"/>
+          <w:docPartUnique/>
+        </w:docPartObj>
+      </w:sdtPr>
+      <w:sdtEndPr>
+        <w:rPr>
+          <w:rFonts w:ascii="Times New Roman" w:eastAsiaTheme="minorHAnsi" w:hAnsi="Times New Roman" w:cstheme="minorBidi"/>
+          <w:b/>
+          <w:bCs/>
+          <w:color w:val="auto"/>
+          <w:sz w:val="28"/>
+          <w:szCs w:val="22"/>
+          <w:lang w:eastAsia="en-US"/>
+        </w:rPr>
+      </w:sdtEndPr>
+      <w:sdtContent>
+        <w:p>
+          <w:pPr>
+            <w:pStyle w:val="af2"/>
+            <w:jc w:val="center"/>
+            <w:rPr>
+              <w:rFonts w:ascii="Times New Roman" w:hAnsi="Times New Roman" w:cs="Times New Roman"/>
+              <w:color w:val="000000" w:themeColor="text1"/>
+              <w:sz w:val="28"/>
+              <w:szCs w:val="28"/>
+            </w:rPr>
+          </w:pPr>
+          <w:r>
+            <w:rPr>
+              <w:rFonts w:ascii="Times New Roman" w:hAnsi="Times New Roman" w:cs="Times New Roman"/>
+              <w:color w:val="000000" w:themeColor="text1"/>
+              <w:sz w:val="28"/>
+              <w:szCs w:val="28"/>
+            </w:rPr>
+            <w:t>Оглавление</w:t>
+          </w:r>
+        </w:p>
+        <w:p>
+          <w:pPr>
+            <w:rPr>
+              <w:lang w:eastAsia="ru-RU"/>
+            </w:rPr>
+          </w:pPr>
+        </w:p>
+        <w:p>
+          <w:pPr>
+            <w:pStyle w:val="11"/>
+            <w:tabs>
+              <w:tab w:val="right" w:leader="dot" w:pos="9345"/>
+            </w:tabs>
+            <w:rPr>
+              <w:rFonts w:asciiTheme="minorHAnsi" w:eastAsiaTheme="minorEastAsia" w:hAnsiTheme="minorHAnsi"/>
+              <w:noProof/>
+              <w:sz w:val="22"/>
+              <w:lang w:eastAsia="ru-RU"/>
+            </w:rPr>
+          </w:pPr>
+          <w:r>
+            <w:fldChar w:fldCharType="begin"/>
+          </w:r>
+          <w:r>
+            <w:instrText xml:space="preserve"> TOC \o "1-2" \h \z \u \t "Заголовок 3;2" </w:instrText>
+          </w:r>
+          <w:r>
+            <w:fldChar w:fldCharType="separate"/>
+          </w:r>
+          <w:hyperlink w:anchor="_Toc165507637" w:history="1">
+            <w:r>
+              <w:rPr>
+                <w:rStyle w:val="a9"/>
+                <w:rFonts w:eastAsia="Yu Gothic"/>
+                <w:noProof/>
+              </w:rPr>
+              <w:t>Введение</w:t>
+            </w:r>
+            <w:r>
+              <w:rPr>
+                <w:noProof/>
+                <w:webHidden/>
+              </w:rPr>
+              <w:tab/>
+            </w:r>
+            <w:r>
+              <w:rPr>
+                <w:noProof/>
+                <w:webHidden/>
+              </w:rPr>
+              <w:fldChar w:fldCharType="begin"/>
+            </w:r>
+            <w:r>
+              <w:rPr>
+                <w:noProof/>
+                <w:webHidden/>
+              </w:rPr>
+              <w:instrText xml:space="preserve"> PAGEREF _Toc165507637 \h </w:instrText>
+            </w:r>
+            <w:r>
+              <w:rPr>
+                <w:noProof/>
+                <w:webHidden/>
+              </w:rPr>
+            </w:r>
+            <w:r>
+              <w:rPr>
+                <w:noProof/>
+                <w:webHidden/>
+              </w:rPr>
+              <w:fldChar w:fldCharType="separate"/>
+            </w:r>
+            <w:r>
+              <w:rPr>
+                <w:noProof/>
+                <w:webHidden/>
+              </w:rPr>
+              <w:t>4</w:t>
+            </w:r>
+            <w:r>
+              <w:rPr>
+                <w:noProof/>
+                <w:webHidden/>
+              </w:rPr>
+              <w:fldChar w:fldCharType="end"/>
+            </w:r>
+          </w:hyperlink>
+        </w:p>
+        <w:p>
+          <w:pPr>
+            <w:pStyle w:val="11"/>
+            <w:tabs>
+              <w:tab w:val="left" w:pos="1100"/>
+              <w:tab w:val="right" w:leader="dot" w:pos="9345"/>
+            </w:tabs>
+            <w:rPr>
+              <w:rFonts w:asciiTheme="minorHAnsi" w:eastAsiaTheme="minorEastAsia" w:hAnsiTheme="minorHAnsi"/>
+              <w:noProof/>
+              <w:sz w:val="22"/>
+              <w:lang w:eastAsia="ru-RU"/>
+            </w:rPr>
+          </w:pPr>
+          <w:hyperlink w:anchor="_Toc165507638" w:history="1">
+            <w:r>
+              <w:rPr>
+                <w:rStyle w:val="a9"/>
+                <w:noProof/>
+              </w:rPr>
+              <w:t>1</w:t>
+            </w:r>
+            <w:r>
+              <w:rPr>
+                <w:rFonts w:asciiTheme="minorHAnsi" w:eastAsiaTheme="minorEastAsia" w:hAnsiTheme="minorHAnsi"/>
+                <w:noProof/>
+                <w:sz w:val="22"/>
+                <w:lang w:eastAsia="ru-RU"/>
+              </w:rPr>
+              <w:tab/>
+            </w:r>
+            <w:r>
+              <w:rPr>
+                <w:rStyle w:val="a9"/>
+                <w:noProof/>
+              </w:rPr>
+              <w:t>АНАЛИЗ ПРЕДМЕТНОЙ ОБЛАСТИ</w:t>
+            </w:r>
+            <w:r>
+              <w:rPr>
+                <w:noProof/>
+                <w:webHidden/>
+              </w:rPr>
+              <w:tab/>
+            </w:r>
+            <w:r>
+              <w:rPr>
+                <w:noProof/>
+                <w:webHidden/>
+              </w:rPr>
+              <w:fldChar w:fldCharType="begin"/>
+            </w:r>
+            <w:r>
+              <w:rPr>
+                <w:noProof/>
+                <w:webHidden/>
+              </w:rPr>
+              <w:instrText xml:space="preserve"> PAGEREF _Toc165507638 \h </w:instrText>
+            </w:r>
+            <w:r>
+              <w:rPr>
+                <w:noProof/>
+                <w:webHidden/>
+              </w:rPr>
+            </w:r>
+            <w:r>
+              <w:rPr>
+                <w:noProof/>
+                <w:webHidden/>
+              </w:rPr>
+              <w:fldChar w:fldCharType="separate"/>
+            </w:r>
+            <w:r>
+              <w:rPr>
+                <w:noProof/>
+                <w:webHidden/>
+              </w:rPr>
+              <w:t>5</w:t>
+            </w:r>
+            <w:r>
+              <w:rPr>
+                <w:noProof/>
+                <w:webHidden/>
+              </w:rPr>
+              <w:fldChar w:fldCharType="end"/>
+            </w:r>
+          </w:hyperlink>
+        </w:p>
+        <w:p>
+          <w:pPr>
+            <w:pStyle w:val="11"/>
+            <w:tabs>
+              <w:tab w:val="left" w:pos="1100"/>
+              <w:tab w:val="right" w:leader="dot" w:pos="9345"/>
+            </w:tabs>
+            <w:rPr>
+              <w:rFonts w:asciiTheme="minorHAnsi" w:eastAsiaTheme="minorEastAsia" w:hAnsiTheme="minorHAnsi"/>
+              <w:noProof/>
+              <w:sz w:val="22"/>
+              <w:lang w:eastAsia="ru-RU"/>
+            </w:rPr>
+          </w:pPr>
+          <w:hyperlink w:anchor="_Toc165507639" w:history="1">
+            <w:r>
+              <w:rPr>
+                <w:rStyle w:val="a9"/>
+                <w:noProof/>
+              </w:rPr>
+              <w:t>2</w:t>
+            </w:r>
+            <w:r>
+              <w:rPr>
+                <w:rFonts w:asciiTheme="minorHAnsi" w:eastAsiaTheme="minorEastAsia" w:hAnsiTheme="minorHAnsi"/>
+                <w:noProof/>
+                <w:sz w:val="22"/>
+                <w:lang w:eastAsia="ru-RU"/>
+              </w:rPr>
+              <w:tab/>
+            </w:r>
+            <w:r>
+              <w:rPr>
+                <w:rStyle w:val="a9"/>
+                <w:noProof/>
+              </w:rPr>
+              <w:t>ОБЗОР АНАЛОГОВ И ВЫБОР ИНСТРУМЕНТОВ</w:t>
+            </w:r>
+            <w:r>
+              <w:rPr>
+                <w:noProof/>
+                <w:webHidden/>
+              </w:rPr>
+              <w:tab/>
+            </w:r>
+            <w:r>
+              <w:rPr>
+                <w:noProof/>
+                <w:webHidden/>
+              </w:rPr>
+              <w:fldChar w:fldCharType="begin"/>
+            </w:r>
+            <w:r>
+              <w:rPr>
+                <w:noProof/>
+                <w:webHidden/>
+              </w:rPr>
+              <w:instrText xml:space="preserve"> PAGEREF _Toc165507639 \h </w:instrText>
+            </w:r>
+            <w:r>
+              <w:rPr>
+                <w:noProof/>
+                <w:webHidden/>
+              </w:rPr>
+            </w:r>
+            <w:r>
+              <w:rPr>
+                <w:noProof/>
+                <w:webHidden/>
+              </w:rPr>
+              <w:fldChar w:fldCharType="separate"/>
+            </w:r>
+            <w:r>
+              <w:rPr>
+                <w:noProof/>
+                <w:webHidden/>
+              </w:rPr>
+              <w:t>6</w:t>
+            </w:r>
+            <w:r>
+              <w:rPr>
+                <w:noProof/>
+                <w:webHidden/>
+              </w:rPr>
+              <w:fldChar w:fldCharType="end"/>
+            </w:r>
+          </w:hyperlink>
+        </w:p>
+        <w:p>
+          <w:pPr>
+            <w:pStyle w:val="21"/>
+            <w:tabs>
+              <w:tab w:val="left" w:pos="1760"/>
+              <w:tab w:val="right" w:leader="dot" w:pos="9345"/>
+            </w:tabs>
+            <w:rPr>
+              <w:rFonts w:asciiTheme="minorHAnsi" w:eastAsiaTheme="minorEastAsia" w:hAnsiTheme="minorHAnsi"/>
+              <w:noProof/>
+              <w:sz w:val="22"/>
+              <w:lang w:eastAsia="ru-RU"/>
+            </w:rPr>
+          </w:pPr>
+          <w:hyperlink w:anchor="_Toc165507640" w:history="1">
+            <w:r>
+              <w:rPr>
+                <w:rStyle w:val="a9"/>
+                <w:noProof/>
+              </w:rPr>
+              <w:t>2.1</w:t>
+            </w:r>
+            <w:r>
+              <w:rPr>
+                <w:rFonts w:asciiTheme="minorHAnsi" w:eastAsiaTheme="minorEastAsia" w:hAnsiTheme="minorHAnsi"/>
+                <w:noProof/>
+                <w:sz w:val="22"/>
+                <w:lang w:eastAsia="ru-RU"/>
+              </w:rPr>
+              <w:tab/>
+            </w:r>
+            <w:r>
+              <w:rPr>
+                <w:rStyle w:val="a9"/>
+                <w:noProof/>
+              </w:rPr>
+              <w:t>Обзор движков</w:t>
+            </w:r>
+            <w:r>
+              <w:rPr>
+                <w:noProof/>
+                <w:webHidden/>
+              </w:rPr>
+              <w:tab/>
+            </w:r>
+            <w:r>
+              <w:rPr>
+                <w:noProof/>
+                <w:webHidden/>
+              </w:rPr>
+              <w:fldChar w:fldCharType="begin"/>
+            </w:r>
+            <w:r>
+              <w:rPr>
+                <w:noProof/>
+                <w:webHidden/>
+              </w:rPr>
+              <w:instrText xml:space="preserve"> PAGEREF _Toc165507640 \h </w:instrText>
+            </w:r>
+            <w:r>
+              <w:rPr>
+                <w:noProof/>
+                <w:webHidden/>
+              </w:rPr>
+            </w:r>
+            <w:r>
+              <w:rPr>
+                <w:noProof/>
+                <w:webHidden/>
+              </w:rPr>
+              <w:fldChar w:fldCharType="separate"/>
+            </w:r>
+            <w:r>
+              <w:rPr>
+                <w:noProof/>
+                <w:webHidden/>
+              </w:rPr>
+              <w:t>6</w:t>
+            </w:r>
+            <w:r>
+              <w:rPr>
+                <w:noProof/>
+                <w:webHidden/>
+              </w:rPr>
+              <w:fldChar w:fldCharType="end"/>
+            </w:r>
+          </w:hyperlink>
+        </w:p>
+        <w:p>
+          <w:pPr>
+            <w:pStyle w:val="21"/>
+            <w:tabs>
+              <w:tab w:val="left" w:pos="1760"/>
+              <w:tab w:val="right" w:leader="dot" w:pos="9345"/>
+            </w:tabs>
+            <w:rPr>
+              <w:rFonts w:asciiTheme="minorHAnsi" w:eastAsiaTheme="minorEastAsia" w:hAnsiTheme="minorHAnsi"/>
+              <w:noProof/>
+              <w:sz w:val="22"/>
+              <w:lang w:eastAsia="ru-RU"/>
+            </w:rPr>
+          </w:pPr>
+          <w:hyperlink w:anchor="_Toc165507641" w:history="1">
+            <w:r>
+              <w:rPr>
+                <w:rStyle w:val="a9"/>
+                <w:noProof/>
+              </w:rPr>
+              <w:t>2.2</w:t>
+            </w:r>
+            <w:r>
+              <w:rPr>
+                <w:rFonts w:asciiTheme="minorHAnsi" w:eastAsiaTheme="minorEastAsia" w:hAnsiTheme="minorHAnsi"/>
+                <w:noProof/>
+                <w:sz w:val="22"/>
+                <w:lang w:eastAsia="ru-RU"/>
+              </w:rPr>
+              <w:tab/>
+            </w:r>
+            <w:r>
+              <w:rPr>
+                <w:rStyle w:val="a9"/>
+                <w:noProof/>
+              </w:rPr>
+              <w:t>Сравнение аналогов и выбор инструмента разработки</w:t>
+            </w:r>
+            <w:r>
+              <w:rPr>
+                <w:noProof/>
+                <w:webHidden/>
+              </w:rPr>
+              <w:tab/>
+            </w:r>
+            <w:r>
+              <w:rPr>
+                <w:noProof/>
+                <w:webHidden/>
+              </w:rPr>
+              <w:fldChar w:fldCharType="begin"/>
+            </w:r>
+            <w:r>
+              <w:rPr>
+                <w:noProof/>
+                <w:webHidden/>
+              </w:rPr>
+              <w:instrText xml:space="preserve"> PAGEREF _Toc165507641 \h </w:instrText>
+            </w:r>
+            <w:r>
+              <w:rPr>
+                <w:noProof/>
+                <w:webHidden/>
+              </w:rPr>
+            </w:r>
+            <w:r>
+              <w:rPr>
+                <w:noProof/>
+                <w:webHidden/>
+              </w:rPr>
+              <w:fldChar w:fldCharType="separate"/>
+            </w:r>
+            <w:r>
+              <w:rPr>
+                <w:noProof/>
+                <w:webHidden/>
+              </w:rPr>
+              <w:t>8</w:t>
+            </w:r>
+            <w:r>
+              <w:rPr>
+                <w:noProof/>
+                <w:webHidden/>
+              </w:rPr>
+              <w:fldChar w:fldCharType="end"/>
+            </w:r>
+          </w:hyperlink>
+        </w:p>
+        <w:p>
+          <w:pPr>
+            <w:pStyle w:val="11"/>
+            <w:tabs>
+              <w:tab w:val="right" w:leader="dot" w:pos="9345"/>
+            </w:tabs>
+            <w:rPr>
+              <w:rFonts w:asciiTheme="minorHAnsi" w:eastAsiaTheme="minorEastAsia" w:hAnsiTheme="minorHAnsi"/>
+              <w:noProof/>
+              <w:sz w:val="22"/>
+              <w:lang w:eastAsia="ru-RU"/>
+            </w:rPr>
+          </w:pPr>
+          <w:hyperlink w:anchor="_Toc165507642" w:history="1">
+            <w:r>
+              <w:rPr>
+                <w:rStyle w:val="a9"/>
+                <w:noProof/>
+              </w:rPr>
+              <w:t>3. ПРОЕКТИРОВАНИЕ ИГРЫ</w:t>
+            </w:r>
+            <w:r>
+              <w:rPr>
+                <w:noProof/>
+                <w:webHidden/>
+              </w:rPr>
+              <w:tab/>
+            </w:r>
+            <w:r>
+              <w:rPr>
+                <w:noProof/>
+                <w:webHidden/>
+              </w:rPr>
+              <w:fldChar w:fldCharType="begin"/>
+            </w:r>
+            <w:r>
+              <w:rPr>
+                <w:noProof/>
+                <w:webHidden/>
+              </w:rPr>
+              <w:instrText xml:space="preserve"> PAGEREF _Toc165507642 \h </w:instrText>
+            </w:r>
+            <w:r>
+              <w:rPr>
+                <w:noProof/>
+                <w:webHidden/>
+              </w:rPr>
+            </w:r>
+            <w:r>
+              <w:rPr>
+                <w:noProof/>
+                <w:webHidden/>
+              </w:rPr>
+              <w:fldChar w:fldCharType="separate"/>
+            </w:r>
+            <w:r>
+              <w:rPr>
+                <w:noProof/>
+                <w:webHidden/>
+              </w:rPr>
+              <w:t>10</w:t>
+            </w:r>
+            <w:r>
+              <w:rPr>
+                <w:noProof/>
+                <w:webHidden/>
+              </w:rPr>
+              <w:fldChar w:fldCharType="end"/>
+            </w:r>
+          </w:hyperlink>
+        </w:p>
+        <w:p>
+          <w:pPr>
+            <w:pStyle w:val="21"/>
+            <w:tabs>
+              <w:tab w:val="left" w:pos="1760"/>
+              <w:tab w:val="right" w:leader="dot" w:pos="9345"/>
+            </w:tabs>
+            <w:rPr>
+              <w:rFonts w:asciiTheme="minorHAnsi" w:eastAsiaTheme="minorEastAsia" w:hAnsiTheme="minorHAnsi"/>
+              <w:noProof/>
+              <w:sz w:val="22"/>
+              <w:lang w:eastAsia="ru-RU"/>
+            </w:rPr>
+          </w:pPr>
+          <w:hyperlink w:anchor="_Toc165507643" w:history="1">
+            <w:r>
+              <w:rPr>
+                <w:rStyle w:val="a9"/>
+                <w:noProof/>
+              </w:rPr>
+              <w:t>3.1</w:t>
+            </w:r>
+            <w:r>
+              <w:rPr>
+                <w:rFonts w:asciiTheme="minorHAnsi" w:eastAsiaTheme="minorEastAsia" w:hAnsiTheme="minorHAnsi"/>
+                <w:noProof/>
+                <w:sz w:val="22"/>
+                <w:lang w:eastAsia="ru-RU"/>
+              </w:rPr>
+              <w:tab/>
+            </w:r>
+            <w:r>
+              <w:rPr>
+                <w:rStyle w:val="a9"/>
+                <w:noProof/>
+              </w:rPr>
+              <w:t>Логика игры</w:t>
+            </w:r>
+            <w:r>
+              <w:rPr>
+                <w:noProof/>
+                <w:webHidden/>
+              </w:rPr>
+              <w:tab/>
+            </w:r>
+            <w:r>
+              <w:rPr>
+                <w:noProof/>
+                <w:webHidden/>
+              </w:rPr>
+              <w:fldChar w:fldCharType="begin"/>
+            </w:r>
+            <w:r>
+              <w:rPr>
+                <w:noProof/>
+                <w:webHidden/>
+              </w:rPr>
+              <w:instrText xml:space="preserve"> PAGEREF _Toc165507643 \h </w:instrText>
+            </w:r>
+            <w:r>
+              <w:rPr>
+                <w:noProof/>
+                <w:webHidden/>
+              </w:rPr>
+            </w:r>
+            <w:r>
+              <w:rPr>
+                <w:noProof/>
+                <w:webHidden/>
+              </w:rPr>
+              <w:fldChar w:fldCharType="separate"/>
+            </w:r>
+            <w:r>
+              <w:rPr>
+                <w:noProof/>
+                <w:webHidden/>
+              </w:rPr>
+              <w:t>10</w:t>
+            </w:r>
+            <w:r>
+              <w:rPr>
+                <w:noProof/>
+                <w:webHidden/>
+              </w:rPr>
+              <w:fldChar w:fldCharType="end"/>
+            </w:r>
+          </w:hyperlink>
+        </w:p>
+        <w:p>
+          <w:pPr>
+            <w:pStyle w:val="21"/>
+            <w:tabs>
+              <w:tab w:val="left" w:pos="1760"/>
+              <w:tab w:val="right" w:leader="dot" w:pos="9345"/>
+            </w:tabs>
+            <w:rPr>
+              <w:rFonts w:asciiTheme="minorHAnsi" w:eastAsiaTheme="minorEastAsia" w:hAnsiTheme="minorHAnsi"/>
+              <w:noProof/>
+              <w:sz w:val="22"/>
+              <w:lang w:eastAsia="ru-RU"/>
+            </w:rPr>
+          </w:pPr>
+          <w:hyperlink w:anchor="_Toc165507644" w:history="1">
+            <w:r>
+              <w:rPr>
+                <w:rStyle w:val="a9"/>
+                <w:noProof/>
+              </w:rPr>
+              <w:t>3.2</w:t>
+            </w:r>
+            <w:r>
+              <w:rPr>
+                <w:rFonts w:asciiTheme="minorHAnsi" w:eastAsiaTheme="minorEastAsia" w:hAnsiTheme="minorHAnsi"/>
+                <w:noProof/>
+                <w:sz w:val="22"/>
+                <w:lang w:eastAsia="ru-RU"/>
+              </w:rPr>
+              <w:tab/>
+            </w:r>
+            <w:r>
+              <w:rPr>
+                <w:rStyle w:val="a9"/>
+                <w:noProof/>
+              </w:rPr>
+              <w:t>Взаимодействующие объекты</w:t>
+            </w:r>
+            <w:r>
+              <w:rPr>
+                <w:noProof/>
+                <w:webHidden/>
+              </w:rPr>
+              <w:tab/>
+            </w:r>
+            <w:r>
+              <w:rPr>
+                <w:noProof/>
+                <w:webHidden/>
+              </w:rPr>
+              <w:fldChar w:fldCharType="begin"/>
+            </w:r>
+            <w:r>
+              <w:rPr>
+                <w:noProof/>
+                <w:webHidden/>
+              </w:rPr>
+              <w:instrText xml:space="preserve"> PAGEREF _Toc165507644 \h </w:instrText>
+            </w:r>
+            <w:r>
+              <w:rPr>
+                <w:noProof/>
+                <w:webHidden/>
+              </w:rPr>
+            </w:r>
+            <w:r>
+              <w:rPr>
+                <w:noProof/>
+                <w:webHidden/>
+              </w:rPr>
+              <w:fldChar w:fldCharType="separate"/>
+            </w:r>
+            <w:r>
+              <w:rPr>
+                <w:noProof/>
+                <w:webHidden/>
+              </w:rPr>
+              <w:t>10</w:t>
+            </w:r>
+            <w:r>
+              <w:rPr>
+                <w:noProof/>
+                <w:webHidden/>
+              </w:rPr>
+              <w:fldChar w:fldCharType="end"/>
+            </w:r>
+          </w:hyperlink>
+        </w:p>
+        <w:p>
+          <w:pPr>
+            <w:pStyle w:val="21"/>
+            <w:tabs>
+              <w:tab w:val="left" w:pos="1760"/>
+              <w:tab w:val="right" w:leader="dot" w:pos="9345"/>
+            </w:tabs>
+            <w:rPr>
+              <w:rFonts w:asciiTheme="minorHAnsi" w:eastAsiaTheme="minorEastAsia" w:hAnsiTheme="minorHAnsi"/>
+              <w:noProof/>
+              <w:sz w:val="22"/>
+              <w:lang w:eastAsia="ru-RU"/>
+            </w:rPr>
+          </w:pPr>
+          <w:hyperlink w:anchor="_Toc165507645" w:history="1">
+            <w:r>
+              <w:rPr>
+                <w:rStyle w:val="a9"/>
+                <w:noProof/>
+              </w:rPr>
+              <w:t>3.3</w:t>
+            </w:r>
+            <w:r>
+              <w:rPr>
+                <w:rFonts w:asciiTheme="minorHAnsi" w:eastAsiaTheme="minorEastAsia" w:hAnsiTheme="minorHAnsi"/>
+                <w:noProof/>
+                <w:sz w:val="22"/>
+                <w:lang w:eastAsia="ru-RU"/>
+              </w:rPr>
+              <w:tab/>
+            </w:r>
+            <w:r>
+              <w:rPr>
+                <w:rStyle w:val="a9"/>
+                <w:noProof/>
+              </w:rPr>
+              <w:t>Окружение</w:t>
+            </w:r>
+            <w:r>
+              <w:rPr>
+                <w:noProof/>
+                <w:webHidden/>
+              </w:rPr>
+              <w:tab/>
+            </w:r>
+            <w:r>
+              <w:rPr>
+                <w:noProof/>
+                <w:webHidden/>
+              </w:rPr>
+              <w:fldChar w:fldCharType="begin"/>
+            </w:r>
+            <w:r>
+              <w:rPr>
+                <w:noProof/>
+                <w:webHidden/>
+              </w:rPr>
+              <w:instrText xml:space="preserve"> PAGEREF _Toc165507645 \h </w:instrText>
+            </w:r>
+            <w:r>
+              <w:rPr>
+                <w:noProof/>
+                <w:webHidden/>
+              </w:rPr>
+            </w:r>
+            <w:r>
+              <w:rPr>
+                <w:noProof/>
+                <w:webHidden/>
+              </w:rPr>
+              <w:fldChar w:fldCharType="separate"/>
+            </w:r>
+            <w:r>
+              <w:rPr>
+                <w:noProof/>
+                <w:webHidden/>
+              </w:rPr>
+              <w:t>12</w:t>
+            </w:r>
+            <w:r>
+              <w:rPr>
+                <w:noProof/>
+                <w:webHidden/>
+              </w:rPr>
+              <w:fldChar w:fldCharType="end"/>
+            </w:r>
+          </w:hyperlink>
+        </w:p>
+        <w:p>
+          <w:pPr>
+            <w:pStyle w:val="11"/>
+            <w:tabs>
+              <w:tab w:val="right" w:leader="dot" w:pos="9345"/>
+            </w:tabs>
+            <w:rPr>
+              <w:rFonts w:asciiTheme="minorHAnsi" w:eastAsiaTheme="minorEastAsia" w:hAnsiTheme="minorHAnsi"/>
+              <w:noProof/>
+              <w:sz w:val="22"/>
+              <w:lang w:eastAsia="ru-RU"/>
+            </w:rPr>
+          </w:pPr>
+          <w:hyperlink w:anchor="_Toc165507646" w:history="1">
+            <w:r>
+              <w:rPr>
+                <w:rStyle w:val="a9"/>
+                <w:noProof/>
+              </w:rPr>
+              <w:t>4. СОЗДАНИЕ РАБОЧЕГО ПРОЕКТА</w:t>
+            </w:r>
+            <w:r>
+              <w:rPr>
+                <w:noProof/>
+                <w:webHidden/>
+              </w:rPr>
+              <w:tab/>
+            </w:r>
+            <w:r>
+              <w:rPr>
+                <w:noProof/>
+                <w:webHidden/>
+              </w:rPr>
+              <w:fldChar w:fldCharType="begin"/>
+            </w:r>
+            <w:r>
+              <w:rPr>
+                <w:noProof/>
+                <w:webHidden/>
+              </w:rPr>
+              <w:instrText xml:space="preserve"> PAGEREF _Toc165507646 \h </w:instrText>
+            </w:r>
+            <w:r>
+              <w:rPr>
+                <w:noProof/>
+                <w:webHidden/>
+              </w:rPr>
+            </w:r>
+            <w:r>
+              <w:rPr>
+                <w:noProof/>
+                <w:webHidden/>
+              </w:rPr>
+              <w:fldChar w:fldCharType="separate"/>
+            </w:r>
+            <w:r>
+              <w:rPr>
+                <w:noProof/>
+                <w:webHidden/>
+              </w:rPr>
+              <w:t>15</w:t>
+            </w:r>
+            <w:r>
+              <w:rPr>
+                <w:noProof/>
+                <w:webHidden/>
+              </w:rPr>
+              <w:fldChar w:fldCharType="end"/>
+            </w:r>
+          </w:hyperlink>
+        </w:p>
+        <w:p>
+          <w:pPr>
+            <w:pStyle w:val="21"/>
+            <w:tabs>
+              <w:tab w:val="left" w:pos="1760"/>
+              <w:tab w:val="right" w:leader="dot" w:pos="9345"/>
+            </w:tabs>
+            <w:rPr>
+              <w:rFonts w:asciiTheme="minorHAnsi" w:eastAsiaTheme="minorEastAsia" w:hAnsiTheme="minorHAnsi"/>
+              <w:noProof/>
+              <w:sz w:val="22"/>
+              <w:lang w:eastAsia="ru-RU"/>
+            </w:rPr>
+          </w:pPr>
+          <w:hyperlink w:anchor="_Toc165507647" w:history="1">
+            <w:r>
+              <w:rPr>
+                <w:rStyle w:val="a9"/>
+                <w:noProof/>
+              </w:rPr>
+              <w:t>4.1</w:t>
+            </w:r>
+            <w:r>
+              <w:rPr>
+                <w:rFonts w:asciiTheme="minorHAnsi" w:eastAsiaTheme="minorEastAsia" w:hAnsiTheme="minorHAnsi"/>
+                <w:noProof/>
+                <w:sz w:val="22"/>
+                <w:lang w:eastAsia="ru-RU"/>
+              </w:rPr>
+              <w:tab/>
+            </w:r>
+            <w:r>
+              <w:rPr>
+                <w:rStyle w:val="a9"/>
+                <w:noProof/>
+              </w:rPr>
+              <w:t>Сцены</w:t>
+            </w:r>
+            <w:r>
+              <w:rPr>
+                <w:noProof/>
+                <w:webHidden/>
+              </w:rPr>
+              <w:tab/>
+            </w:r>
+            <w:r>
+              <w:rPr>
+                <w:noProof/>
+                <w:webHidden/>
+              </w:rPr>
+              <w:fldChar w:fldCharType="begin"/>
+            </w:r>
+            <w:r>
+              <w:rPr>
+                <w:noProof/>
+                <w:webHidden/>
+              </w:rPr>
+              <w:instrText xml:space="preserve"> PAGEREF _Toc165507647 \h </w:instrText>
+            </w:r>
+            <w:r>
+              <w:rPr>
+                <w:noProof/>
+                <w:webHidden/>
+              </w:rPr>
+            </w:r>
+            <w:r>
+              <w:rPr>
+                <w:noProof/>
+                <w:webHidden/>
+              </w:rPr>
+              <w:fldChar w:fldCharType="separate"/>
+            </w:r>
+            <w:r>
+              <w:rPr>
+                <w:noProof/>
+                <w:webHidden/>
+              </w:rPr>
+              <w:t>15</w:t>
+            </w:r>
+            <w:r>
+              <w:rPr>
+                <w:noProof/>
+                <w:webHidden/>
+              </w:rPr>
+              <w:fldChar w:fldCharType="end"/>
+            </w:r>
+          </w:hyperlink>
+        </w:p>
+        <w:p>
+          <w:pPr>
+            <w:pStyle w:val="21"/>
+            <w:tabs>
+              <w:tab w:val="left" w:pos="1760"/>
+              <w:tab w:val="right" w:leader="dot" w:pos="9345"/>
+            </w:tabs>
+            <w:rPr>
+              <w:rFonts w:asciiTheme="minorHAnsi" w:eastAsiaTheme="minorEastAsia" w:hAnsiTheme="minorHAnsi"/>
+              <w:noProof/>
+              <w:sz w:val="22"/>
+              <w:lang w:eastAsia="ru-RU"/>
+            </w:rPr>
+          </w:pPr>
+          <w:hyperlink w:anchor="_Toc165507648" w:history="1">
+            <w:r>
+              <w:rPr>
+                <w:rStyle w:val="a9"/>
+                <w:noProof/>
+              </w:rPr>
+              <w:t>4.2</w:t>
+            </w:r>
+            <w:r>
+              <w:rPr>
+                <w:rFonts w:asciiTheme="minorHAnsi" w:eastAsiaTheme="minorEastAsia" w:hAnsiTheme="minorHAnsi"/>
+                <w:noProof/>
+                <w:sz w:val="22"/>
+                <w:lang w:eastAsia="ru-RU"/>
+              </w:rPr>
+              <w:tab/>
+            </w:r>
+            <w:r>
+              <w:rPr>
+                <w:rStyle w:val="a9"/>
+                <w:noProof/>
+              </w:rPr>
+              <w:t>Персонажи</w:t>
+            </w:r>
+            <w:r>
+              <w:rPr>
+                <w:noProof/>
+                <w:webHidden/>
+              </w:rPr>
+              <w:tab/>
+            </w:r>
+            <w:r>
+              <w:rPr>
+                <w:noProof/>
+                <w:webHidden/>
+              </w:rPr>
+              <w:fldChar w:fldCharType="begin"/>
+            </w:r>
+            <w:r>
+              <w:rPr>
+                <w:noProof/>
+                <w:webHidden/>
+              </w:rPr>
+              <w:instrText xml:space="preserve"> PAGEREF _Toc165507648 \h </w:instrText>
+            </w:r>
+            <w:r>
+              <w:rPr>
+                <w:noProof/>
+                <w:webHidden/>
+              </w:rPr>
+            </w:r>
+            <w:r>
+              <w:rPr>
+                <w:noProof/>
+                <w:webHidden/>
+              </w:rPr>
+              <w:fldChar w:fldCharType="separate"/>
+            </w:r>
+            <w:r>
+              <w:rPr>
+                <w:noProof/>
+                <w:webHidden/>
+              </w:rPr>
+              <w:t>18</w:t>
+            </w:r>
+            <w:r>
+              <w:rPr>
+                <w:noProof/>
+                <w:webHidden/>
+              </w:rPr>
+              <w:fldChar w:fldCharType="end"/>
+            </w:r>
+          </w:hyperlink>
+        </w:p>
+        <w:p>
+          <w:pPr>
+            <w:pStyle w:val="11"/>
+            <w:tabs>
+              <w:tab w:val="right" w:leader="dot" w:pos="9345"/>
+            </w:tabs>
+            <w:rPr>
+              <w:rFonts w:asciiTheme="minorHAnsi" w:eastAsiaTheme="minorEastAsia" w:hAnsiTheme="minorHAnsi"/>
+              <w:noProof/>
+              <w:sz w:val="22"/>
+              <w:lang w:eastAsia="ru-RU"/>
+            </w:rPr>
+          </w:pPr>
+          <w:hyperlink w:anchor="_Toc165507649" w:history="1">
+            <w:r>
+              <w:rPr>
+                <w:rStyle w:val="a9"/>
+                <w:noProof/>
+              </w:rPr>
+              <w:t>Приложение А</w:t>
+            </w:r>
+            <w:r>
+              <w:rPr>
+                <w:noProof/>
+                <w:webHidden/>
+              </w:rPr>
+              <w:tab/>
+            </w:r>
+            <w:r>
+              <w:rPr>
+                <w:noProof/>
+                <w:webHidden/>
+              </w:rPr>
+              <w:fldChar w:fldCharType="begin"/>
+            </w:r>
+            <w:r>
+              <w:rPr>
+                <w:noProof/>
+                <w:webHidden/>
+              </w:rPr>
+              <w:instrText xml:space="preserve"> PAGEREF _Toc165507649 \h </w:instrText>
+            </w:r>
+            <w:r>
+              <w:rPr>
+                <w:noProof/>
+                <w:webHidden/>
+              </w:rPr>
+            </w:r>
+            <w:r>
+              <w:rPr>
+                <w:noProof/>
+                <w:webHidden/>
+              </w:rPr>
+              <w:fldChar w:fldCharType="separate"/>
+            </w:r>
+            <w:r>
+              <w:rPr>
+                <w:noProof/>
+                <w:webHidden/>
+              </w:rPr>
+              <w:t>22</w:t>
+            </w:r>
+            <w:r>
+              <w:rPr>
+                <w:noProof/>
+                <w:webHidden/>
+              </w:rPr>
+              <w:fldChar w:fldCharType="end"/>
+            </w:r>
+          </w:hyperlink>
+        </w:p>
+        <w:p>
+          <w:pPr>
+            <w:pStyle w:val="11"/>
+            <w:tabs>
+              <w:tab w:val="right" w:leader="dot" w:pos="9345"/>
+            </w:tabs>
+            <w:rPr>
+              <w:rFonts w:asciiTheme="minorHAnsi" w:eastAsiaTheme="minorEastAsia" w:hAnsiTheme="minorHAnsi"/>
+              <w:noProof/>
+              <w:sz w:val="22"/>
+              <w:lang w:eastAsia="ru-RU"/>
+            </w:rPr>
+          </w:pPr>
+          <w:hyperlink w:anchor="_Toc165507650" w:history="1">
+            <w:r>
+              <w:rPr>
+                <w:rStyle w:val="a9"/>
+                <w:noProof/>
+              </w:rPr>
+              <w:t>Приложение Б</w:t>
+            </w:r>
+            <w:r>
+              <w:rPr>
+                <w:noProof/>
+                <w:webHidden/>
+              </w:rPr>
+              <w:tab/>
+            </w:r>
+            <w:r>
+              <w:rPr>
+                <w:noProof/>
+                <w:webHidden/>
+              </w:rPr>
+              <w:fldChar w:fldCharType="begin"/>
+            </w:r>
+            <w:r>
+              <w:rPr>
+                <w:noProof/>
+                <w:webHidden/>
+              </w:rPr>
+              <w:instrText xml:space="preserve"> PAGEREF _Toc165507650 \h </w:instrText>
+            </w:r>
+            <w:r>
+              <w:rPr>
+                <w:noProof/>
+                <w:webHidden/>
+              </w:rPr>
+            </w:r>
+            <w:r>
+              <w:rPr>
+                <w:noProof/>
+                <w:webHidden/>
+              </w:rPr>
+              <w:fldChar w:fldCharType="separate"/>
+            </w:r>
+            <w:r>
+              <w:rPr>
+                <w:noProof/>
+                <w:webHidden/>
+              </w:rPr>
+              <w:t>23</w:t>
+            </w:r>
+            <w:r>
+              <w:rPr>
+                <w:noProof/>
+                <w:webHidden/>
+              </w:rPr>
+              <w:fldChar w:fldCharType="end"/>
+            </w:r>
+          </w:hyperlink>
+        </w:p>
+        <w:p>
+          <w:pPr>
+            <w:pStyle w:val="11"/>
+            <w:tabs>
+              <w:tab w:val="right" w:leader="dot" w:pos="9345"/>
+            </w:tabs>
+            <w:rPr>
+              <w:rFonts w:asciiTheme="minorHAnsi" w:eastAsiaTheme="minorEastAsia" w:hAnsiTheme="minorHAnsi"/>
+              <w:noProof/>
+              <w:sz w:val="22"/>
+              <w:lang w:eastAsia="ru-RU"/>
+            </w:rPr>
+          </w:pPr>
+          <w:hyperlink w:anchor="_Toc165507651" w:history="1">
+            <w:r>
+              <w:rPr>
+                <w:rStyle w:val="a9"/>
+                <w:noProof/>
+              </w:rPr>
+              <w:t>Приложение В</w:t>
+            </w:r>
+            <w:r>
+              <w:rPr>
+                <w:noProof/>
+                <w:webHidden/>
+              </w:rPr>
+              <w:tab/>
+            </w:r>
+            <w:r>
+              <w:rPr>
+                <w:noProof/>
+                <w:webHidden/>
+              </w:rPr>
+              <w:fldChar w:fldCharType="begin"/>
+            </w:r>
+            <w:r>
+              <w:rPr>
+                <w:noProof/>
+                <w:webHidden/>
+              </w:rPr>
+              <w:instrText xml:space="preserve"> PAGEREF _Toc165507651 \h </w:instrText>
+            </w:r>
+            <w:r>
+              <w:rPr>
+                <w:noProof/>
+                <w:webHidden/>
+              </w:rPr>
+            </w:r>
+            <w:r>
+              <w:rPr>
+                <w:noProof/>
+                <w:webHidden/>
+              </w:rPr>
+              <w:fldChar w:fldCharType="separate"/>
+            </w:r>
+            <w:r>
+              <w:rPr>
+                <w:noProof/>
+                <w:webHidden/>
+              </w:rPr>
+              <w:t>24</w:t>
+            </w:r>
+            <w:r>
+              <w:rPr>
+                <w:noProof/>
+                <w:webHidden/>
+              </w:rPr>
+              <w:fldChar w:fldCharType="end"/>
+            </w:r>
+          </w:hyperlink>
+        </w:p>
+        <w:p>
+          <w:pPr>
+            <w:pStyle w:val="11"/>
+            <w:tabs>
+              <w:tab w:val="right" w:leader="dot" w:pos="9345"/>
+            </w:tabs>
+            <w:rPr>
+              <w:rFonts w:asciiTheme="minorHAnsi" w:eastAsiaTheme="minorEastAsia" w:hAnsiTheme="minorHAnsi"/>
+              <w:noProof/>
+              <w:sz w:val="22"/>
+              <w:lang w:eastAsia="ru-RU"/>
+            </w:rPr>
+          </w:pPr>
+          <w:hyperlink w:anchor="_Toc165507652" w:history="1">
+            <w:r>
+              <w:rPr>
+                <w:rStyle w:val="a9"/>
+                <w:noProof/>
+              </w:rPr>
+              <w:t>Список используемых источников</w:t>
+            </w:r>
+            <w:r>
+              <w:rPr>
+                <w:noProof/>
+                <w:webHidden/>
+              </w:rPr>
+              <w:tab/>
+            </w:r>
+            <w:r>
+              <w:rPr>
+                <w:noProof/>
+                <w:webHidden/>
+              </w:rPr>
+              <w:fldChar w:fldCharType="begin"/>
+            </w:r>
+            <w:r>
+              <w:rPr>
+                <w:noProof/>
+                <w:webHidden/>
+              </w:rPr>
+              <w:instrText xml:space="preserve"> PAGEREF _Toc165507652 \h </w:instrText>
+            </w:r>
+            <w:r>
+              <w:rPr>
+                <w:noProof/>
+                <w:webHidden/>
+              </w:rPr>
+            </w:r>
+            <w:r>
+              <w:rPr>
+                <w:noProof/>
+                <w:webHidden/>
+              </w:rPr>
+              <w:fldChar w:fldCharType="separate"/>
+            </w:r>
+            <w:r>
+              <w:rPr>
+                <w:noProof/>
+                <w:webHidden/>
+              </w:rPr>
+              <w:t>25</w:t>
+            </w:r>
+            <w:r>
+              <w:rPr>
+                <w:noProof/>
+                <w:webHidden/>
+              </w:rPr>
+              <w:fldChar w:fldCharType="end"/>
+            </w:r>
+          </w:hyperlink>
+        </w:p>
+        <w:p>
+          <w:r>
+            <w:fldChar w:fldCharType="end"/>
+          </w:r>
+        </w:p>
+      </w:sdtContent>
+    </w:sdt>
+    <w:p>
+      <w:pPr>
+        <w:spacing w:after="160" w:line="259" w:lineRule="auto"/>
+        <w:ind w:firstLine="0"/>
+        <w:jc w:val="left"/>
+        <w:rPr>
+          <w:rFonts w:eastAsia="Yu Gothic" w:cs="Times New Roman"/>
+          <w:szCs w:val="28"/>
+        </w:rPr>
+      </w:pPr>
+    </w:p>
+    <w:p>
+      <w:pPr>
+        <w:spacing w:after="160" w:line="259" w:lineRule="auto"/>
+        <w:ind w:firstLine="0"/>
+        <w:jc w:val="left"/>
+        <w:rPr>
+          <w:rFonts w:eastAsia="Yu Gothic" w:cs="Times New Roman"/>
+          <w:szCs w:val="28"/>
+        </w:rPr>
+      </w:pPr>
+      <w:r>
+        <w:rPr>
+          <w:rFonts w:eastAsia="Yu Gothic" w:cs="Times New Roman"/>
+          <w:szCs w:val="28"/>
+        </w:rPr>
+        <w:br w:type="page"/>
+      </w:r>
+    </w:p>
     <w:p>
       <w:pPr>
         <w:pStyle w:val="1"/>
@@ -1479,6 +2876,7 @@
           <w:rFonts w:eastAsia="Yu Gothic"/>
         </w:rPr>
       </w:pPr>
+      <w:bookmarkStart w:id="0" w:name="_Toc165507637"/>
       <w:r>
         <w:rPr>
           <w:rFonts w:eastAsia="Yu Gothic"/>
@@ -1486,6 +2884,7 @@
         <w:lastRenderedPageBreak/>
         <w:t>Введение</w:t>
       </w:r>
+      <w:bookmarkEnd w:id="0"/>
     </w:p>
     <w:p>
       <w:pPr>
@@ -1721,10 +3120,12 @@
         <w:spacing w:before="0" w:line="240" w:lineRule="auto"/>
         <w:ind w:left="454" w:hanging="454"/>
       </w:pPr>
+      <w:bookmarkStart w:id="1" w:name="_Toc165507638"/>
       <w:r>
         <w:lastRenderedPageBreak/>
         <w:t>АНАЛИЗ ПРЕДМЕТНОЙ ОБЛАСТИ</w:t>
       </w:r>
+      <w:bookmarkEnd w:id="1"/>
     </w:p>
     <w:p>
       <w:pPr>
@@ -1852,10 +3253,12 @@
         <w:spacing w:before="0"/>
         <w:ind w:left="357" w:hanging="357"/>
       </w:pPr>
+      <w:bookmarkStart w:id="2" w:name="_Toc165507639"/>
       <w:r>
         <w:lastRenderedPageBreak/>
         <w:t>ОБЗОР АНАЛОГОВ И ВЫБОР ИНСТРУМЕНТОВ</w:t>
       </w:r>
+      <w:bookmarkEnd w:id="2"/>
     </w:p>
     <w:p>
       <w:pPr>
@@ -1864,9 +3267,11 @@
       <w:r>
         <w:t xml:space="preserve"> </w:t>
       </w:r>
+      <w:bookmarkStart w:id="3" w:name="_Toc165507640"/>
       <w:r>
         <w:t>Обзор движков</w:t>
       </w:r>
+      <w:bookmarkEnd w:id="3"/>
     </w:p>
     <w:p>
       <w:pPr>
@@ -2389,9 +3794,11 @@
         <w:lastRenderedPageBreak/>
         <w:t xml:space="preserve"> </w:t>
       </w:r>
+      <w:bookmarkStart w:id="4" w:name="_Toc165507641"/>
       <w:r>
         <w:t>Сравнение аналогов и выбор инструмента разработки</w:t>
       </w:r>
+      <w:bookmarkEnd w:id="4"/>
     </w:p>
     <w:p>
       <w:pPr>
@@ -4478,10 +5885,12 @@
         <w:spacing w:before="0" w:line="240" w:lineRule="auto"/>
         <w:ind w:firstLine="0"/>
       </w:pPr>
+      <w:bookmarkStart w:id="5" w:name="_Toc165507642"/>
       <w:r>
         <w:lastRenderedPageBreak/>
         <w:t>3. ПРОЕКТИРОВАНИЕ ИГРЫ</w:t>
       </w:r>
+      <w:bookmarkEnd w:id="5"/>
     </w:p>
     <w:p>
       <w:pPr>
@@ -4500,8 +5909,13 @@
         <w:ind w:firstLine="0"/>
       </w:pPr>
       <w:r>
-        <w:t xml:space="preserve"> Логика игры</w:t>
-      </w:r>
+        <w:t xml:space="preserve"> </w:t>
+      </w:r>
+      <w:bookmarkStart w:id="6" w:name="_Toc165507643"/>
+      <w:r>
+        <w:t>Логика игры</w:t>
+      </w:r>
+      <w:bookmarkEnd w:id="6"/>
     </w:p>
     <w:p>
       <w:pPr>
@@ -4556,8 +5970,13 @@
         <w:ind w:firstLine="0"/>
       </w:pPr>
       <w:r>
-        <w:t xml:space="preserve"> Взаимодействующие объекты</w:t>
-      </w:r>
+        <w:t xml:space="preserve"> </w:t>
+      </w:r>
+      <w:bookmarkStart w:id="7" w:name="_Toc165507644"/>
+      <w:r>
+        <w:t>Взаимодействующие объекты</w:t>
+      </w:r>
+      <w:bookmarkEnd w:id="7"/>
     </w:p>
     <w:p>
       <w:pPr>
@@ -4675,7 +6094,7 @@
           <w:sz w:val="28"/>
           <w:szCs w:val="28"/>
         </w:rPr>
-        <w:instrText xml:space="preserve"> STYLEREF 1 \s </w:instrText>
+        <w:instrText xml:space="preserve"> STYLEREF 4 \s </w:instrText>
       </w:r>
       <w:r>
         <w:rPr>
@@ -4689,6 +6108,8 @@
       </w:r>
       <w:r>
         <w:rPr>
+          <w:b/>
+          <w:bCs/>
           <w:i w:val="0"/>
           <w:iCs w:val="0"/>
           <w:noProof/>
@@ -4696,7 +6117,7 @@
           <w:sz w:val="28"/>
           <w:szCs w:val="28"/>
         </w:rPr>
-        <w:t>0</w:t>
+        <w:t>Ошибка! Текст указанного стиля в документе отсутствует.</w:t>
       </w:r>
       <w:r>
         <w:rPr>
@@ -4736,7 +6157,7 @@
           <w:sz w:val="28"/>
           <w:szCs w:val="28"/>
         </w:rPr>
-        <w:instrText xml:space="preserve"> SEQ Рисунок \* ARABIC \s 1 </w:instrText>
+        <w:instrText xml:space="preserve"> SEQ Рисунок \* ARABIC \s 4 </w:instrText>
       </w:r>
       <w:r>
         <w:rPr>
@@ -5028,8 +6449,13 @@
         <w:ind w:firstLine="0"/>
       </w:pPr>
       <w:r>
-        <w:t xml:space="preserve"> Окружение</w:t>
-      </w:r>
+        <w:t xml:space="preserve"> </w:t>
+      </w:r>
+      <w:bookmarkStart w:id="8" w:name="_Toc165507645"/>
+      <w:r>
+        <w:t>Окружение</w:t>
+      </w:r>
+      <w:bookmarkEnd w:id="8"/>
     </w:p>
     <w:p>
       <w:pPr>
@@ -5527,9 +6953,10 @@
     <w:p>
       <w:pPr>
         <w:pStyle w:val="1"/>
-        <w:spacing w:before="0"/>
+        <w:spacing w:before="0" w:line="240" w:lineRule="auto"/>
         <w:ind w:firstLine="0"/>
       </w:pPr>
+      <w:bookmarkStart w:id="9" w:name="_Toc165507646"/>
       <w:r>
         <w:lastRenderedPageBreak/>
         <w:t xml:space="preserve">4. </w:t>
@@ -5537,6 +6964,12 @@
       <w:r>
         <w:t>СОЗДАНИЕ РАБОЧЕГО ПРОЕКТА</w:t>
       </w:r>
+      <w:bookmarkEnd w:id="9"/>
+    </w:p>
+    <w:p>
+      <w:pPr>
+        <w:spacing w:line="240" w:lineRule="auto"/>
+      </w:pPr>
     </w:p>
     <w:p>
       <w:pPr>
@@ -5545,11 +6978,22 @@
           <w:ilvl w:val="0"/>
           <w:numId w:val="17"/>
         </w:numPr>
+        <w:spacing w:line="240" w:lineRule="auto"/>
         <w:ind w:left="357" w:hanging="357"/>
       </w:pPr>
       <w:r>
-        <w:t xml:space="preserve"> Сцены</w:t>
-      </w:r>
+        <w:t xml:space="preserve"> </w:t>
+      </w:r>
+      <w:bookmarkStart w:id="10" w:name="_Toc165507647"/>
+      <w:r>
+        <w:t>Сцены</w:t>
+      </w:r>
+      <w:bookmarkEnd w:id="10"/>
+    </w:p>
+    <w:p>
+      <w:pPr>
+        <w:spacing w:line="240" w:lineRule="auto"/>
+      </w:pPr>
     </w:p>
     <w:p>
       <w:r>
@@ -5610,6 +7054,9 @@
         <w:jc w:val="center"/>
       </w:pPr>
       <w:r>
+        <w:rPr>
+          <w:noProof/>
+        </w:rPr>
         <w:drawing>
           <wp:inline distT="0" distB="0" distL="0" distR="0" wp14:anchorId="2BE76485" wp14:editId="775C9C90">
             <wp:extent cx="5940425" cy="3344545"/>
@@ -5742,11 +7189,11 @@
         <w:t xml:space="preserve"> </w:t>
       </w:r>
       <w:r>
-        <w:t xml:space="preserve">«Купить», с пользователя списывается 5 игровых валют (звезды). Подразумевалось, что </w:t>
+        <w:t xml:space="preserve">«Купить», с </w:t>
       </w:r>
       <w:r>
         <w:lastRenderedPageBreak/>
-        <w:t>зелья при приобретении будут давать тот эффект, что написан в их названии (зелье «Ускорение» - повышенная скорость, зелье «Полет» - повышенная высота прыжка, зелье «Здоровье» - увеличенное здоровье), но в силу сложности реализации и ограниченности во времени, данная функция не была осуществлена.</w:t>
+        <w:t>пользователя списывается 5 игровых валют (звезды). Подразумевалось, что зелья при приобретении будут давать тот эффект, что написан в их названии (зелье «Ускорение» - повышенная скорость, зелье «Полет» - повышенная высота прыжка, зелье «Здоровье» - увеличенное здоровье), но в силу сложности реализации и ограниченности во времени, данная функция не была осуществлена.</w:t>
       </w:r>
     </w:p>
     <w:p>
@@ -5758,6 +7205,7 @@
       </w:pPr>
       <w:r>
         <w:rPr>
+          <w:noProof/>
           <w:lang w:val="en-US"/>
         </w:rPr>
         <w:drawing>
@@ -5897,11 +7345,12 @@
         <w:jc w:val="center"/>
       </w:pPr>
       <w:r>
+        <w:lastRenderedPageBreak/>
         <w:drawing>
-          <wp:inline distT="0" distB="0" distL="0" distR="0" wp14:anchorId="34D2639D" wp14:editId="6D51D505">
-            <wp:extent cx="5940425" cy="2078990"/>
+          <wp:inline distT="0" distB="0" distL="0" distR="0" wp14:anchorId="646B4A64" wp14:editId="434536FE">
+            <wp:extent cx="5940425" cy="2390140"/>
             <wp:effectExtent l="0" t="0" r="3175" b="0"/>
-            <wp:docPr id="23" name="Рисунок 23"/>
+            <wp:docPr id="28" name="Рисунок 28"/>
             <wp:cNvGraphicFramePr>
               <a:graphicFrameLocks xmlns:a="http://schemas.openxmlformats.org/drawingml/2006/main" noChangeAspect="1"/>
             </wp:cNvGraphicFramePr>
@@ -5921,7 +7370,7 @@
                   <pic:spPr>
                     <a:xfrm>
                       <a:off x="0" y="0"/>
-                      <a:ext cx="5940425" cy="2078990"/>
+                      <a:ext cx="5940425" cy="2390140"/>
                     </a:xfrm>
                     <a:prstGeom prst="rect">
                       <a:avLst/>
@@ -6020,7 +7469,6 @@
     </w:p>
     <w:p>
       <w:r>
-        <w:lastRenderedPageBreak/>
         <w:t xml:space="preserve">Стоит обратить внимание на рисовку платформ, и пола. Всё это осуществлялось за счет узла </w:t>
       </w:r>
       <w:r>
@@ -6086,6 +7534,9 @@
         <w:jc w:val="center"/>
       </w:pPr>
       <w:r>
+        <w:rPr>
+          <w:noProof/>
+        </w:rPr>
         <w:drawing>
           <wp:inline distT="0" distB="0" distL="0" distR="0" wp14:anchorId="571BC0A9" wp14:editId="2E821F07">
             <wp:extent cx="5940425" cy="3056890"/>
@@ -6133,7 +7584,6 @@
           <w:color w:val="000000" w:themeColor="text1"/>
           <w:sz w:val="28"/>
           <w:szCs w:val="28"/>
-          <w:lang w:val="en-US"/>
         </w:rPr>
       </w:pPr>
       <w:r>
@@ -6241,6 +7691,9 @@
         <w:jc w:val="center"/>
       </w:pPr>
       <w:r>
+        <w:rPr>
+          <w:noProof/>
+        </w:rPr>
         <w:lastRenderedPageBreak/>
         <w:drawing>
           <wp:inline distT="0" distB="0" distL="0" distR="0" wp14:anchorId="7FE9590F" wp14:editId="48D7D799">
@@ -6377,10 +7830,10 @@
       </w:pPr>
       <w:r>
         <w:drawing>
-          <wp:inline distT="0" distB="0" distL="0" distR="0" wp14:anchorId="41C0A457" wp14:editId="102A392A">
-            <wp:extent cx="5940425" cy="2767965"/>
-            <wp:effectExtent l="0" t="0" r="3175" b="0"/>
-            <wp:docPr id="25" name="Рисунок 25"/>
+          <wp:inline distT="0" distB="0" distL="0" distR="0" wp14:anchorId="2818EDBA" wp14:editId="76BC2398">
+            <wp:extent cx="5940425" cy="2568575"/>
+            <wp:effectExtent l="0" t="0" r="3175" b="3175"/>
+            <wp:docPr id="29" name="Рисунок 29"/>
             <wp:cNvGraphicFramePr>
               <a:graphicFrameLocks xmlns:a="http://schemas.openxmlformats.org/drawingml/2006/main" noChangeAspect="1"/>
             </wp:cNvGraphicFramePr>
@@ -6400,7 +7853,7 @@
                   <pic:spPr>
                     <a:xfrm>
                       <a:off x="0" y="0"/>
-                      <a:ext cx="5940425" cy="2767965"/>
+                      <a:ext cx="5940425" cy="2568575"/>
                     </a:xfrm>
                     <a:prstGeom prst="rect">
                       <a:avLst/>
@@ -6515,9 +7968,13 @@
         <w:ind w:left="0" w:firstLine="0"/>
       </w:pPr>
       <w:r>
-        <w:lastRenderedPageBreak/>
-        <w:t xml:space="preserve"> Персонажи</w:t>
-      </w:r>
+        <w:t xml:space="preserve"> </w:t>
+      </w:r>
+      <w:bookmarkStart w:id="11" w:name="_Toc165507648"/>
+      <w:r>
+        <w:t>Персонажи</w:t>
+      </w:r>
+      <w:bookmarkEnd w:id="11"/>
     </w:p>
     <w:p>
       <w:r>
@@ -6553,10 +8010,16 @@
     </w:p>
     <w:p>
       <w:pPr>
+        <w:keepNext/>
+        <w:spacing w:line="240" w:lineRule="auto"/>
         <w:ind w:firstLine="0"/>
         <w:jc w:val="center"/>
       </w:pPr>
       <w:r>
+        <w:rPr>
+          <w:noProof/>
+        </w:rPr>
+        <w:lastRenderedPageBreak/>
         <w:drawing>
           <wp:inline distT="0" distB="0" distL="0" distR="0" wp14:anchorId="4AE12F4B" wp14:editId="2AF932B7">
             <wp:extent cx="5940425" cy="2915920"/>
@@ -6595,8 +8058,369 @@
       </w:r>
     </w:p>
     <w:p>
+      <w:pPr>
+        <w:pStyle w:val="ad"/>
+        <w:jc w:val="center"/>
+        <w:rPr>
+          <w:i w:val="0"/>
+          <w:iCs w:val="0"/>
+          <w:color w:val="000000" w:themeColor="text1"/>
+          <w:sz w:val="28"/>
+          <w:szCs w:val="28"/>
+        </w:rPr>
+      </w:pPr>
+      <w:r>
+        <w:rPr>
+          <w:i w:val="0"/>
+          <w:iCs w:val="0"/>
+          <w:color w:val="000000" w:themeColor="text1"/>
+          <w:sz w:val="28"/>
+          <w:szCs w:val="28"/>
+        </w:rPr>
+        <w:t>Рисунок 4.7 - Сцена главного персонажа</w:t>
+      </w:r>
+    </w:p>
+    <w:p>
       <w:r>
         <w:t>Так как главный герой двигается, пользователь должен отслеживать это движение. Для этого нужна камера, которая добавляется отдельным узлом к сцене персонажа. Настройка камеры осуществлялась с помощью графического интерфейса, а не кодом.</w:t>
+      </w:r>
+    </w:p>
+    <w:p>
+      <w:r>
+        <w:t xml:space="preserve">На рисунке 4.8 и </w:t>
+      </w:r>
+      <w:r>
+        <w:t>4.9</w:t>
+      </w:r>
+      <w:r>
+        <w:t xml:space="preserve"> представлена сцена моба и </w:t>
+      </w:r>
+      <w:r>
+        <w:t>босса</w:t>
+      </w:r>
+      <w:r>
+        <w:t xml:space="preserve">.  </w:t>
+      </w:r>
+    </w:p>
+    <w:p>
+      <w:pPr>
+        <w:keepNext/>
+        <w:spacing w:line="240" w:lineRule="auto"/>
+        <w:ind w:firstLine="0"/>
+        <w:jc w:val="center"/>
+      </w:pPr>
+      <w:r>
+        <w:drawing>
+          <wp:inline distT="0" distB="0" distL="0" distR="0" wp14:anchorId="4F98DF9A" wp14:editId="37E3D7EA">
+            <wp:extent cx="5940425" cy="3389630"/>
+            <wp:effectExtent l="0" t="0" r="3175" b="1270"/>
+            <wp:docPr id="30" name="Рисунок 30"/>
+            <wp:cNvGraphicFramePr>
+              <a:graphicFrameLocks xmlns:a="http://schemas.openxmlformats.org/drawingml/2006/main" noChangeAspect="1"/>
+            </wp:cNvGraphicFramePr>
+            <a:graphic xmlns:a="http://schemas.openxmlformats.org/drawingml/2006/main">
+              <a:graphicData uri="http://schemas.openxmlformats.org/drawingml/2006/picture">
+                <pic:pic xmlns:pic="http://schemas.openxmlformats.org/drawingml/2006/picture">
+                  <pic:nvPicPr>
+                    <pic:cNvPr id="1" name=""/>
+                    <pic:cNvPicPr/>
+                  </pic:nvPicPr>
+                  <pic:blipFill>
+                    <a:blip r:embed="rId23"/>
+                    <a:stretch>
+                      <a:fillRect/>
+                    </a:stretch>
+                  </pic:blipFill>
+                  <pic:spPr>
+                    <a:xfrm>
+                      <a:off x="0" y="0"/>
+                      <a:ext cx="5940425" cy="3389630"/>
+                    </a:xfrm>
+                    <a:prstGeom prst="rect">
+                      <a:avLst/>
+                    </a:prstGeom>
+                  </pic:spPr>
+                </pic:pic>
+              </a:graphicData>
+            </a:graphic>
+          </wp:inline>
+        </w:drawing>
+      </w:r>
+    </w:p>
+    <w:p>
+      <w:pPr>
+        <w:pStyle w:val="ad"/>
+        <w:jc w:val="center"/>
+        <w:rPr>
+          <w:i w:val="0"/>
+          <w:iCs w:val="0"/>
+          <w:color w:val="000000" w:themeColor="text1"/>
+          <w:sz w:val="28"/>
+          <w:szCs w:val="28"/>
+        </w:rPr>
+      </w:pPr>
+      <w:r>
+        <w:rPr>
+          <w:i w:val="0"/>
+          <w:iCs w:val="0"/>
+          <w:color w:val="000000" w:themeColor="text1"/>
+          <w:sz w:val="28"/>
+          <w:szCs w:val="28"/>
+        </w:rPr>
+        <w:t>Рисунок 4. 8 - Сцена моба</w:t>
+      </w:r>
+    </w:p>
+    <w:p>
+      <w:pPr>
+        <w:keepNext/>
+        <w:spacing w:line="240" w:lineRule="auto"/>
+        <w:ind w:firstLine="0"/>
+        <w:jc w:val="center"/>
+      </w:pPr>
+      <w:r>
+        <w:lastRenderedPageBreak/>
+        <w:drawing>
+          <wp:inline distT="0" distB="0" distL="0" distR="0" wp14:anchorId="46AE53EF" wp14:editId="1ECFE187">
+            <wp:extent cx="5940425" cy="2921635"/>
+            <wp:effectExtent l="0" t="0" r="3175" b="0"/>
+            <wp:docPr id="31" name="Рисунок 31"/>
+            <wp:cNvGraphicFramePr>
+              <a:graphicFrameLocks xmlns:a="http://schemas.openxmlformats.org/drawingml/2006/main" noChangeAspect="1"/>
+            </wp:cNvGraphicFramePr>
+            <a:graphic xmlns:a="http://schemas.openxmlformats.org/drawingml/2006/main">
+              <a:graphicData uri="http://schemas.openxmlformats.org/drawingml/2006/picture">
+                <pic:pic xmlns:pic="http://schemas.openxmlformats.org/drawingml/2006/picture">
+                  <pic:nvPicPr>
+                    <pic:cNvPr id="1" name=""/>
+                    <pic:cNvPicPr/>
+                  </pic:nvPicPr>
+                  <pic:blipFill>
+                    <a:blip r:embed="rId24"/>
+                    <a:stretch>
+                      <a:fillRect/>
+                    </a:stretch>
+                  </pic:blipFill>
+                  <pic:spPr>
+                    <a:xfrm>
+                      <a:off x="0" y="0"/>
+                      <a:ext cx="5940425" cy="2921635"/>
+                    </a:xfrm>
+                    <a:prstGeom prst="rect">
+                      <a:avLst/>
+                    </a:prstGeom>
+                  </pic:spPr>
+                </pic:pic>
+              </a:graphicData>
+            </a:graphic>
+          </wp:inline>
+        </w:drawing>
+      </w:r>
+    </w:p>
+    <w:p>
+      <w:pPr>
+        <w:pStyle w:val="ad"/>
+        <w:jc w:val="center"/>
+        <w:rPr>
+          <w:i w:val="0"/>
+          <w:iCs w:val="0"/>
+          <w:color w:val="000000" w:themeColor="text1"/>
+          <w:sz w:val="28"/>
+          <w:szCs w:val="28"/>
+        </w:rPr>
+      </w:pPr>
+      <w:r>
+        <w:rPr>
+          <w:i w:val="0"/>
+          <w:iCs w:val="0"/>
+          <w:color w:val="000000" w:themeColor="text1"/>
+          <w:sz w:val="28"/>
+          <w:szCs w:val="28"/>
+        </w:rPr>
+        <w:t>Рисунок 4. 9 - Сцена босса</w:t>
+      </w:r>
+    </w:p>
+    <w:p>
+      <w:r>
+        <w:t xml:space="preserve">Взаимодействие между персонажами в </w:t>
+      </w:r>
+      <w:r>
+        <w:rPr>
+          <w:lang w:val="en-US"/>
+        </w:rPr>
+        <w:t>GODOT</w:t>
+      </w:r>
+      <w:r>
+        <w:t xml:space="preserve"> происходит за счет </w:t>
+      </w:r>
+      <w:r>
+        <w:rPr>
+          <w:lang w:val="en-US"/>
+        </w:rPr>
+        <w:t>Area</w:t>
+      </w:r>
+      <w:r>
+        <w:t>2</w:t>
+      </w:r>
+      <w:r>
+        <w:rPr>
+          <w:lang w:val="en-US"/>
+        </w:rPr>
+        <w:t>D</w:t>
+      </w:r>
+      <w:r>
+        <w:t xml:space="preserve">, </w:t>
+      </w:r>
+      <w:r>
+        <w:t>CollisionShape2D</w:t>
+      </w:r>
+      <w:r>
+        <w:t xml:space="preserve"> </w:t>
+      </w:r>
+      <w:r>
+        <w:t>и сигналов. Например, для того, чтобы босс погнался за главным персонажем, ему был создан</w:t>
+      </w:r>
+      <w:r>
+        <w:t xml:space="preserve"> </w:t>
+      </w:r>
+      <w:r>
+        <w:t xml:space="preserve">узел </w:t>
+      </w:r>
+      <w:r>
+        <w:rPr>
+          <w:lang w:val="en-US"/>
+        </w:rPr>
+        <w:t>Area</w:t>
+      </w:r>
+      <w:r>
+        <w:t>2</w:t>
+      </w:r>
+      <w:r>
+        <w:rPr>
+          <w:lang w:val="en-US"/>
+        </w:rPr>
+        <w:t>D</w:t>
+      </w:r>
+      <w:r>
+        <w:t xml:space="preserve">, а к нему уже узел </w:t>
+      </w:r>
+      <w:r>
+        <w:t>CollisionShape2D</w:t>
+      </w:r>
+      <w:r>
+        <w:t>, котор</w:t>
+      </w:r>
+      <w:r>
+        <w:t>ый</w:t>
+      </w:r>
+      <w:r>
+        <w:t xml:space="preserve"> изображен на рисунке 4.10. Для данной области было создано два сигнала. Один из них срабатывает, когда персонаж заходит в зону</w:t>
+      </w:r>
+      <w:r>
+        <w:t xml:space="preserve"> (начать погоню)</w:t>
+      </w:r>
+      <w:r>
+        <w:t>, а другой, когда персонаж выходит из зоны</w:t>
+      </w:r>
+      <w:r>
+        <w:t xml:space="preserve"> (остановить погоню)</w:t>
+      </w:r>
+      <w:r>
+        <w:t>. Сигналы прикрепляются к главному скрипту как обычные функции. Примеры некоторых сигналов представлены в приложении В.</w:t>
+      </w:r>
+    </w:p>
+    <w:p>
+      <w:pPr>
+        <w:keepNext/>
+        <w:spacing w:line="240" w:lineRule="auto"/>
+        <w:ind w:firstLine="0"/>
+        <w:jc w:val="center"/>
+      </w:pPr>
+      <w:r>
+        <w:rPr>
+          <w:noProof/>
+        </w:rPr>
+        <w:drawing>
+          <wp:inline distT="0" distB="0" distL="0" distR="0" wp14:anchorId="7C378017" wp14:editId="196AF3AB">
+            <wp:extent cx="5940425" cy="2926715"/>
+            <wp:effectExtent l="0" t="0" r="3175" b="6985"/>
+            <wp:docPr id="33" name="Рисунок 33"/>
+            <wp:cNvGraphicFramePr>
+              <a:graphicFrameLocks xmlns:a="http://schemas.openxmlformats.org/drawingml/2006/main" noChangeAspect="1"/>
+            </wp:cNvGraphicFramePr>
+            <a:graphic xmlns:a="http://schemas.openxmlformats.org/drawingml/2006/main">
+              <a:graphicData uri="http://schemas.openxmlformats.org/drawingml/2006/picture">
+                <pic:pic xmlns:pic="http://schemas.openxmlformats.org/drawingml/2006/picture">
+                  <pic:nvPicPr>
+                    <pic:cNvPr id="33" name="Рисунок 33"/>
+                    <pic:cNvPicPr/>
+                  </pic:nvPicPr>
+                  <pic:blipFill>
+                    <a:blip r:embed="rId25" cstate="print">
+                      <a:extLst>
+                        <a:ext uri="{28A0092B-C50C-407E-A947-70E740481C1C}">
+                          <a14:useLocalDpi xmlns:a14="http://schemas.microsoft.com/office/drawing/2010/main" val="0"/>
+                        </a:ext>
+                      </a:extLst>
+                    </a:blip>
+                    <a:stretch>
+                      <a:fillRect/>
+                    </a:stretch>
+                  </pic:blipFill>
+                  <pic:spPr>
+                    <a:xfrm>
+                      <a:off x="0" y="0"/>
+                      <a:ext cx="5940425" cy="2926715"/>
+                    </a:xfrm>
+                    <a:prstGeom prst="rect">
+                      <a:avLst/>
+                    </a:prstGeom>
+                  </pic:spPr>
+                </pic:pic>
+              </a:graphicData>
+            </a:graphic>
+          </wp:inline>
+        </w:drawing>
+      </w:r>
+    </w:p>
+    <w:p>
+      <w:pPr>
+        <w:pStyle w:val="ad"/>
+        <w:jc w:val="center"/>
+        <w:rPr>
+          <w:i w:val="0"/>
+          <w:iCs w:val="0"/>
+          <w:color w:val="000000" w:themeColor="text1"/>
+          <w:sz w:val="28"/>
+          <w:szCs w:val="28"/>
+        </w:rPr>
+      </w:pPr>
+      <w:r>
+        <w:rPr>
+          <w:i w:val="0"/>
+          <w:iCs w:val="0"/>
+          <w:color w:val="000000" w:themeColor="text1"/>
+          <w:sz w:val="28"/>
+          <w:szCs w:val="28"/>
+        </w:rPr>
+        <w:t>Рисунок 4. 10 - Пример выделения области</w:t>
+      </w:r>
+    </w:p>
+    <w:p>
+      <w:r>
+        <w:lastRenderedPageBreak/>
+        <w:t xml:space="preserve">Кроме того, были созданы сигналы для нанесения удара и дальнейшего получения урона, как для персонажа от моба, так и для моба от главного персонажа, сигналы для сбора игровой валюты и перехода на следующий уровень (так как переход осуществляется с помощью </w:t>
+      </w:r>
+      <w:r>
+        <w:t>«</w:t>
+      </w:r>
+      <w:r>
+        <w:t>двери</w:t>
+      </w:r>
+      <w:r>
+        <w:t>»</w:t>
+      </w:r>
+      <w:r>
+        <w:t>).</w:t>
       </w:r>
     </w:p>
     <w:p>
@@ -6615,10 +8439,12 @@
         <w:spacing w:before="0"/>
         <w:ind w:firstLine="0"/>
       </w:pPr>
+      <w:bookmarkStart w:id="12" w:name="_Toc165507649"/>
       <w:r>
         <w:lastRenderedPageBreak/>
         <w:t>Приложение А</w:t>
       </w:r>
+      <w:bookmarkEnd w:id="12"/>
     </w:p>
     <w:p>
       <w:pPr>
@@ -6684,7 +8510,7 @@
                     <pic:cNvPicPr/>
                   </pic:nvPicPr>
                   <pic:blipFill>
-                    <a:blip r:embed="rId23">
+                    <a:blip r:embed="rId26">
                       <a:extLst>
                         <a:ext uri="{28A0092B-C50C-407E-A947-70E740481C1C}">
                           <a14:useLocalDpi xmlns:a14="http://schemas.microsoft.com/office/drawing/2010/main" val="0"/>
@@ -6771,7 +8597,70 @@
           <w:sz w:val="28"/>
           <w:szCs w:val="28"/>
         </w:rPr>
-        <w:instrText xml:space="preserve"> SEQ Рисунок \* ARABIC \s 1 </w:instrText>
+        <w:instrText xml:space="preserve"> STYLEREF 4 \s </w:instrText>
+      </w:r>
+      <w:r>
+        <w:rPr>
+          <w:i w:val="0"/>
+          <w:iCs w:val="0"/>
+          <w:color w:val="000000" w:themeColor="text1"/>
+          <w:sz w:val="28"/>
+          <w:szCs w:val="28"/>
+        </w:rPr>
+        <w:fldChar w:fldCharType="separate"/>
+      </w:r>
+      <w:r>
+        <w:rPr>
+          <w:b/>
+          <w:bCs/>
+          <w:i w:val="0"/>
+          <w:iCs w:val="0"/>
+          <w:noProof/>
+          <w:color w:val="000000" w:themeColor="text1"/>
+          <w:sz w:val="28"/>
+          <w:szCs w:val="28"/>
+        </w:rPr>
+        <w:t>Ошибка! Текст указанного стиля в документе отсутствует.</w:t>
+      </w:r>
+      <w:r>
+        <w:rPr>
+          <w:i w:val="0"/>
+          <w:iCs w:val="0"/>
+          <w:color w:val="000000" w:themeColor="text1"/>
+          <w:sz w:val="28"/>
+          <w:szCs w:val="28"/>
+        </w:rPr>
+        <w:fldChar w:fldCharType="end"/>
+      </w:r>
+      <w:r>
+        <w:rPr>
+          <w:i w:val="0"/>
+          <w:iCs w:val="0"/>
+          <w:color w:val="000000" w:themeColor="text1"/>
+          <w:sz w:val="28"/>
+          <w:szCs w:val="28"/>
+        </w:rPr>
+        <w:t>.</w:t>
+      </w:r>
+      <w:r>
+        <w:rPr>
+          <w:i w:val="0"/>
+          <w:iCs w:val="0"/>
+          <w:color w:val="000000" w:themeColor="text1"/>
+          <w:sz w:val="28"/>
+          <w:szCs w:val="28"/>
+        </w:rPr>
+        <w:fldChar w:fldCharType="begin"/>
+      </w:r>
+      <w:r>
+        <w:rPr>
+          <w:i w:val="0"/>
+          <w:iCs w:val="0"/>
+          <w:color w:val="000000" w:themeColor="text1"/>
+          <w:sz w:val="28"/>
+          <w:szCs w:val="28"/>
+        </w:rPr>
+        <w:instrText xml:space="preserve"> SEQ Рисунок \* ARABIC \s 4 </w:instrText>
       </w:r>
       <w:r>
         <w:rPr>
@@ -6863,7 +8752,7 @@
                     <pic:cNvPicPr/>
                   </pic:nvPicPr>
                   <pic:blipFill>
-                    <a:blip r:embed="rId24">
+                    <a:blip r:embed="rId27">
                       <a:extLst>
                         <a:ext uri="{28A0092B-C50C-407E-A947-70E740481C1C}">
                           <a14:useLocalDpi xmlns:a14="http://schemas.microsoft.com/office/drawing/2010/main" val="0"/>
@@ -6991,7 +8880,7 @@
                     <pic:cNvPicPr/>
                   </pic:nvPicPr>
                   <pic:blipFill>
-                    <a:blip r:embed="rId25" cstate="print">
+                    <a:blip r:embed="rId28" cstate="print">
                       <a:extLst>
                         <a:ext uri="{28A0092B-C50C-407E-A947-70E740481C1C}">
                           <a14:useLocalDpi xmlns:a14="http://schemas.microsoft.com/office/drawing/2010/main" val="0"/>
@@ -7089,7 +8978,7 @@
                     <pic:cNvPicPr/>
                   </pic:nvPicPr>
                   <pic:blipFill>
-                    <a:blip r:embed="rId26">
+                    <a:blip r:embed="rId29">
                       <a:extLst>
                         <a:ext uri="{28A0092B-C50C-407E-A947-70E740481C1C}">
                           <a14:useLocalDpi xmlns:a14="http://schemas.microsoft.com/office/drawing/2010/main" val="0"/>
@@ -7167,7 +9056,7 @@
                     <pic:cNvPicPr/>
                   </pic:nvPicPr>
                   <pic:blipFill>
-                    <a:blip r:embed="rId27">
+                    <a:blip r:embed="rId30">
                       <a:extLst>
                         <a:ext uri="{28A0092B-C50C-407E-A947-70E740481C1C}">
                           <a14:useLocalDpi xmlns:a14="http://schemas.microsoft.com/office/drawing/2010/main" val="0"/>
@@ -7245,7 +9134,7 @@
                     <pic:cNvPicPr/>
                   </pic:nvPicPr>
                   <pic:blipFill>
-                    <a:blip r:embed="rId28">
+                    <a:blip r:embed="rId31">
                       <a:extLst>
                         <a:ext uri="{28A0092B-C50C-407E-A947-70E740481C1C}">
                           <a14:useLocalDpi xmlns:a14="http://schemas.microsoft.com/office/drawing/2010/main" val="0"/>
@@ -7311,10 +9200,12 @@
         <w:spacing w:before="0"/>
         <w:ind w:firstLine="0"/>
       </w:pPr>
+      <w:bookmarkStart w:id="13" w:name="_Toc165507650"/>
       <w:r>
         <w:lastRenderedPageBreak/>
         <w:t>Приложение Б</w:t>
       </w:r>
+      <w:bookmarkEnd w:id="13"/>
     </w:p>
     <w:p>
       <w:pPr>
@@ -7360,435 +9251,6 @@
             <wp:extent cx="5940425" cy="1263015"/>
             <wp:effectExtent l="0" t="0" r="3175" b="0"/>
             <wp:docPr id="16" name="Рисунок 16"/>
-            <wp:cNvGraphicFramePr>
-              <a:graphicFrameLocks xmlns:a="http://schemas.openxmlformats.org/drawingml/2006/main" noChangeAspect="1"/>
-            </wp:cNvGraphicFramePr>
-            <a:graphic xmlns:a="http://schemas.openxmlformats.org/drawingml/2006/main">
-              <a:graphicData uri="http://schemas.openxmlformats.org/drawingml/2006/picture">
-                <pic:pic xmlns:pic="http://schemas.openxmlformats.org/drawingml/2006/picture">
-                  <pic:nvPicPr>
-                    <pic:cNvPr id="1" name=""/>
-                    <pic:cNvPicPr/>
-                  </pic:nvPicPr>
-                  <pic:blipFill>
-                    <a:blip r:embed="rId29"/>
-                    <a:stretch>
-                      <a:fillRect/>
-                    </a:stretch>
-                  </pic:blipFill>
-                  <pic:spPr>
-                    <a:xfrm>
-                      <a:off x="0" y="0"/>
-                      <a:ext cx="5940425" cy="1263015"/>
-                    </a:xfrm>
-                    <a:prstGeom prst="rect">
-                      <a:avLst/>
-                    </a:prstGeom>
-                  </pic:spPr>
-                </pic:pic>
-              </a:graphicData>
-            </a:graphic>
-          </wp:inline>
-        </w:drawing>
-      </w:r>
-    </w:p>
-    <w:p>
-      <w:pPr>
-        <w:pStyle w:val="ad"/>
-        <w:ind w:firstLine="0"/>
-        <w:jc w:val="center"/>
-        <w:rPr>
-          <w:i w:val="0"/>
-          <w:iCs w:val="0"/>
-          <w:color w:val="000000" w:themeColor="text1"/>
-          <w:sz w:val="28"/>
-          <w:szCs w:val="28"/>
-        </w:rPr>
-      </w:pPr>
-      <w:r>
-        <w:rPr>
-          <w:i w:val="0"/>
-          <w:iCs w:val="0"/>
-          <w:color w:val="000000" w:themeColor="text1"/>
-          <w:sz w:val="28"/>
-          <w:szCs w:val="28"/>
-        </w:rPr>
-        <w:t xml:space="preserve">Рисунок Б. </w:t>
-      </w:r>
-      <w:r>
-        <w:rPr>
-          <w:i w:val="0"/>
-          <w:iCs w:val="0"/>
-          <w:color w:val="000000" w:themeColor="text1"/>
-          <w:sz w:val="28"/>
-          <w:szCs w:val="28"/>
-        </w:rPr>
-        <w:fldChar w:fldCharType="begin"/>
-      </w:r>
-      <w:r>
-        <w:rPr>
-          <w:i w:val="0"/>
-          <w:iCs w:val="0"/>
-          <w:color w:val="000000" w:themeColor="text1"/>
-          <w:sz w:val="28"/>
-          <w:szCs w:val="28"/>
-        </w:rPr>
-        <w:instrText xml:space="preserve"> SEQ Рисунок_Б. \* ARABIC </w:instrText>
-      </w:r>
-      <w:r>
-        <w:rPr>
-          <w:i w:val="0"/>
-          <w:iCs w:val="0"/>
-          <w:color w:val="000000" w:themeColor="text1"/>
-          <w:sz w:val="28"/>
-          <w:szCs w:val="28"/>
-        </w:rPr>
-        <w:fldChar w:fldCharType="separate"/>
-      </w:r>
-      <w:r>
-        <w:rPr>
-          <w:i w:val="0"/>
-          <w:iCs w:val="0"/>
-          <w:noProof/>
-          <w:color w:val="000000" w:themeColor="text1"/>
-          <w:sz w:val="28"/>
-          <w:szCs w:val="28"/>
-        </w:rPr>
-        <w:t>1</w:t>
-      </w:r>
-      <w:r>
-        <w:rPr>
-          <w:i w:val="0"/>
-          <w:iCs w:val="0"/>
-          <w:color w:val="000000" w:themeColor="text1"/>
-          <w:sz w:val="28"/>
-          <w:szCs w:val="28"/>
-        </w:rPr>
-        <w:fldChar w:fldCharType="end"/>
-      </w:r>
-      <w:r>
-        <w:rPr>
-          <w:i w:val="0"/>
-          <w:iCs w:val="0"/>
-          <w:color w:val="000000" w:themeColor="text1"/>
-          <w:sz w:val="28"/>
-          <w:szCs w:val="28"/>
-        </w:rPr>
-        <w:t xml:space="preserve"> - Анимация </w:t>
-      </w:r>
-      <w:r>
-        <w:rPr>
-          <w:i w:val="0"/>
-          <w:iCs w:val="0"/>
-          <w:color w:val="000000" w:themeColor="text1"/>
-          <w:sz w:val="28"/>
-          <w:szCs w:val="28"/>
-        </w:rPr>
-        <w:t>«</w:t>
-      </w:r>
-      <w:r>
-        <w:rPr>
-          <w:i w:val="0"/>
-          <w:iCs w:val="0"/>
-          <w:color w:val="000000" w:themeColor="text1"/>
-          <w:sz w:val="28"/>
-          <w:szCs w:val="28"/>
-        </w:rPr>
-        <w:t>Без движения</w:t>
-      </w:r>
-      <w:r>
-        <w:rPr>
-          <w:i w:val="0"/>
-          <w:iCs w:val="0"/>
-          <w:color w:val="000000" w:themeColor="text1"/>
-          <w:sz w:val="28"/>
-          <w:szCs w:val="28"/>
-        </w:rPr>
-        <w:t>»</w:t>
-      </w:r>
-    </w:p>
-    <w:p>
-      <w:pPr>
-        <w:keepNext/>
-        <w:spacing w:line="240" w:lineRule="auto"/>
-        <w:ind w:firstLine="0"/>
-        <w:jc w:val="center"/>
-      </w:pPr>
-      <w:r>
-        <w:rPr>
-          <w:noProof/>
-        </w:rPr>
-        <w:drawing>
-          <wp:inline distT="0" distB="0" distL="0" distR="0" wp14:anchorId="34383F6F" wp14:editId="2C5B0C2D">
-            <wp:extent cx="5940425" cy="977265"/>
-            <wp:effectExtent l="0" t="0" r="3175" b="0"/>
-            <wp:docPr id="17" name="Рисунок 17"/>
-            <wp:cNvGraphicFramePr>
-              <a:graphicFrameLocks xmlns:a="http://schemas.openxmlformats.org/drawingml/2006/main" noChangeAspect="1"/>
-            </wp:cNvGraphicFramePr>
-            <a:graphic xmlns:a="http://schemas.openxmlformats.org/drawingml/2006/main">
-              <a:graphicData uri="http://schemas.openxmlformats.org/drawingml/2006/picture">
-                <pic:pic xmlns:pic="http://schemas.openxmlformats.org/drawingml/2006/picture">
-                  <pic:nvPicPr>
-                    <pic:cNvPr id="1" name=""/>
-                    <pic:cNvPicPr/>
-                  </pic:nvPicPr>
-                  <pic:blipFill>
-                    <a:blip r:embed="rId30"/>
-                    <a:stretch>
-                      <a:fillRect/>
-                    </a:stretch>
-                  </pic:blipFill>
-                  <pic:spPr>
-                    <a:xfrm>
-                      <a:off x="0" y="0"/>
-                      <a:ext cx="5940425" cy="977265"/>
-                    </a:xfrm>
-                    <a:prstGeom prst="rect">
-                      <a:avLst/>
-                    </a:prstGeom>
-                  </pic:spPr>
-                </pic:pic>
-              </a:graphicData>
-            </a:graphic>
-          </wp:inline>
-        </w:drawing>
-      </w:r>
-    </w:p>
-    <w:p>
-      <w:pPr>
-        <w:pStyle w:val="ad"/>
-        <w:ind w:firstLine="0"/>
-        <w:jc w:val="center"/>
-        <w:rPr>
-          <w:i w:val="0"/>
-          <w:iCs w:val="0"/>
-          <w:color w:val="000000" w:themeColor="text1"/>
-          <w:sz w:val="28"/>
-          <w:szCs w:val="28"/>
-        </w:rPr>
-      </w:pPr>
-      <w:r>
-        <w:rPr>
-          <w:i w:val="0"/>
-          <w:iCs w:val="0"/>
-          <w:color w:val="000000" w:themeColor="text1"/>
-          <w:sz w:val="28"/>
-          <w:szCs w:val="28"/>
-        </w:rPr>
-        <w:t xml:space="preserve">Рисунок Б. </w:t>
-      </w:r>
-      <w:r>
-        <w:rPr>
-          <w:i w:val="0"/>
-          <w:iCs w:val="0"/>
-          <w:color w:val="000000" w:themeColor="text1"/>
-          <w:sz w:val="28"/>
-          <w:szCs w:val="28"/>
-        </w:rPr>
-        <w:fldChar w:fldCharType="begin"/>
-      </w:r>
-      <w:r>
-        <w:rPr>
-          <w:i w:val="0"/>
-          <w:iCs w:val="0"/>
-          <w:color w:val="000000" w:themeColor="text1"/>
-          <w:sz w:val="28"/>
-          <w:szCs w:val="28"/>
-        </w:rPr>
-        <w:instrText xml:space="preserve"> SEQ Рисунок_Б. \* ARABIC </w:instrText>
-      </w:r>
-      <w:r>
-        <w:rPr>
-          <w:i w:val="0"/>
-          <w:iCs w:val="0"/>
-          <w:color w:val="000000" w:themeColor="text1"/>
-          <w:sz w:val="28"/>
-          <w:szCs w:val="28"/>
-        </w:rPr>
-        <w:fldChar w:fldCharType="separate"/>
-      </w:r>
-      <w:r>
-        <w:rPr>
-          <w:i w:val="0"/>
-          <w:iCs w:val="0"/>
-          <w:noProof/>
-          <w:color w:val="000000" w:themeColor="text1"/>
-          <w:sz w:val="28"/>
-          <w:szCs w:val="28"/>
-        </w:rPr>
-        <w:t>2</w:t>
-      </w:r>
-      <w:r>
-        <w:rPr>
-          <w:i w:val="0"/>
-          <w:iCs w:val="0"/>
-          <w:color w:val="000000" w:themeColor="text1"/>
-          <w:sz w:val="28"/>
-          <w:szCs w:val="28"/>
-        </w:rPr>
-        <w:fldChar w:fldCharType="end"/>
-      </w:r>
-      <w:r>
-        <w:rPr>
-          <w:i w:val="0"/>
-          <w:iCs w:val="0"/>
-          <w:color w:val="000000" w:themeColor="text1"/>
-          <w:sz w:val="28"/>
-          <w:szCs w:val="28"/>
-        </w:rPr>
-        <w:t xml:space="preserve"> - Анимация атаки</w:t>
-      </w:r>
-    </w:p>
-    <w:p>
-      <w:pPr>
-        <w:keepNext/>
-        <w:spacing w:line="240" w:lineRule="auto"/>
-        <w:ind w:firstLine="0"/>
-        <w:jc w:val="center"/>
-      </w:pPr>
-      <w:r>
-        <w:rPr>
-          <w:noProof/>
-        </w:rPr>
-        <w:drawing>
-          <wp:inline distT="0" distB="0" distL="0" distR="0" wp14:anchorId="0ED565DB" wp14:editId="4E4AC4D6">
-            <wp:extent cx="5940425" cy="1283970"/>
-            <wp:effectExtent l="0" t="0" r="3175" b="0"/>
-            <wp:docPr id="18" name="Рисунок 18"/>
-            <wp:cNvGraphicFramePr>
-              <a:graphicFrameLocks xmlns:a="http://schemas.openxmlformats.org/drawingml/2006/main" noChangeAspect="1"/>
-            </wp:cNvGraphicFramePr>
-            <a:graphic xmlns:a="http://schemas.openxmlformats.org/drawingml/2006/main">
-              <a:graphicData uri="http://schemas.openxmlformats.org/drawingml/2006/picture">
-                <pic:pic xmlns:pic="http://schemas.openxmlformats.org/drawingml/2006/picture">
-                  <pic:nvPicPr>
-                    <pic:cNvPr id="1" name=""/>
-                    <pic:cNvPicPr/>
-                  </pic:nvPicPr>
-                  <pic:blipFill>
-                    <a:blip r:embed="rId31"/>
-                    <a:stretch>
-                      <a:fillRect/>
-                    </a:stretch>
-                  </pic:blipFill>
-                  <pic:spPr>
-                    <a:xfrm>
-                      <a:off x="0" y="0"/>
-                      <a:ext cx="5940425" cy="1283970"/>
-                    </a:xfrm>
-                    <a:prstGeom prst="rect">
-                      <a:avLst/>
-                    </a:prstGeom>
-                  </pic:spPr>
-                </pic:pic>
-              </a:graphicData>
-            </a:graphic>
-          </wp:inline>
-        </w:drawing>
-      </w:r>
-    </w:p>
-    <w:p>
-      <w:pPr>
-        <w:pStyle w:val="ad"/>
-        <w:ind w:firstLine="0"/>
-        <w:jc w:val="center"/>
-        <w:rPr>
-          <w:i w:val="0"/>
-          <w:iCs w:val="0"/>
-          <w:color w:val="000000" w:themeColor="text1"/>
-          <w:sz w:val="28"/>
-          <w:szCs w:val="28"/>
-        </w:rPr>
-      </w:pPr>
-      <w:r>
-        <w:rPr>
-          <w:i w:val="0"/>
-          <w:iCs w:val="0"/>
-          <w:color w:val="000000" w:themeColor="text1"/>
-          <w:sz w:val="28"/>
-          <w:szCs w:val="28"/>
-        </w:rPr>
-        <w:t xml:space="preserve">Рисунок Б. </w:t>
-      </w:r>
-      <w:r>
-        <w:rPr>
-          <w:i w:val="0"/>
-          <w:iCs w:val="0"/>
-          <w:color w:val="000000" w:themeColor="text1"/>
-          <w:sz w:val="28"/>
-          <w:szCs w:val="28"/>
-        </w:rPr>
-        <w:fldChar w:fldCharType="begin"/>
-      </w:r>
-      <w:r>
-        <w:rPr>
-          <w:i w:val="0"/>
-          <w:iCs w:val="0"/>
-          <w:color w:val="000000" w:themeColor="text1"/>
-          <w:sz w:val="28"/>
-          <w:szCs w:val="28"/>
-        </w:rPr>
-        <w:instrText xml:space="preserve"> SEQ Рисунок_Б. \* ARABIC </w:instrText>
-      </w:r>
-      <w:r>
-        <w:rPr>
-          <w:i w:val="0"/>
-          <w:iCs w:val="0"/>
-          <w:color w:val="000000" w:themeColor="text1"/>
-          <w:sz w:val="28"/>
-          <w:szCs w:val="28"/>
-        </w:rPr>
-        <w:fldChar w:fldCharType="separate"/>
-      </w:r>
-      <w:r>
-        <w:rPr>
-          <w:i w:val="0"/>
-          <w:iCs w:val="0"/>
-          <w:noProof/>
-          <w:color w:val="000000" w:themeColor="text1"/>
-          <w:sz w:val="28"/>
-          <w:szCs w:val="28"/>
-        </w:rPr>
-        <w:t>3</w:t>
-      </w:r>
-      <w:r>
-        <w:rPr>
-          <w:i w:val="0"/>
-          <w:iCs w:val="0"/>
-          <w:color w:val="000000" w:themeColor="text1"/>
-          <w:sz w:val="28"/>
-          <w:szCs w:val="28"/>
-        </w:rPr>
-        <w:fldChar w:fldCharType="end"/>
-      </w:r>
-      <w:r>
-        <w:rPr>
-          <w:i w:val="0"/>
-          <w:iCs w:val="0"/>
-          <w:color w:val="000000" w:themeColor="text1"/>
-          <w:sz w:val="28"/>
-          <w:szCs w:val="28"/>
-        </w:rPr>
-        <w:t xml:space="preserve"> - Анимация смерти</w:t>
-      </w:r>
-    </w:p>
-    <w:p>
-      <w:pPr>
-        <w:keepNext/>
-        <w:spacing w:line="240" w:lineRule="auto"/>
-        <w:ind w:firstLine="0"/>
-        <w:jc w:val="center"/>
-      </w:pPr>
-      <w:r>
-        <w:rPr>
-          <w:noProof/>
-        </w:rPr>
-        <w:drawing>
-          <wp:inline distT="0" distB="0" distL="0" distR="0" wp14:anchorId="64AC932E" wp14:editId="4B974505">
-            <wp:extent cx="5763429" cy="1295581"/>
-            <wp:effectExtent l="0" t="0" r="0" b="0"/>
-            <wp:docPr id="19" name="Рисунок 19"/>
             <wp:cNvGraphicFramePr>
               <a:graphicFrameLocks xmlns:a="http://schemas.openxmlformats.org/drawingml/2006/main" noChangeAspect="1"/>
             </wp:cNvGraphicFramePr>
@@ -7808,6 +9270,435 @@
                   <pic:spPr>
                     <a:xfrm>
                       <a:off x="0" y="0"/>
+                      <a:ext cx="5940425" cy="1263015"/>
+                    </a:xfrm>
+                    <a:prstGeom prst="rect">
+                      <a:avLst/>
+                    </a:prstGeom>
+                  </pic:spPr>
+                </pic:pic>
+              </a:graphicData>
+            </a:graphic>
+          </wp:inline>
+        </w:drawing>
+      </w:r>
+    </w:p>
+    <w:p>
+      <w:pPr>
+        <w:pStyle w:val="ad"/>
+        <w:ind w:firstLine="0"/>
+        <w:jc w:val="center"/>
+        <w:rPr>
+          <w:i w:val="0"/>
+          <w:iCs w:val="0"/>
+          <w:color w:val="000000" w:themeColor="text1"/>
+          <w:sz w:val="28"/>
+          <w:szCs w:val="28"/>
+        </w:rPr>
+      </w:pPr>
+      <w:r>
+        <w:rPr>
+          <w:i w:val="0"/>
+          <w:iCs w:val="0"/>
+          <w:color w:val="000000" w:themeColor="text1"/>
+          <w:sz w:val="28"/>
+          <w:szCs w:val="28"/>
+        </w:rPr>
+        <w:t xml:space="preserve">Рисунок Б. </w:t>
+      </w:r>
+      <w:r>
+        <w:rPr>
+          <w:i w:val="0"/>
+          <w:iCs w:val="0"/>
+          <w:color w:val="000000" w:themeColor="text1"/>
+          <w:sz w:val="28"/>
+          <w:szCs w:val="28"/>
+        </w:rPr>
+        <w:fldChar w:fldCharType="begin"/>
+      </w:r>
+      <w:r>
+        <w:rPr>
+          <w:i w:val="0"/>
+          <w:iCs w:val="0"/>
+          <w:color w:val="000000" w:themeColor="text1"/>
+          <w:sz w:val="28"/>
+          <w:szCs w:val="28"/>
+        </w:rPr>
+        <w:instrText xml:space="preserve"> SEQ Рисунок_Б. \* ARABIC </w:instrText>
+      </w:r>
+      <w:r>
+        <w:rPr>
+          <w:i w:val="0"/>
+          <w:iCs w:val="0"/>
+          <w:color w:val="000000" w:themeColor="text1"/>
+          <w:sz w:val="28"/>
+          <w:szCs w:val="28"/>
+        </w:rPr>
+        <w:fldChar w:fldCharType="separate"/>
+      </w:r>
+      <w:r>
+        <w:rPr>
+          <w:i w:val="0"/>
+          <w:iCs w:val="0"/>
+          <w:noProof/>
+          <w:color w:val="000000" w:themeColor="text1"/>
+          <w:sz w:val="28"/>
+          <w:szCs w:val="28"/>
+        </w:rPr>
+        <w:t>1</w:t>
+      </w:r>
+      <w:r>
+        <w:rPr>
+          <w:i w:val="0"/>
+          <w:iCs w:val="0"/>
+          <w:color w:val="000000" w:themeColor="text1"/>
+          <w:sz w:val="28"/>
+          <w:szCs w:val="28"/>
+        </w:rPr>
+        <w:fldChar w:fldCharType="end"/>
+      </w:r>
+      <w:r>
+        <w:rPr>
+          <w:i w:val="0"/>
+          <w:iCs w:val="0"/>
+          <w:color w:val="000000" w:themeColor="text1"/>
+          <w:sz w:val="28"/>
+          <w:szCs w:val="28"/>
+        </w:rPr>
+        <w:t xml:space="preserve"> - Анимация </w:t>
+      </w:r>
+      <w:r>
+        <w:rPr>
+          <w:i w:val="0"/>
+          <w:iCs w:val="0"/>
+          <w:color w:val="000000" w:themeColor="text1"/>
+          <w:sz w:val="28"/>
+          <w:szCs w:val="28"/>
+        </w:rPr>
+        <w:t>«</w:t>
+      </w:r>
+      <w:r>
+        <w:rPr>
+          <w:i w:val="0"/>
+          <w:iCs w:val="0"/>
+          <w:color w:val="000000" w:themeColor="text1"/>
+          <w:sz w:val="28"/>
+          <w:szCs w:val="28"/>
+        </w:rPr>
+        <w:t>Без движения</w:t>
+      </w:r>
+      <w:r>
+        <w:rPr>
+          <w:i w:val="0"/>
+          <w:iCs w:val="0"/>
+          <w:color w:val="000000" w:themeColor="text1"/>
+          <w:sz w:val="28"/>
+          <w:szCs w:val="28"/>
+        </w:rPr>
+        <w:t>»</w:t>
+      </w:r>
+    </w:p>
+    <w:p>
+      <w:pPr>
+        <w:keepNext/>
+        <w:spacing w:line="240" w:lineRule="auto"/>
+        <w:ind w:firstLine="0"/>
+        <w:jc w:val="center"/>
+      </w:pPr>
+      <w:r>
+        <w:rPr>
+          <w:noProof/>
+        </w:rPr>
+        <w:drawing>
+          <wp:inline distT="0" distB="0" distL="0" distR="0" wp14:anchorId="34383F6F" wp14:editId="2C5B0C2D">
+            <wp:extent cx="5940425" cy="977265"/>
+            <wp:effectExtent l="0" t="0" r="3175" b="0"/>
+            <wp:docPr id="17" name="Рисунок 17"/>
+            <wp:cNvGraphicFramePr>
+              <a:graphicFrameLocks xmlns:a="http://schemas.openxmlformats.org/drawingml/2006/main" noChangeAspect="1"/>
+            </wp:cNvGraphicFramePr>
+            <a:graphic xmlns:a="http://schemas.openxmlformats.org/drawingml/2006/main">
+              <a:graphicData uri="http://schemas.openxmlformats.org/drawingml/2006/picture">
+                <pic:pic xmlns:pic="http://schemas.openxmlformats.org/drawingml/2006/picture">
+                  <pic:nvPicPr>
+                    <pic:cNvPr id="1" name=""/>
+                    <pic:cNvPicPr/>
+                  </pic:nvPicPr>
+                  <pic:blipFill>
+                    <a:blip r:embed="rId33"/>
+                    <a:stretch>
+                      <a:fillRect/>
+                    </a:stretch>
+                  </pic:blipFill>
+                  <pic:spPr>
+                    <a:xfrm>
+                      <a:off x="0" y="0"/>
+                      <a:ext cx="5940425" cy="977265"/>
+                    </a:xfrm>
+                    <a:prstGeom prst="rect">
+                      <a:avLst/>
+                    </a:prstGeom>
+                  </pic:spPr>
+                </pic:pic>
+              </a:graphicData>
+            </a:graphic>
+          </wp:inline>
+        </w:drawing>
+      </w:r>
+    </w:p>
+    <w:p>
+      <w:pPr>
+        <w:pStyle w:val="ad"/>
+        <w:ind w:firstLine="0"/>
+        <w:jc w:val="center"/>
+        <w:rPr>
+          <w:i w:val="0"/>
+          <w:iCs w:val="0"/>
+          <w:color w:val="000000" w:themeColor="text1"/>
+          <w:sz w:val="28"/>
+          <w:szCs w:val="28"/>
+        </w:rPr>
+      </w:pPr>
+      <w:r>
+        <w:rPr>
+          <w:i w:val="0"/>
+          <w:iCs w:val="0"/>
+          <w:color w:val="000000" w:themeColor="text1"/>
+          <w:sz w:val="28"/>
+          <w:szCs w:val="28"/>
+        </w:rPr>
+        <w:t xml:space="preserve">Рисунок Б. </w:t>
+      </w:r>
+      <w:r>
+        <w:rPr>
+          <w:i w:val="0"/>
+          <w:iCs w:val="0"/>
+          <w:color w:val="000000" w:themeColor="text1"/>
+          <w:sz w:val="28"/>
+          <w:szCs w:val="28"/>
+        </w:rPr>
+        <w:fldChar w:fldCharType="begin"/>
+      </w:r>
+      <w:r>
+        <w:rPr>
+          <w:i w:val="0"/>
+          <w:iCs w:val="0"/>
+          <w:color w:val="000000" w:themeColor="text1"/>
+          <w:sz w:val="28"/>
+          <w:szCs w:val="28"/>
+        </w:rPr>
+        <w:instrText xml:space="preserve"> SEQ Рисунок_Б. \* ARABIC </w:instrText>
+      </w:r>
+      <w:r>
+        <w:rPr>
+          <w:i w:val="0"/>
+          <w:iCs w:val="0"/>
+          <w:color w:val="000000" w:themeColor="text1"/>
+          <w:sz w:val="28"/>
+          <w:szCs w:val="28"/>
+        </w:rPr>
+        <w:fldChar w:fldCharType="separate"/>
+      </w:r>
+      <w:r>
+        <w:rPr>
+          <w:i w:val="0"/>
+          <w:iCs w:val="0"/>
+          <w:noProof/>
+          <w:color w:val="000000" w:themeColor="text1"/>
+          <w:sz w:val="28"/>
+          <w:szCs w:val="28"/>
+        </w:rPr>
+        <w:t>2</w:t>
+      </w:r>
+      <w:r>
+        <w:rPr>
+          <w:i w:val="0"/>
+          <w:iCs w:val="0"/>
+          <w:color w:val="000000" w:themeColor="text1"/>
+          <w:sz w:val="28"/>
+          <w:szCs w:val="28"/>
+        </w:rPr>
+        <w:fldChar w:fldCharType="end"/>
+      </w:r>
+      <w:r>
+        <w:rPr>
+          <w:i w:val="0"/>
+          <w:iCs w:val="0"/>
+          <w:color w:val="000000" w:themeColor="text1"/>
+          <w:sz w:val="28"/>
+          <w:szCs w:val="28"/>
+        </w:rPr>
+        <w:t xml:space="preserve"> - Анимация атаки</w:t>
+      </w:r>
+    </w:p>
+    <w:p>
+      <w:pPr>
+        <w:keepNext/>
+        <w:spacing w:line="240" w:lineRule="auto"/>
+        <w:ind w:firstLine="0"/>
+        <w:jc w:val="center"/>
+      </w:pPr>
+      <w:r>
+        <w:rPr>
+          <w:noProof/>
+        </w:rPr>
+        <w:drawing>
+          <wp:inline distT="0" distB="0" distL="0" distR="0" wp14:anchorId="0ED565DB" wp14:editId="4E4AC4D6">
+            <wp:extent cx="5940425" cy="1283970"/>
+            <wp:effectExtent l="0" t="0" r="3175" b="0"/>
+            <wp:docPr id="18" name="Рисунок 18"/>
+            <wp:cNvGraphicFramePr>
+              <a:graphicFrameLocks xmlns:a="http://schemas.openxmlformats.org/drawingml/2006/main" noChangeAspect="1"/>
+            </wp:cNvGraphicFramePr>
+            <a:graphic xmlns:a="http://schemas.openxmlformats.org/drawingml/2006/main">
+              <a:graphicData uri="http://schemas.openxmlformats.org/drawingml/2006/picture">
+                <pic:pic xmlns:pic="http://schemas.openxmlformats.org/drawingml/2006/picture">
+                  <pic:nvPicPr>
+                    <pic:cNvPr id="1" name=""/>
+                    <pic:cNvPicPr/>
+                  </pic:nvPicPr>
+                  <pic:blipFill>
+                    <a:blip r:embed="rId34"/>
+                    <a:stretch>
+                      <a:fillRect/>
+                    </a:stretch>
+                  </pic:blipFill>
+                  <pic:spPr>
+                    <a:xfrm>
+                      <a:off x="0" y="0"/>
+                      <a:ext cx="5940425" cy="1283970"/>
+                    </a:xfrm>
+                    <a:prstGeom prst="rect">
+                      <a:avLst/>
+                    </a:prstGeom>
+                  </pic:spPr>
+                </pic:pic>
+              </a:graphicData>
+            </a:graphic>
+          </wp:inline>
+        </w:drawing>
+      </w:r>
+    </w:p>
+    <w:p>
+      <w:pPr>
+        <w:pStyle w:val="ad"/>
+        <w:ind w:firstLine="0"/>
+        <w:jc w:val="center"/>
+        <w:rPr>
+          <w:i w:val="0"/>
+          <w:iCs w:val="0"/>
+          <w:color w:val="000000" w:themeColor="text1"/>
+          <w:sz w:val="28"/>
+          <w:szCs w:val="28"/>
+        </w:rPr>
+      </w:pPr>
+      <w:r>
+        <w:rPr>
+          <w:i w:val="0"/>
+          <w:iCs w:val="0"/>
+          <w:color w:val="000000" w:themeColor="text1"/>
+          <w:sz w:val="28"/>
+          <w:szCs w:val="28"/>
+        </w:rPr>
+        <w:t xml:space="preserve">Рисунок Б. </w:t>
+      </w:r>
+      <w:r>
+        <w:rPr>
+          <w:i w:val="0"/>
+          <w:iCs w:val="0"/>
+          <w:color w:val="000000" w:themeColor="text1"/>
+          <w:sz w:val="28"/>
+          <w:szCs w:val="28"/>
+        </w:rPr>
+        <w:fldChar w:fldCharType="begin"/>
+      </w:r>
+      <w:r>
+        <w:rPr>
+          <w:i w:val="0"/>
+          <w:iCs w:val="0"/>
+          <w:color w:val="000000" w:themeColor="text1"/>
+          <w:sz w:val="28"/>
+          <w:szCs w:val="28"/>
+        </w:rPr>
+        <w:instrText xml:space="preserve"> SEQ Рисунок_Б. \* ARABIC </w:instrText>
+      </w:r>
+      <w:r>
+        <w:rPr>
+          <w:i w:val="0"/>
+          <w:iCs w:val="0"/>
+          <w:color w:val="000000" w:themeColor="text1"/>
+          <w:sz w:val="28"/>
+          <w:szCs w:val="28"/>
+        </w:rPr>
+        <w:fldChar w:fldCharType="separate"/>
+      </w:r>
+      <w:r>
+        <w:rPr>
+          <w:i w:val="0"/>
+          <w:iCs w:val="0"/>
+          <w:noProof/>
+          <w:color w:val="000000" w:themeColor="text1"/>
+          <w:sz w:val="28"/>
+          <w:szCs w:val="28"/>
+        </w:rPr>
+        <w:t>3</w:t>
+      </w:r>
+      <w:r>
+        <w:rPr>
+          <w:i w:val="0"/>
+          <w:iCs w:val="0"/>
+          <w:color w:val="000000" w:themeColor="text1"/>
+          <w:sz w:val="28"/>
+          <w:szCs w:val="28"/>
+        </w:rPr>
+        <w:fldChar w:fldCharType="end"/>
+      </w:r>
+      <w:r>
+        <w:rPr>
+          <w:i w:val="0"/>
+          <w:iCs w:val="0"/>
+          <w:color w:val="000000" w:themeColor="text1"/>
+          <w:sz w:val="28"/>
+          <w:szCs w:val="28"/>
+        </w:rPr>
+        <w:t xml:space="preserve"> - Анимация смерти</w:t>
+      </w:r>
+    </w:p>
+    <w:p>
+      <w:pPr>
+        <w:keepNext/>
+        <w:spacing w:line="240" w:lineRule="auto"/>
+        <w:ind w:firstLine="0"/>
+        <w:jc w:val="center"/>
+      </w:pPr>
+      <w:r>
+        <w:rPr>
+          <w:noProof/>
+        </w:rPr>
+        <w:drawing>
+          <wp:inline distT="0" distB="0" distL="0" distR="0" wp14:anchorId="64AC932E" wp14:editId="4B974505">
+            <wp:extent cx="5763429" cy="1295581"/>
+            <wp:effectExtent l="0" t="0" r="0" b="0"/>
+            <wp:docPr id="19" name="Рисунок 19"/>
+            <wp:cNvGraphicFramePr>
+              <a:graphicFrameLocks xmlns:a="http://schemas.openxmlformats.org/drawingml/2006/main" noChangeAspect="1"/>
+            </wp:cNvGraphicFramePr>
+            <a:graphic xmlns:a="http://schemas.openxmlformats.org/drawingml/2006/main">
+              <a:graphicData uri="http://schemas.openxmlformats.org/drawingml/2006/picture">
+                <pic:pic xmlns:pic="http://schemas.openxmlformats.org/drawingml/2006/picture">
+                  <pic:nvPicPr>
+                    <pic:cNvPr id="1" name=""/>
+                    <pic:cNvPicPr/>
+                  </pic:nvPicPr>
+                  <pic:blipFill>
+                    <a:blip r:embed="rId35"/>
+                    <a:stretch>
+                      <a:fillRect/>
+                    </a:stretch>
+                  </pic:blipFill>
+                  <pic:spPr>
+                    <a:xfrm>
+                      <a:off x="0" y="0"/>
                       <a:ext cx="5763429" cy="1295581"/>
                     </a:xfrm>
                     <a:prstGeom prst="rect">
@@ -7933,7 +9824,7 @@
                     <pic:cNvPicPr/>
                   </pic:nvPicPr>
                   <pic:blipFill>
-                    <a:blip r:embed="rId33" cstate="print">
+                    <a:blip r:embed="rId36" cstate="print">
                       <a:extLst>
                         <a:ext uri="{28A0092B-C50C-407E-A947-70E740481C1C}">
                           <a14:useLocalDpi xmlns:a14="http://schemas.microsoft.com/office/drawing/2010/main" val="0"/>
@@ -8048,6 +9939,444 @@
     </w:p>
     <w:p>
       <w:pPr>
+        <w:spacing w:after="160" w:line="259" w:lineRule="auto"/>
+        <w:ind w:firstLine="0"/>
+        <w:jc w:val="left"/>
+      </w:pPr>
+      <w:r>
+        <w:br w:type="page"/>
+      </w:r>
+    </w:p>
+    <w:p>
+      <w:pPr>
+        <w:pStyle w:val="1"/>
+        <w:spacing w:before="0"/>
+        <w:ind w:firstLine="0"/>
+      </w:pPr>
+      <w:bookmarkStart w:id="14" w:name="_Toc165507651"/>
+      <w:r>
+        <w:lastRenderedPageBreak/>
+        <w:t>Приложение В</w:t>
+      </w:r>
+      <w:bookmarkEnd w:id="14"/>
+    </w:p>
+    <w:p>
+      <w:pPr>
+        <w:ind w:firstLine="0"/>
+        <w:jc w:val="center"/>
+      </w:pPr>
+      <w:r>
+        <w:t>(справочное)</w:t>
+      </w:r>
+    </w:p>
+    <w:p>
+      <w:pPr>
+        <w:ind w:firstLine="0"/>
+        <w:jc w:val="center"/>
+      </w:pPr>
+      <w:r>
+        <w:rPr>
+          <w:b/>
+          <w:bCs/>
+        </w:rPr>
+        <w:t>Пример сигналов</w:t>
+      </w:r>
+    </w:p>
+    <w:p>
+      <w:pPr>
+        <w:ind w:firstLine="0"/>
+        <w:jc w:val="center"/>
+      </w:pPr>
+    </w:p>
+    <w:p>
+      <w:pPr>
+        <w:keepNext/>
+        <w:spacing w:line="240" w:lineRule="auto"/>
+        <w:ind w:firstLine="0"/>
+        <w:jc w:val="center"/>
+      </w:pPr>
+      <w:r>
+        <w:drawing>
+          <wp:inline distT="0" distB="0" distL="0" distR="0" wp14:anchorId="7785219E" wp14:editId="4967946C">
+            <wp:extent cx="4391638" cy="2600688"/>
+            <wp:effectExtent l="0" t="0" r="9525" b="9525"/>
+            <wp:docPr id="34" name="Рисунок 34"/>
+            <wp:cNvGraphicFramePr>
+              <a:graphicFrameLocks xmlns:a="http://schemas.openxmlformats.org/drawingml/2006/main" noChangeAspect="1"/>
+            </wp:cNvGraphicFramePr>
+            <a:graphic xmlns:a="http://schemas.openxmlformats.org/drawingml/2006/main">
+              <a:graphicData uri="http://schemas.openxmlformats.org/drawingml/2006/picture">
+                <pic:pic xmlns:pic="http://schemas.openxmlformats.org/drawingml/2006/picture">
+                  <pic:nvPicPr>
+                    <pic:cNvPr id="1" name=""/>
+                    <pic:cNvPicPr/>
+                  </pic:nvPicPr>
+                  <pic:blipFill>
+                    <a:blip r:embed="rId37"/>
+                    <a:stretch>
+                      <a:fillRect/>
+                    </a:stretch>
+                  </pic:blipFill>
+                  <pic:spPr>
+                    <a:xfrm>
+                      <a:off x="0" y="0"/>
+                      <a:ext cx="4391638" cy="2600688"/>
+                    </a:xfrm>
+                    <a:prstGeom prst="rect">
+                      <a:avLst/>
+                    </a:prstGeom>
+                  </pic:spPr>
+                </pic:pic>
+              </a:graphicData>
+            </a:graphic>
+          </wp:inline>
+        </w:drawing>
+      </w:r>
+    </w:p>
+    <w:p>
+      <w:pPr>
+        <w:pStyle w:val="ad"/>
+        <w:jc w:val="center"/>
+        <w:rPr>
+          <w:i w:val="0"/>
+          <w:iCs w:val="0"/>
+          <w:color w:val="000000" w:themeColor="text1"/>
+          <w:sz w:val="28"/>
+          <w:szCs w:val="28"/>
+        </w:rPr>
+      </w:pPr>
+      <w:r>
+        <w:rPr>
+          <w:i w:val="0"/>
+          <w:iCs w:val="0"/>
+          <w:color w:val="000000" w:themeColor="text1"/>
+          <w:sz w:val="28"/>
+          <w:szCs w:val="28"/>
+        </w:rPr>
+        <w:t xml:space="preserve">Рисунок В. </w:t>
+      </w:r>
+      <w:r>
+        <w:rPr>
+          <w:i w:val="0"/>
+          <w:iCs w:val="0"/>
+          <w:color w:val="000000" w:themeColor="text1"/>
+          <w:sz w:val="28"/>
+          <w:szCs w:val="28"/>
+        </w:rPr>
+        <w:fldChar w:fldCharType="begin"/>
+      </w:r>
+      <w:r>
+        <w:rPr>
+          <w:i w:val="0"/>
+          <w:iCs w:val="0"/>
+          <w:color w:val="000000" w:themeColor="text1"/>
+          <w:sz w:val="28"/>
+          <w:szCs w:val="28"/>
+        </w:rPr>
+        <w:instrText xml:space="preserve"> SEQ Рисунок_В. \* ARABIC </w:instrText>
+      </w:r>
+      <w:r>
+        <w:rPr>
+          <w:i w:val="0"/>
+          <w:iCs w:val="0"/>
+          <w:color w:val="000000" w:themeColor="text1"/>
+          <w:sz w:val="28"/>
+          <w:szCs w:val="28"/>
+        </w:rPr>
+        <w:fldChar w:fldCharType="separate"/>
+      </w:r>
+      <w:r>
+        <w:rPr>
+          <w:i w:val="0"/>
+          <w:iCs w:val="0"/>
+          <w:noProof/>
+          <w:color w:val="000000" w:themeColor="text1"/>
+          <w:sz w:val="28"/>
+          <w:szCs w:val="28"/>
+        </w:rPr>
+        <w:t>1</w:t>
+      </w:r>
+      <w:r>
+        <w:rPr>
+          <w:i w:val="0"/>
+          <w:iCs w:val="0"/>
+          <w:color w:val="000000" w:themeColor="text1"/>
+          <w:sz w:val="28"/>
+          <w:szCs w:val="28"/>
+        </w:rPr>
+        <w:fldChar w:fldCharType="end"/>
+      </w:r>
+      <w:r>
+        <w:rPr>
+          <w:i w:val="0"/>
+          <w:iCs w:val="0"/>
+          <w:color w:val="000000" w:themeColor="text1"/>
+          <w:sz w:val="28"/>
+          <w:szCs w:val="28"/>
+        </w:rPr>
+        <w:t xml:space="preserve"> - Сигнал для отслеживания здоровья моба</w:t>
+      </w:r>
+    </w:p>
+    <w:p>
+      <w:pPr>
+        <w:keepNext/>
+        <w:spacing w:line="240" w:lineRule="auto"/>
+        <w:ind w:firstLine="0"/>
+        <w:jc w:val="center"/>
+      </w:pPr>
+      <w:r>
+        <w:drawing>
+          <wp:inline distT="0" distB="0" distL="0" distR="0" wp14:anchorId="37AAA1BA" wp14:editId="4461954B">
+            <wp:extent cx="5940425" cy="1769745"/>
+            <wp:effectExtent l="0" t="0" r="3175" b="1905"/>
+            <wp:docPr id="35" name="Рисунок 35"/>
+            <wp:cNvGraphicFramePr>
+              <a:graphicFrameLocks xmlns:a="http://schemas.openxmlformats.org/drawingml/2006/main" noChangeAspect="1"/>
+            </wp:cNvGraphicFramePr>
+            <a:graphic xmlns:a="http://schemas.openxmlformats.org/drawingml/2006/main">
+              <a:graphicData uri="http://schemas.openxmlformats.org/drawingml/2006/picture">
+                <pic:pic xmlns:pic="http://schemas.openxmlformats.org/drawingml/2006/picture">
+                  <pic:nvPicPr>
+                    <pic:cNvPr id="1" name=""/>
+                    <pic:cNvPicPr/>
+                  </pic:nvPicPr>
+                  <pic:blipFill>
+                    <a:blip r:embed="rId38"/>
+                    <a:stretch>
+                      <a:fillRect/>
+                    </a:stretch>
+                  </pic:blipFill>
+                  <pic:spPr>
+                    <a:xfrm>
+                      <a:off x="0" y="0"/>
+                      <a:ext cx="5940425" cy="1769745"/>
+                    </a:xfrm>
+                    <a:prstGeom prst="rect">
+                      <a:avLst/>
+                    </a:prstGeom>
+                  </pic:spPr>
+                </pic:pic>
+              </a:graphicData>
+            </a:graphic>
+          </wp:inline>
+        </w:drawing>
+      </w:r>
+    </w:p>
+    <w:p>
+      <w:pPr>
+        <w:pStyle w:val="ad"/>
+        <w:jc w:val="center"/>
+        <w:rPr>
+          <w:i w:val="0"/>
+          <w:iCs w:val="0"/>
+          <w:color w:val="000000" w:themeColor="text1"/>
+          <w:sz w:val="28"/>
+          <w:szCs w:val="28"/>
+        </w:rPr>
+      </w:pPr>
+      <w:r>
+        <w:rPr>
+          <w:i w:val="0"/>
+          <w:iCs w:val="0"/>
+          <w:color w:val="000000" w:themeColor="text1"/>
+          <w:sz w:val="28"/>
+          <w:szCs w:val="28"/>
+        </w:rPr>
+        <w:t xml:space="preserve">Рисунок В. </w:t>
+      </w:r>
+      <w:r>
+        <w:rPr>
+          <w:i w:val="0"/>
+          <w:iCs w:val="0"/>
+          <w:color w:val="000000" w:themeColor="text1"/>
+          <w:sz w:val="28"/>
+          <w:szCs w:val="28"/>
+        </w:rPr>
+        <w:fldChar w:fldCharType="begin"/>
+      </w:r>
+      <w:r>
+        <w:rPr>
+          <w:i w:val="0"/>
+          <w:iCs w:val="0"/>
+          <w:color w:val="000000" w:themeColor="text1"/>
+          <w:sz w:val="28"/>
+          <w:szCs w:val="28"/>
+        </w:rPr>
+        <w:instrText xml:space="preserve"> SEQ Рисунок_В. \* ARABIC </w:instrText>
+      </w:r>
+      <w:r>
+        <w:rPr>
+          <w:i w:val="0"/>
+          <w:iCs w:val="0"/>
+          <w:color w:val="000000" w:themeColor="text1"/>
+          <w:sz w:val="28"/>
+          <w:szCs w:val="28"/>
+        </w:rPr>
+        <w:fldChar w:fldCharType="separate"/>
+      </w:r>
+      <w:r>
+        <w:rPr>
+          <w:i w:val="0"/>
+          <w:iCs w:val="0"/>
+          <w:noProof/>
+          <w:color w:val="000000" w:themeColor="text1"/>
+          <w:sz w:val="28"/>
+          <w:szCs w:val="28"/>
+        </w:rPr>
+        <w:t>2</w:t>
+      </w:r>
+      <w:r>
+        <w:rPr>
+          <w:i w:val="0"/>
+          <w:iCs w:val="0"/>
+          <w:color w:val="000000" w:themeColor="text1"/>
+          <w:sz w:val="28"/>
+          <w:szCs w:val="28"/>
+        </w:rPr>
+        <w:fldChar w:fldCharType="end"/>
+      </w:r>
+      <w:r>
+        <w:rPr>
+          <w:i w:val="0"/>
+          <w:iCs w:val="0"/>
+          <w:color w:val="000000" w:themeColor="text1"/>
+          <w:sz w:val="28"/>
+          <w:szCs w:val="28"/>
+        </w:rPr>
+        <w:t xml:space="preserve"> - Сигнал для сбора игровой валюты</w:t>
+      </w:r>
+    </w:p>
+    <w:p>
+      <w:pPr>
+        <w:keepNext/>
+        <w:spacing w:line="240" w:lineRule="auto"/>
+        <w:ind w:firstLine="0"/>
+        <w:jc w:val="center"/>
+      </w:pPr>
+      <w:r>
+        <w:drawing>
+          <wp:inline distT="0" distB="0" distL="0" distR="0" wp14:anchorId="31741EA8" wp14:editId="4EC8DA10">
+            <wp:extent cx="3801005" cy="2105319"/>
+            <wp:effectExtent l="0" t="0" r="0" b="9525"/>
+            <wp:docPr id="36" name="Рисунок 36"/>
+            <wp:cNvGraphicFramePr>
+              <a:graphicFrameLocks xmlns:a="http://schemas.openxmlformats.org/drawingml/2006/main" noChangeAspect="1"/>
+            </wp:cNvGraphicFramePr>
+            <a:graphic xmlns:a="http://schemas.openxmlformats.org/drawingml/2006/main">
+              <a:graphicData uri="http://schemas.openxmlformats.org/drawingml/2006/picture">
+                <pic:pic xmlns:pic="http://schemas.openxmlformats.org/drawingml/2006/picture">
+                  <pic:nvPicPr>
+                    <pic:cNvPr id="1" name=""/>
+                    <pic:cNvPicPr/>
+                  </pic:nvPicPr>
+                  <pic:blipFill>
+                    <a:blip r:embed="rId39"/>
+                    <a:stretch>
+                      <a:fillRect/>
+                    </a:stretch>
+                  </pic:blipFill>
+                  <pic:spPr>
+                    <a:xfrm>
+                      <a:off x="0" y="0"/>
+                      <a:ext cx="3801005" cy="2105319"/>
+                    </a:xfrm>
+                    <a:prstGeom prst="rect">
+                      <a:avLst/>
+                    </a:prstGeom>
+                  </pic:spPr>
+                </pic:pic>
+              </a:graphicData>
+            </a:graphic>
+          </wp:inline>
+        </w:drawing>
+      </w:r>
+    </w:p>
+    <w:p>
+      <w:pPr>
+        <w:pStyle w:val="ad"/>
+        <w:jc w:val="center"/>
+        <w:rPr>
+          <w:i w:val="0"/>
+          <w:iCs w:val="0"/>
+          <w:color w:val="000000" w:themeColor="text1"/>
+          <w:sz w:val="28"/>
+          <w:szCs w:val="28"/>
+        </w:rPr>
+      </w:pPr>
+      <w:r>
+        <w:rPr>
+          <w:i w:val="0"/>
+          <w:iCs w:val="0"/>
+          <w:color w:val="000000" w:themeColor="text1"/>
+          <w:sz w:val="28"/>
+          <w:szCs w:val="28"/>
+        </w:rPr>
+        <w:t xml:space="preserve">Рисунок В. </w:t>
+      </w:r>
+      <w:r>
+        <w:rPr>
+          <w:i w:val="0"/>
+          <w:iCs w:val="0"/>
+          <w:color w:val="000000" w:themeColor="text1"/>
+          <w:sz w:val="28"/>
+          <w:szCs w:val="28"/>
+        </w:rPr>
+        <w:fldChar w:fldCharType="begin"/>
+      </w:r>
+      <w:r>
+        <w:rPr>
+          <w:i w:val="0"/>
+          <w:iCs w:val="0"/>
+          <w:color w:val="000000" w:themeColor="text1"/>
+          <w:sz w:val="28"/>
+          <w:szCs w:val="28"/>
+        </w:rPr>
+        <w:instrText xml:space="preserve"> SEQ Рисунок_В. \* ARABIC </w:instrText>
+      </w:r>
+      <w:r>
+        <w:rPr>
+          <w:i w:val="0"/>
+          <w:iCs w:val="0"/>
+          <w:color w:val="000000" w:themeColor="text1"/>
+          <w:sz w:val="28"/>
+          <w:szCs w:val="28"/>
+        </w:rPr>
+        <w:fldChar w:fldCharType="separate"/>
+      </w:r>
+      <w:r>
+        <w:rPr>
+          <w:i w:val="0"/>
+          <w:iCs w:val="0"/>
+          <w:noProof/>
+          <w:color w:val="000000" w:themeColor="text1"/>
+          <w:sz w:val="28"/>
+          <w:szCs w:val="28"/>
+        </w:rPr>
+        <w:t>3</w:t>
+      </w:r>
+      <w:r>
+        <w:rPr>
+          <w:i w:val="0"/>
+          <w:iCs w:val="0"/>
+          <w:color w:val="000000" w:themeColor="text1"/>
+          <w:sz w:val="28"/>
+          <w:szCs w:val="28"/>
+        </w:rPr>
+        <w:fldChar w:fldCharType="end"/>
+      </w:r>
+      <w:r>
+        <w:rPr>
+          <w:i w:val="0"/>
+          <w:iCs w:val="0"/>
+          <w:color w:val="000000" w:themeColor="text1"/>
+          <w:sz w:val="28"/>
+          <w:szCs w:val="28"/>
+        </w:rPr>
+        <w:t xml:space="preserve"> - Сигнал для отслеживания состояния персонажа после удара моба</w:t>
+      </w:r>
+    </w:p>
+    <w:p>
+      <w:pPr>
         <w:spacing w:line="259" w:lineRule="auto"/>
         <w:jc w:val="left"/>
       </w:pPr>
@@ -8060,10 +10389,12 @@
         <w:pStyle w:val="1"/>
         <w:spacing w:before="0" w:line="240" w:lineRule="auto"/>
       </w:pPr>
+      <w:bookmarkStart w:id="15" w:name="_Toc165507652"/>
       <w:r>
         <w:lastRenderedPageBreak/>
         <w:t>Список используемых источников</w:t>
       </w:r>
+      <w:bookmarkEnd w:id="15"/>
     </w:p>
     <w:p>
       <w:pPr>
@@ -8114,7 +10445,7 @@
       <w:r>
         <w:t xml:space="preserve"> </w:t>
       </w:r>
-      <w:hyperlink r:id="rId34" w:history="1">
+      <w:hyperlink r:id="rId40" w:history="1">
         <w:r>
           <w:rPr>
             <w:rStyle w:val="a9"/>
@@ -8158,7 +10489,7 @@
       <w:r>
         <w:t xml:space="preserve"> </w:t>
       </w:r>
-      <w:hyperlink r:id="rId35" w:history="1">
+      <w:hyperlink r:id="rId41" w:history="1">
         <w:r>
           <w:rPr>
             <w:rStyle w:val="a9"/>
@@ -8214,7 +10545,7 @@
       <w:r>
         <w:t xml:space="preserve"> </w:t>
       </w:r>
-      <w:hyperlink r:id="rId36" w:history="1">
+      <w:hyperlink r:id="rId42" w:history="1">
         <w:r>
           <w:rPr>
             <w:rStyle w:val="a9"/>
@@ -8264,7 +10595,7 @@
       <w:r>
         <w:t xml:space="preserve"> </w:t>
       </w:r>
-      <w:hyperlink r:id="rId37" w:history="1">
+      <w:hyperlink r:id="rId43" w:history="1">
         <w:r>
           <w:rPr>
             <w:rStyle w:val="a9"/>
@@ -8332,7 +10663,7 @@
       <w:r>
         <w:t xml:space="preserve"> </w:t>
       </w:r>
-      <w:hyperlink r:id="rId38" w:history="1">
+      <w:hyperlink r:id="rId44" w:history="1">
         <w:r>
           <w:rPr>
             <w:rStyle w:val="a9"/>
@@ -8391,7 +10722,7 @@
       <w:r>
         <w:t xml:space="preserve"> </w:t>
       </w:r>
-      <w:hyperlink r:id="rId39" w:history="1">
+      <w:hyperlink r:id="rId45" w:history="1">
         <w:r>
           <w:rPr>
             <w:rStyle w:val="a9"/>
@@ -8441,7 +10772,7 @@
       <w:r>
         <w:t xml:space="preserve"> </w:t>
       </w:r>
-      <w:hyperlink r:id="rId40" w:history="1">
+      <w:hyperlink r:id="rId46" w:history="1">
         <w:r>
           <w:rPr>
             <w:rStyle w:val="a9"/>
@@ -8500,7 +10831,7 @@
       <w:r>
         <w:t xml:space="preserve"> </w:t>
       </w:r>
-      <w:hyperlink r:id="rId41" w:history="1">
+      <w:hyperlink r:id="rId47" w:history="1">
         <w:r>
           <w:rPr>
             <w:rStyle w:val="a9"/>
@@ -11154,6 +13485,66 @@
       <w:sz w:val="28"/>
     </w:rPr>
   </w:style>
+  <w:style w:type="paragraph" w:styleId="af2">
+    <w:name w:val="TOC Heading"/>
+    <w:basedOn w:val="1"/>
+    <w:next w:val="a"/>
+    <w:uiPriority w:val="39"/>
+    <w:unhideWhenUsed/>
+    <w:qFormat/>
+    <w:rsid w:val="003C58BF"/>
+    <w:pPr>
+      <w:spacing w:line="259" w:lineRule="auto"/>
+      <w:ind w:firstLine="0"/>
+      <w:jc w:val="left"/>
+      <w:outlineLvl w:val="9"/>
+    </w:pPr>
+    <w:rPr>
+      <w:rFonts w:asciiTheme="majorHAnsi" w:hAnsiTheme="majorHAnsi"/>
+      <w:b w:val="0"/>
+      <w:color w:val="2F5496" w:themeColor="accent1" w:themeShade="BF"/>
+      <w:sz w:val="32"/>
+      <w:lang w:eastAsia="ru-RU"/>
+    </w:rPr>
+  </w:style>
+  <w:style w:type="paragraph" w:styleId="11">
+    <w:name w:val="toc 1"/>
+    <w:basedOn w:val="a"/>
+    <w:next w:val="a"/>
+    <w:autoRedefine/>
+    <w:uiPriority w:val="39"/>
+    <w:unhideWhenUsed/>
+    <w:rsid w:val="003C58BF"/>
+    <w:pPr>
+      <w:spacing w:after="100"/>
+    </w:pPr>
+  </w:style>
+  <w:style w:type="paragraph" w:styleId="21">
+    <w:name w:val="toc 2"/>
+    <w:basedOn w:val="a"/>
+    <w:next w:val="a"/>
+    <w:autoRedefine/>
+    <w:uiPriority w:val="39"/>
+    <w:unhideWhenUsed/>
+    <w:rsid w:val="003C58BF"/>
+    <w:pPr>
+      <w:spacing w:after="100"/>
+      <w:ind w:left="280"/>
+    </w:pPr>
+  </w:style>
+  <w:style w:type="paragraph" w:styleId="31">
+    <w:name w:val="toc 3"/>
+    <w:basedOn w:val="a"/>
+    <w:next w:val="a"/>
+    <w:autoRedefine/>
+    <w:uiPriority w:val="39"/>
+    <w:unhideWhenUsed/>
+    <w:rsid w:val="003C58BF"/>
+    <w:pPr>
+      <w:spacing w:after="100"/>
+      <w:ind w:left="560"/>
+    </w:pPr>
+  </w:style>
 </w:styles>
 </file>
 
